--- a/Part 3.docx
+++ b/Part 3.docx
@@ -9,6 +9,73 @@
     </w:p>
     <w:p/>
     <w:p>
+      <w:r>
+        <w:rPr>
+          <w:noProof/>
+        </w:rPr>
+        <w:drawing>
+          <wp:anchor distT="0" distB="0" distL="114300" distR="114300" simplePos="0" relativeHeight="251659264" behindDoc="0" locked="0" layoutInCell="1" allowOverlap="1">
+            <wp:simplePos x="0" y="0"/>
+            <wp:positionH relativeFrom="margin">
+              <wp:align>center</wp:align>
+            </wp:positionH>
+            <wp:positionV relativeFrom="paragraph">
+              <wp:posOffset>1911350</wp:posOffset>
+            </wp:positionV>
+            <wp:extent cx="4972050" cy="1371600"/>
+            <wp:effectExtent l="0" t="0" r="0" b="0"/>
+            <wp:wrapTopAndBottom/>
+            <wp:docPr id="4" name="Picture 4"/>
+            <wp:cNvGraphicFramePr>
+              <a:graphicFrameLocks xmlns:a="http://schemas.openxmlformats.org/drawingml/2006/main" noChangeAspect="1"/>
+            </wp:cNvGraphicFramePr>
+            <a:graphic xmlns:a="http://schemas.openxmlformats.org/drawingml/2006/main">
+              <a:graphicData uri="http://schemas.openxmlformats.org/drawingml/2006/picture">
+                <pic:pic xmlns:pic="http://schemas.openxmlformats.org/drawingml/2006/picture">
+                  <pic:nvPicPr>
+                    <pic:cNvPr id="0" name="Picture 3"/>
+                    <pic:cNvPicPr>
+                      <a:picLocks noChangeAspect="1" noChangeArrowheads="1"/>
+                    </pic:cNvPicPr>
+                  </pic:nvPicPr>
+                  <pic:blipFill>
+                    <a:blip r:embed="rId4">
+                      <a:extLst>
+                        <a:ext uri="{28A0092B-C50C-407E-A947-70E740481C1C}">
+                          <a14:useLocalDpi xmlns:a14="http://schemas.microsoft.com/office/drawing/2010/main" val="0"/>
+                        </a:ext>
+                      </a:extLst>
+                    </a:blip>
+                    <a:srcRect/>
+                    <a:stretch>
+                      <a:fillRect/>
+                    </a:stretch>
+                  </pic:blipFill>
+                  <pic:spPr bwMode="auto">
+                    <a:xfrm>
+                      <a:off x="0" y="0"/>
+                      <a:ext cx="4972050" cy="1371600"/>
+                    </a:xfrm>
+                    <a:prstGeom prst="rect">
+                      <a:avLst/>
+                    </a:prstGeom>
+                    <a:noFill/>
+                    <a:ln>
+                      <a:noFill/>
+                    </a:ln>
+                  </pic:spPr>
+                </pic:pic>
+              </a:graphicData>
+            </a:graphic>
+            <wp14:sizeRelH relativeFrom="margin">
+              <wp14:pctWidth>0</wp14:pctWidth>
+            </wp14:sizeRelH>
+            <wp14:sizeRelV relativeFrom="margin">
+              <wp14:pctHeight>0</wp14:pctHeight>
+            </wp14:sizeRelV>
+          </wp:anchor>
+        </w:drawing>
+      </w:r>
       <w:r>
         <w:rPr>
           <w:noProof/>
@@ -39,7 +106,7 @@
                     </pic:cNvPicPr>
                   </pic:nvPicPr>
                   <pic:blipFill>
-                    <a:blip r:embed="rId4">
+                    <a:blip r:embed="rId5">
                       <a:extLst>
                         <a:ext uri="{28A0092B-C50C-407E-A947-70E740481C1C}">
                           <a14:useLocalDpi xmlns:a14="http://schemas.microsoft.com/office/drawing/2010/main" val="0"/>
@@ -71,132 +138,26 @@
         </w:drawing>
       </w:r>
       <w:r>
-        <w:t xml:space="preserve">The MUT in the open-loop set-up is still connected to the back-drive motor, therefore it would experience both motor’s moment of inertia as well as damping conditions. Assuming both motors are the same, the system equation of the MUT </w:t>
-      </w:r>
-      <w:r>
-        <w:t>relating the output angular velocity to the input voltage is</w:t>
+        <w:t>The MUT in the open-loop set-up is still connected to the back-drive motor, therefore it would experience both motor’s moment of inertia as well as damping conditions. Assuming both motors are the same, the system equation</w:t>
+      </w:r>
+      <w:r>
+        <w:t>s of the MUT can be derived from the following schematic</w:t>
       </w:r>
       <w:r>
         <w:t>:</w:t>
+      </w:r>
+    </w:p>
+    <w:p>
+      <w:r>
+        <w:t>From the circuit</w:t>
+      </w:r>
+      <w:r>
+        <w:t>, Kirchhoff’s loop law:</w:t>
       </w:r>
     </w:p>
     <w:p>
       <m:oMathPara>
         <m:oMath>
-          <m:d>
-            <m:dPr>
-              <m:ctrlPr>
-                <w:rPr>
-                  <w:rFonts w:ascii="Cambria Math" w:hAnsi="Cambria Math"/>
-                  <w:i/>
-                </w:rPr>
-              </m:ctrlPr>
-            </m:dPr>
-            <m:e>
-              <m:sSub>
-                <m:sSubPr>
-                  <m:ctrlPr>
-                    <w:rPr>
-                      <w:rFonts w:ascii="Cambria Math" w:hAnsi="Cambria Math"/>
-                      <w:i/>
-                    </w:rPr>
-                  </m:ctrlPr>
-                </m:sSubPr>
-                <m:e>
-                  <m:r>
-                    <w:rPr>
-                      <w:rFonts w:ascii="Cambria Math" w:hAnsi="Cambria Math"/>
-                    </w:rPr>
-                    <m:t>E</m:t>
-                  </m:r>
-                </m:e>
-                <m:sub>
-                  <m:r>
-                    <w:rPr>
-                      <w:rFonts w:ascii="Cambria Math" w:hAnsi="Cambria Math"/>
-                    </w:rPr>
-                    <m:t>a</m:t>
-                  </m:r>
-                </m:sub>
-              </m:sSub>
-              <m:r>
-                <w:rPr>
-                  <w:rFonts w:ascii="Cambria Math" w:hAnsi="Cambria Math"/>
-                </w:rPr>
-                <m:t>-</m:t>
-              </m:r>
-              <m:sSub>
-                <m:sSubPr>
-                  <m:ctrlPr>
-                    <w:rPr>
-                      <w:rFonts w:ascii="Cambria Math" w:hAnsi="Cambria Math"/>
-                      <w:i/>
-                    </w:rPr>
-                  </m:ctrlPr>
-                </m:sSubPr>
-                <m:e>
-                  <m:r>
-                    <w:rPr>
-                      <w:rFonts w:ascii="Cambria Math" w:hAnsi="Cambria Math"/>
-                    </w:rPr>
-                    <m:t>K</m:t>
-                  </m:r>
-                </m:e>
-                <m:sub>
-                  <m:r>
-                    <w:rPr>
-                      <w:rFonts w:ascii="Cambria Math" w:hAnsi="Cambria Math"/>
-                    </w:rPr>
-                    <m:t>e</m:t>
-                  </m:r>
-                </m:sub>
-              </m:sSub>
-              <m:r>
-                <w:rPr>
-                  <w:rFonts w:ascii="Cambria Math" w:hAnsi="Cambria Math"/>
-                </w:rPr>
-                <m:t>ω</m:t>
-              </m:r>
-            </m:e>
-          </m:d>
-          <m:d>
-            <m:dPr>
-              <m:ctrlPr>
-                <w:rPr>
-                  <w:rFonts w:ascii="Cambria Math" w:hAnsi="Cambria Math"/>
-                  <w:i/>
-                </w:rPr>
-              </m:ctrlPr>
-            </m:dPr>
-            <m:e>
-              <m:f>
-                <m:fPr>
-                  <m:ctrlPr>
-                    <w:rPr>
-                      <w:rFonts w:ascii="Cambria Math" w:hAnsi="Cambria Math"/>
-                      <w:i/>
-                    </w:rPr>
-                  </m:ctrlPr>
-                </m:fPr>
-                <m:num>
-                  <m:r>
-                    <w:rPr>
-                      <w:rFonts w:ascii="Cambria Math" w:hAnsi="Cambria Math"/>
-                    </w:rPr>
-                    <m:t>1</m:t>
-                  </m:r>
-                </m:num>
-                <m:den>
-                  <m:r>
-                    <w:rPr>
-                      <w:rFonts w:ascii="Cambria Math" w:hAnsi="Cambria Math"/>
-                    </w:rPr>
-                    <m:t>Ls+R</m:t>
-                  </m:r>
-                </m:den>
-              </m:f>
-            </m:e>
-          </m:d>
           <m:sSub>
             <m:sSubPr>
               <m:ctrlPr>
@@ -211,7 +172,7 @@
                 <w:rPr>
                   <w:rFonts w:ascii="Cambria Math" w:hAnsi="Cambria Math"/>
                 </w:rPr>
-                <m:t>K</m:t>
+                <m:t>e</m:t>
               </m:r>
             </m:e>
             <m:sub>
@@ -219,53 +180,79 @@
                 <w:rPr>
                   <w:rFonts w:ascii="Cambria Math" w:hAnsi="Cambria Math"/>
                 </w:rPr>
-                <m:t>t</m:t>
+                <m:t>a</m:t>
               </m:r>
             </m:sub>
           </m:sSub>
-          <m:d>
-            <m:dPr>
+          <m:r>
+            <w:rPr>
+              <w:rFonts w:ascii="Cambria Math" w:hAnsi="Cambria Math"/>
+            </w:rPr>
+            <m:t>-Ri-L</m:t>
+          </m:r>
+          <m:f>
+            <m:fPr>
               <m:ctrlPr>
                 <w:rPr>
                   <w:rFonts w:ascii="Cambria Math" w:hAnsi="Cambria Math"/>
                   <w:i/>
                 </w:rPr>
               </m:ctrlPr>
-            </m:dPr>
+            </m:fPr>
+            <m:num>
+              <m:r>
+                <w:rPr>
+                  <w:rFonts w:ascii="Cambria Math" w:hAnsi="Cambria Math"/>
+                </w:rPr>
+                <m:t>di</m:t>
+              </m:r>
+            </m:num>
+            <m:den>
+              <m:r>
+                <w:rPr>
+                  <w:rFonts w:ascii="Cambria Math" w:hAnsi="Cambria Math"/>
+                </w:rPr>
+                <m:t>dt</m:t>
+              </m:r>
+            </m:den>
+          </m:f>
+          <m:r>
+            <w:rPr>
+              <w:rFonts w:ascii="Cambria Math" w:hAnsi="Cambria Math"/>
+            </w:rPr>
+            <m:t>-</m:t>
+          </m:r>
+          <m:sSub>
+            <m:sSubPr>
+              <m:ctrlPr>
+                <w:rPr>
+                  <w:rFonts w:ascii="Cambria Math" w:hAnsi="Cambria Math"/>
+                  <w:i/>
+                </w:rPr>
+              </m:ctrlPr>
+            </m:sSubPr>
             <m:e>
-              <m:f>
-                <m:fPr>
-                  <m:ctrlPr>
-                    <w:rPr>
-                      <w:rFonts w:ascii="Cambria Math" w:hAnsi="Cambria Math"/>
-                      <w:i/>
-                    </w:rPr>
-                  </m:ctrlPr>
-                </m:fPr>
-                <m:num>
-                  <m:r>
-                    <w:rPr>
-                      <w:rFonts w:ascii="Cambria Math" w:hAnsi="Cambria Math"/>
-                    </w:rPr>
-                    <m:t>1</m:t>
-                  </m:r>
-                </m:num>
-                <m:den>
-                  <m:r>
-                    <w:rPr>
-                      <w:rFonts w:ascii="Cambria Math" w:hAnsi="Cambria Math"/>
-                    </w:rPr>
-                    <m:t>2Js+2B</m:t>
-                  </m:r>
-                </m:den>
-              </m:f>
+              <m:r>
+                <w:rPr>
+                  <w:rFonts w:ascii="Cambria Math" w:hAnsi="Cambria Math"/>
+                </w:rPr>
+                <m:t>e</m:t>
+              </m:r>
             </m:e>
-          </m:d>
-          <m:r>
-            <w:rPr>
-              <w:rFonts w:ascii="Cambria Math" w:hAnsi="Cambria Math"/>
-            </w:rPr>
-            <m:t>=ω</m:t>
+            <m:sub>
+              <m:r>
+                <w:rPr>
+                  <w:rFonts w:ascii="Cambria Math" w:hAnsi="Cambria Math"/>
+                </w:rPr>
+                <m:t>d</m:t>
+              </m:r>
+            </m:sub>
+          </m:sSub>
+          <m:r>
+            <w:rPr>
+              <w:rFonts w:ascii="Cambria Math" w:hAnsi="Cambria Math"/>
+            </w:rPr>
+            <m:t>=0</m:t>
           </m:r>
         </m:oMath>
       </m:oMathPara>
@@ -287,7 +274,7 @@
                 <w:rPr>
                   <w:rFonts w:ascii="Cambria Math" w:hAnsi="Cambria Math"/>
                 </w:rPr>
-                <m:t>E</m:t>
+                <m:t>e</m:t>
               </m:r>
             </m:e>
             <m:sub>
@@ -303,44 +290,8 @@
             <w:rPr>
               <w:rFonts w:ascii="Cambria Math" w:hAnsi="Cambria Math"/>
             </w:rPr>
-            <m:t>=ω</m:t>
-          </m:r>
-          <m:d>
-            <m:dPr>
-              <m:ctrlPr>
-                <w:rPr>
-                  <w:rFonts w:ascii="Cambria Math" w:hAnsi="Cambria Math"/>
-                  <w:i/>
-                </w:rPr>
-              </m:ctrlPr>
-            </m:dPr>
-            <m:e>
-              <m:r>
-                <w:rPr>
-                  <w:rFonts w:ascii="Cambria Math" w:hAnsi="Cambria Math"/>
-                </w:rPr>
-                <m:t>Ls+R</m:t>
-              </m:r>
-            </m:e>
-          </m:d>
-          <m:d>
-            <m:dPr>
-              <m:ctrlPr>
-                <w:rPr>
-                  <w:rFonts w:ascii="Cambria Math" w:hAnsi="Cambria Math"/>
-                  <w:i/>
-                </w:rPr>
-              </m:ctrlPr>
-            </m:dPr>
-            <m:e>
-              <m:r>
-                <w:rPr>
-                  <w:rFonts w:ascii="Cambria Math" w:hAnsi="Cambria Math"/>
-                </w:rPr>
-                <m:t>2Js+2B</m:t>
-              </m:r>
-            </m:e>
-          </m:d>
+            <m:t>=</m:t>
+          </m:r>
           <m:sSub>
             <m:sSubPr>
               <m:ctrlPr>
@@ -355,7 +306,7 @@
                 <w:rPr>
                   <w:rFonts w:ascii="Cambria Math" w:hAnsi="Cambria Math"/>
                 </w:rPr>
-                <m:t>K</m:t>
+                <m:t>e</m:t>
               </m:r>
             </m:e>
             <m:sub>
@@ -363,7 +314,7 @@
                 <w:rPr>
                   <w:rFonts w:ascii="Cambria Math" w:hAnsi="Cambria Math"/>
                 </w:rPr>
-                <m:t>t</m:t>
+                <m:t>d</m:t>
               </m:r>
             </m:sub>
           </m:sSub>
@@ -373,40 +324,94 @@
             </w:rPr>
             <m:t>+</m:t>
           </m:r>
-          <m:sSub>
-            <m:sSubPr>
+          <m:r>
+            <w:rPr>
+              <w:rFonts w:ascii="Cambria Math" w:hAnsi="Cambria Math"/>
+            </w:rPr>
+            <m:t>L</m:t>
+          </m:r>
+          <m:f>
+            <m:fPr>
               <m:ctrlPr>
                 <w:rPr>
                   <w:rFonts w:ascii="Cambria Math" w:hAnsi="Cambria Math"/>
                   <w:i/>
                 </w:rPr>
               </m:ctrlPr>
-            </m:sSubPr>
-            <m:e>
-              <m:r>
-                <w:rPr>
-                  <w:rFonts w:ascii="Cambria Math" w:hAnsi="Cambria Math"/>
-                </w:rPr>
-                <m:t>K</m:t>
-              </m:r>
-            </m:e>
-            <m:sub>
-              <m:r>
-                <w:rPr>
-                  <w:rFonts w:ascii="Cambria Math" w:hAnsi="Cambria Math"/>
-                </w:rPr>
-                <m:t>e</m:t>
-              </m:r>
-            </m:sub>
-          </m:sSub>
-          <m:r>
-            <w:rPr>
-              <w:rFonts w:ascii="Cambria Math" w:hAnsi="Cambria Math"/>
-            </w:rPr>
-            <m:t>ω</m:t>
+            </m:fPr>
+            <m:num>
+              <m:r>
+                <w:rPr>
+                  <w:rFonts w:ascii="Cambria Math" w:hAnsi="Cambria Math"/>
+                </w:rPr>
+                <m:t>di</m:t>
+              </m:r>
+            </m:num>
+            <m:den>
+              <m:r>
+                <w:rPr>
+                  <w:rFonts w:ascii="Cambria Math" w:hAnsi="Cambria Math"/>
+                </w:rPr>
+                <m:t>dt</m:t>
+              </m:r>
+            </m:den>
+          </m:f>
+          <m:r>
+            <w:rPr>
+              <w:rFonts w:ascii="Cambria Math" w:hAnsi="Cambria Math"/>
+            </w:rPr>
+            <m:t>+Ri</m:t>
           </m:r>
         </m:oMath>
       </m:oMathPara>
+    </w:p>
+    <w:p>
+      <w:r>
+        <w:t xml:space="preserve">The </w:t>
+      </w:r>
+      <w:r>
+        <w:t xml:space="preserve">voltage drop </w:t>
+      </w:r>
+      <m:oMath>
+        <m:sSub>
+          <m:sSubPr>
+            <m:ctrlPr>
+              <w:rPr>
+                <w:rFonts w:ascii="Cambria Math" w:hAnsi="Cambria Math"/>
+                <w:i/>
+              </w:rPr>
+            </m:ctrlPr>
+          </m:sSubPr>
+          <m:e>
+            <m:r>
+              <w:rPr>
+                <w:rFonts w:ascii="Cambria Math" w:hAnsi="Cambria Math"/>
+              </w:rPr>
+              <m:t>e</m:t>
+            </m:r>
+          </m:e>
+          <m:sub>
+            <m:r>
+              <w:rPr>
+                <w:rFonts w:ascii="Cambria Math" w:hAnsi="Cambria Math"/>
+              </w:rPr>
+              <m:t>d</m:t>
+            </m:r>
+          </m:sub>
+        </m:sSub>
+      </m:oMath>
+      <w:r>
+        <w:t xml:space="preserve"> </w:t>
+      </w:r>
+      <w:r>
+        <w:t>is proportional to the resulting angular velocity of the mechanical system</w:t>
+      </w:r>
+      <w:r>
+        <w:t>, and the current is proportional to the resulting torque by</w:t>
+      </w:r>
+      <w:r>
+        <w:t>:</w:t>
+      </w:r>
     </w:p>
     <w:p>
       <m:oMathPara>
@@ -425,7 +430,7 @@
                 <w:rPr>
                   <w:rFonts w:ascii="Cambria Math" w:hAnsi="Cambria Math"/>
                 </w:rPr>
-                <m:t>E</m:t>
+                <m:t>e</m:t>
               </m:r>
             </m:e>
             <m:sub>
@@ -433,7 +438,7 @@
                 <w:rPr>
                   <w:rFonts w:ascii="Cambria Math" w:hAnsi="Cambria Math"/>
                 </w:rPr>
-                <m:t>a</m:t>
+                <m:t>d</m:t>
               </m:r>
             </m:sub>
           </m:sSub>
@@ -441,44 +446,8 @@
             <w:rPr>
               <w:rFonts w:ascii="Cambria Math" w:hAnsi="Cambria Math"/>
             </w:rPr>
-            <m:t>=ω(</m:t>
-          </m:r>
-          <m:d>
-            <m:dPr>
-              <m:ctrlPr>
-                <w:rPr>
-                  <w:rFonts w:ascii="Cambria Math" w:hAnsi="Cambria Math"/>
-                  <w:i/>
-                </w:rPr>
-              </m:ctrlPr>
-            </m:dPr>
-            <m:e>
-              <m:r>
-                <w:rPr>
-                  <w:rFonts w:ascii="Cambria Math" w:hAnsi="Cambria Math"/>
-                </w:rPr>
-                <m:t>Ls+R</m:t>
-              </m:r>
-            </m:e>
-          </m:d>
-          <m:d>
-            <m:dPr>
-              <m:ctrlPr>
-                <w:rPr>
-                  <w:rFonts w:ascii="Cambria Math" w:hAnsi="Cambria Math"/>
-                  <w:i/>
-                </w:rPr>
-              </m:ctrlPr>
-            </m:dPr>
-            <m:e>
-              <m:r>
-                <w:rPr>
-                  <w:rFonts w:ascii="Cambria Math" w:hAnsi="Cambria Math"/>
-                </w:rPr>
-                <m:t>2Js+2B</m:t>
-              </m:r>
-            </m:e>
-          </m:d>
+            <m:t>=</m:t>
+          </m:r>
           <m:sSub>
             <m:sSubPr>
               <m:ctrlPr>
@@ -501,7 +470,7 @@
                 <w:rPr>
                   <w:rFonts w:ascii="Cambria Math" w:hAnsi="Cambria Math"/>
                 </w:rPr>
-                <m:t>t</m:t>
+                <m:t>e</m:t>
               </m:r>
             </m:sub>
           </m:sSub>
@@ -509,7 +478,13 @@
             <w:rPr>
               <w:rFonts w:ascii="Cambria Math" w:hAnsi="Cambria Math"/>
             </w:rPr>
-            <m:t>+</m:t>
+            <m:t>ω</m:t>
+          </m:r>
+          <m:r>
+            <w:rPr>
+              <w:rFonts w:ascii="Cambria Math" w:hAnsi="Cambria Math"/>
+            </w:rPr>
+            <m:t>, T=</m:t>
           </m:r>
           <m:sSub>
             <m:sSubPr>
@@ -533,7 +508,7 @@
                 <w:rPr>
                   <w:rFonts w:ascii="Cambria Math" w:hAnsi="Cambria Math"/>
                 </w:rPr>
-                <m:t>e</m:t>
+                <m:t>t</m:t>
               </m:r>
             </m:sub>
           </m:sSub>
@@ -541,7 +516,635 @@
             <w:rPr>
               <w:rFonts w:ascii="Cambria Math" w:hAnsi="Cambria Math"/>
             </w:rPr>
-            <m:t>)</m:t>
+            <m:t>i</m:t>
+          </m:r>
+        </m:oMath>
+      </m:oMathPara>
+    </w:p>
+    <w:p>
+      <w:r>
+        <w:t>Using</w:t>
+      </w:r>
+      <w:r>
+        <w:t xml:space="preserve"> </w:t>
+      </w:r>
+      <m:oMath>
+        <m:sSub>
+          <m:sSubPr>
+            <m:ctrlPr>
+              <w:rPr>
+                <w:rFonts w:ascii="Cambria Math" w:hAnsi="Cambria Math"/>
+                <w:i/>
+              </w:rPr>
+            </m:ctrlPr>
+          </m:sSubPr>
+          <m:e>
+            <m:r>
+              <w:rPr>
+                <w:rFonts w:ascii="Cambria Math" w:hAnsi="Cambria Math"/>
+              </w:rPr>
+              <m:t>J</m:t>
+            </m:r>
+          </m:e>
+          <m:sub>
+            <m:r>
+              <w:rPr>
+                <w:rFonts w:ascii="Cambria Math" w:hAnsi="Cambria Math"/>
+              </w:rPr>
+              <m:t>MUT</m:t>
+            </m:r>
+          </m:sub>
+        </m:sSub>
+        <m:r>
+          <w:rPr>
+            <w:rFonts w:ascii="Cambria Math" w:hAnsi="Cambria Math"/>
+          </w:rPr>
+          <m:t>+</m:t>
+        </m:r>
+        <m:sSub>
+          <m:sSubPr>
+            <m:ctrlPr>
+              <w:rPr>
+                <w:rFonts w:ascii="Cambria Math" w:hAnsi="Cambria Math"/>
+                <w:i/>
+              </w:rPr>
+            </m:ctrlPr>
+          </m:sSubPr>
+          <m:e>
+            <m:r>
+              <w:rPr>
+                <w:rFonts w:ascii="Cambria Math" w:hAnsi="Cambria Math"/>
+              </w:rPr>
+              <m:t>J</m:t>
+            </m:r>
+          </m:e>
+          <m:sub>
+            <m:r>
+              <w:rPr>
+                <w:rFonts w:ascii="Cambria Math" w:hAnsi="Cambria Math"/>
+              </w:rPr>
+              <m:t>BK</m:t>
+            </m:r>
+          </m:sub>
+        </m:sSub>
+        <m:r>
+          <w:rPr>
+            <w:rFonts w:ascii="Cambria Math" w:hAnsi="Cambria Math"/>
+          </w:rPr>
+          <m:t>=</m:t>
+        </m:r>
+        <m:r>
+          <w:rPr>
+            <w:rFonts w:ascii="Cambria Math" w:hAnsi="Cambria Math"/>
+          </w:rPr>
+          <m:t>J</m:t>
+        </m:r>
+      </m:oMath>
+      <w:r>
+        <w:t xml:space="preserve"> and</w:t>
+      </w:r>
+      <w:r>
+        <w:t xml:space="preserve"> </w:t>
+      </w:r>
+      <m:oMath>
+        <m:sSub>
+          <m:sSubPr>
+            <m:ctrlPr>
+              <w:rPr>
+                <w:rFonts w:ascii="Cambria Math" w:hAnsi="Cambria Math"/>
+                <w:i/>
+              </w:rPr>
+            </m:ctrlPr>
+          </m:sSubPr>
+          <m:e>
+            <m:r>
+              <w:rPr>
+                <w:rFonts w:ascii="Cambria Math" w:hAnsi="Cambria Math"/>
+              </w:rPr>
+              <m:t>B</m:t>
+            </m:r>
+          </m:e>
+          <m:sub>
+            <m:r>
+              <w:rPr>
+                <w:rFonts w:ascii="Cambria Math" w:hAnsi="Cambria Math"/>
+              </w:rPr>
+              <m:t>MUT</m:t>
+            </m:r>
+          </m:sub>
+        </m:sSub>
+        <m:r>
+          <w:rPr>
+            <w:rFonts w:ascii="Cambria Math" w:hAnsi="Cambria Math"/>
+          </w:rPr>
+          <m:t>+</m:t>
+        </m:r>
+        <m:sSub>
+          <m:sSubPr>
+            <m:ctrlPr>
+              <w:rPr>
+                <w:rFonts w:ascii="Cambria Math" w:hAnsi="Cambria Math"/>
+                <w:i/>
+              </w:rPr>
+            </m:ctrlPr>
+          </m:sSubPr>
+          <m:e>
+            <m:r>
+              <w:rPr>
+                <w:rFonts w:ascii="Cambria Math" w:hAnsi="Cambria Math"/>
+              </w:rPr>
+              <m:t>B</m:t>
+            </m:r>
+          </m:e>
+          <m:sub>
+            <m:r>
+              <w:rPr>
+                <w:rFonts w:ascii="Cambria Math" w:hAnsi="Cambria Math"/>
+              </w:rPr>
+              <m:t>BK</m:t>
+            </m:r>
+          </m:sub>
+        </m:sSub>
+        <m:r>
+          <w:rPr>
+            <w:rFonts w:ascii="Cambria Math" w:hAnsi="Cambria Math"/>
+          </w:rPr>
+          <m:t>=</m:t>
+        </m:r>
+        <m:r>
+          <w:rPr>
+            <w:rFonts w:ascii="Cambria Math" w:hAnsi="Cambria Math"/>
+          </w:rPr>
+          <m:t>B</m:t>
+        </m:r>
+      </m:oMath>
+      <w:r>
+        <w:t>, the mechanical system equation is:</w:t>
+      </w:r>
+    </w:p>
+    <w:p>
+      <m:oMathPara>
+        <m:oMath>
+          <m:r>
+            <w:rPr>
+              <w:rFonts w:ascii="Cambria Math" w:hAnsi="Cambria Math"/>
+            </w:rPr>
+            <m:t>J</m:t>
+          </m:r>
+          <m:acc>
+            <m:accPr>
+              <m:chr m:val="̇"/>
+              <m:ctrlPr>
+                <w:rPr>
+                  <w:rFonts w:ascii="Cambria Math" w:hAnsi="Cambria Math"/>
+                  <w:i/>
+                </w:rPr>
+              </m:ctrlPr>
+            </m:accPr>
+            <m:e>
+              <m:r>
+                <w:rPr>
+                  <w:rFonts w:ascii="Cambria Math" w:hAnsi="Cambria Math"/>
+                </w:rPr>
+                <m:t>ω</m:t>
+              </m:r>
+            </m:e>
+          </m:acc>
+          <m:r>
+            <w:rPr>
+              <w:rFonts w:ascii="Cambria Math" w:hAnsi="Cambria Math"/>
+            </w:rPr>
+            <m:t>+</m:t>
+          </m:r>
+          <m:r>
+            <w:rPr>
+              <w:rFonts w:ascii="Cambria Math" w:hAnsi="Cambria Math"/>
+            </w:rPr>
+            <m:t>B</m:t>
+          </m:r>
+          <m:r>
+            <w:rPr>
+              <w:rFonts w:ascii="Cambria Math" w:hAnsi="Cambria Math"/>
+            </w:rPr>
+            <m:t>ω</m:t>
+          </m:r>
+          <m:r>
+            <w:rPr>
+              <w:rFonts w:ascii="Cambria Math" w:hAnsi="Cambria Math"/>
+            </w:rPr>
+            <m:t>=T=</m:t>
+          </m:r>
+          <m:sSub>
+            <m:sSubPr>
+              <m:ctrlPr>
+                <w:rPr>
+                  <w:rFonts w:ascii="Cambria Math" w:hAnsi="Cambria Math"/>
+                  <w:i/>
+                </w:rPr>
+              </m:ctrlPr>
+            </m:sSubPr>
+            <m:e>
+              <m:r>
+                <w:rPr>
+                  <w:rFonts w:ascii="Cambria Math" w:hAnsi="Cambria Math"/>
+                </w:rPr>
+                <m:t>K</m:t>
+              </m:r>
+            </m:e>
+            <m:sub>
+              <m:r>
+                <w:rPr>
+                  <w:rFonts w:ascii="Cambria Math" w:hAnsi="Cambria Math"/>
+                </w:rPr>
+                <m:t>t</m:t>
+              </m:r>
+            </m:sub>
+          </m:sSub>
+          <m:r>
+            <w:rPr>
+              <w:rFonts w:ascii="Cambria Math" w:hAnsi="Cambria Math"/>
+            </w:rPr>
+            <m:t>i</m:t>
+          </m:r>
+        </m:oMath>
+      </m:oMathPara>
+    </w:p>
+    <w:p>
+      <w:r>
+        <w:t>S</w:t>
+      </w:r>
+      <w:r>
+        <w:t>ince the inductance is three magnitudes less than the resistance, the inductance term is neglected</w:t>
+      </w:r>
+      <w:r>
+        <w:t xml:space="preserve">. </w:t>
+      </w:r>
+      <w:r>
+        <w:t>Laplace transform and combine the equations</w:t>
+      </w:r>
+      <w:r>
+        <w:t>:</w:t>
+      </w:r>
+    </w:p>
+    <w:p>
+      <m:oMathPara>
+        <m:oMath>
+          <m:r>
+            <w:rPr>
+              <w:rFonts w:ascii="Cambria Math" w:hAnsi="Cambria Math"/>
+            </w:rPr>
+            <m:t>J</m:t>
+          </m:r>
+          <m:r>
+            <m:rPr>
+              <m:sty m:val="p"/>
+            </m:rPr>
+            <w:rPr>
+              <w:rFonts w:ascii="Cambria Math" w:hAnsi="Cambria Math"/>
+            </w:rPr>
+            <m:t>Ω</m:t>
+          </m:r>
+          <m:r>
+            <m:rPr>
+              <m:sty m:val="p"/>
+            </m:rPr>
+            <w:rPr>
+              <w:rFonts w:ascii="Cambria Math" w:hAnsi="Cambria Math"/>
+            </w:rPr>
+            <m:t>s</m:t>
+          </m:r>
+          <m:r>
+            <w:rPr>
+              <w:rFonts w:ascii="Cambria Math" w:hAnsi="Cambria Math"/>
+            </w:rPr>
+            <m:t>+</m:t>
+          </m:r>
+          <m:r>
+            <w:rPr>
+              <w:rFonts w:ascii="Cambria Math" w:hAnsi="Cambria Math"/>
+            </w:rPr>
+            <m:t>B</m:t>
+          </m:r>
+          <m:r>
+            <m:rPr>
+              <m:sty m:val="p"/>
+            </m:rPr>
+            <w:rPr>
+              <w:rFonts w:ascii="Cambria Math" w:hAnsi="Cambria Math"/>
+            </w:rPr>
+            <m:t>Ω</m:t>
+          </m:r>
+          <m:r>
+            <w:rPr>
+              <w:rFonts w:ascii="Cambria Math" w:hAnsi="Cambria Math"/>
+            </w:rPr>
+            <m:t>=</m:t>
+          </m:r>
+          <m:f>
+            <m:fPr>
+              <m:ctrlPr>
+                <w:rPr>
+                  <w:rFonts w:ascii="Cambria Math" w:hAnsi="Cambria Math"/>
+                  <w:i/>
+                </w:rPr>
+              </m:ctrlPr>
+            </m:fPr>
+            <m:num>
+              <m:sSub>
+                <m:sSubPr>
+                  <m:ctrlPr>
+                    <w:rPr>
+                      <w:rFonts w:ascii="Cambria Math" w:hAnsi="Cambria Math"/>
+                      <w:i/>
+                    </w:rPr>
+                  </m:ctrlPr>
+                </m:sSubPr>
+                <m:e>
+                  <m:r>
+                    <w:rPr>
+                      <w:rFonts w:ascii="Cambria Math" w:hAnsi="Cambria Math"/>
+                    </w:rPr>
+                    <m:t>K</m:t>
+                  </m:r>
+                </m:e>
+                <m:sub>
+                  <m:r>
+                    <w:rPr>
+                      <w:rFonts w:ascii="Cambria Math" w:hAnsi="Cambria Math"/>
+                    </w:rPr>
+                    <m:t>t</m:t>
+                  </m:r>
+                </m:sub>
+              </m:sSub>
+              <m:d>
+                <m:dPr>
+                  <m:ctrlPr>
+                    <w:rPr>
+                      <w:rFonts w:ascii="Cambria Math" w:hAnsi="Cambria Math"/>
+                      <w:i/>
+                    </w:rPr>
+                  </m:ctrlPr>
+                </m:dPr>
+                <m:e>
+                  <m:sSub>
+                    <m:sSubPr>
+                      <m:ctrlPr>
+                        <w:rPr>
+                          <w:rFonts w:ascii="Cambria Math" w:hAnsi="Cambria Math"/>
+                          <w:i/>
+                        </w:rPr>
+                      </m:ctrlPr>
+                    </m:sSubPr>
+                    <m:e>
+                      <m:r>
+                        <w:rPr>
+                          <w:rFonts w:ascii="Cambria Math" w:hAnsi="Cambria Math"/>
+                        </w:rPr>
+                        <m:t>E</m:t>
+                      </m:r>
+                    </m:e>
+                    <m:sub>
+                      <m:r>
+                        <w:rPr>
+                          <w:rFonts w:ascii="Cambria Math" w:hAnsi="Cambria Math"/>
+                        </w:rPr>
+                        <m:t>a</m:t>
+                      </m:r>
+                    </m:sub>
+                  </m:sSub>
+                  <m:r>
+                    <w:rPr>
+                      <w:rFonts w:ascii="Cambria Math" w:hAnsi="Cambria Math"/>
+                    </w:rPr>
+                    <m:t>-</m:t>
+                  </m:r>
+                  <m:sSub>
+                    <m:sSubPr>
+                      <m:ctrlPr>
+                        <w:rPr>
+                          <w:rFonts w:ascii="Cambria Math" w:hAnsi="Cambria Math"/>
+                          <w:i/>
+                        </w:rPr>
+                      </m:ctrlPr>
+                    </m:sSubPr>
+                    <m:e>
+                      <m:r>
+                        <w:rPr>
+                          <w:rFonts w:ascii="Cambria Math" w:hAnsi="Cambria Math"/>
+                        </w:rPr>
+                        <m:t>K</m:t>
+                      </m:r>
+                    </m:e>
+                    <m:sub>
+                      <m:r>
+                        <w:rPr>
+                          <w:rFonts w:ascii="Cambria Math" w:hAnsi="Cambria Math"/>
+                        </w:rPr>
+                        <m:t>e</m:t>
+                      </m:r>
+                    </m:sub>
+                  </m:sSub>
+                  <m:r>
+                    <m:rPr>
+                      <m:sty m:val="p"/>
+                    </m:rPr>
+                    <w:rPr>
+                      <w:rFonts w:ascii="Cambria Math" w:hAnsi="Cambria Math"/>
+                    </w:rPr>
+                    <m:t>Ω</m:t>
+                  </m:r>
+                </m:e>
+              </m:d>
+            </m:num>
+            <m:den>
+              <m:r>
+                <w:rPr>
+                  <w:rFonts w:ascii="Cambria Math" w:hAnsi="Cambria Math"/>
+                </w:rPr>
+                <m:t>R</m:t>
+              </m:r>
+            </m:den>
+          </m:f>
+          <m:r>
+            <w:rPr>
+              <w:rFonts w:ascii="Cambria Math" w:hAnsi="Cambria Math"/>
+            </w:rPr>
+            <m:t>=&gt;</m:t>
+          </m:r>
+          <m:r>
+            <w:rPr>
+              <w:rFonts w:ascii="Cambria Math" w:hAnsi="Cambria Math"/>
+            </w:rPr>
+            <m:t>JR</m:t>
+          </m:r>
+          <m:r>
+            <m:rPr>
+              <m:sty m:val="p"/>
+            </m:rPr>
+            <w:rPr>
+              <w:rFonts w:ascii="Cambria Math" w:hAnsi="Cambria Math"/>
+            </w:rPr>
+            <m:t>Ω</m:t>
+          </m:r>
+          <m:r>
+            <m:rPr>
+              <m:sty m:val="p"/>
+            </m:rPr>
+            <w:rPr>
+              <w:rFonts w:ascii="Cambria Math" w:hAnsi="Cambria Math"/>
+            </w:rPr>
+            <m:t>s</m:t>
+          </m:r>
+          <m:r>
+            <m:rPr>
+              <m:sty m:val="p"/>
+            </m:rPr>
+            <w:rPr>
+              <w:rFonts w:ascii="Cambria Math" w:hAnsi="Cambria Math"/>
+            </w:rPr>
+            <m:t>+BR</m:t>
+          </m:r>
+          <m:r>
+            <m:rPr>
+              <m:sty m:val="p"/>
+            </m:rPr>
+            <w:rPr>
+              <w:rFonts w:ascii="Cambria Math" w:hAnsi="Cambria Math"/>
+            </w:rPr>
+            <m:t>Ω</m:t>
+          </m:r>
+          <m:r>
+            <m:rPr>
+              <m:sty m:val="p"/>
+            </m:rPr>
+            <w:rPr>
+              <w:rFonts w:ascii="Cambria Math" w:hAnsi="Cambria Math"/>
+            </w:rPr>
+            <m:t>=</m:t>
+          </m:r>
+          <m:sSub>
+            <m:sSubPr>
+              <m:ctrlPr>
+                <w:rPr>
+                  <w:rFonts w:ascii="Cambria Math" w:hAnsi="Cambria Math"/>
+                </w:rPr>
+              </m:ctrlPr>
+            </m:sSubPr>
+            <m:e>
+              <m:r>
+                <m:rPr>
+                  <m:sty m:val="p"/>
+                </m:rPr>
+                <w:rPr>
+                  <w:rFonts w:ascii="Cambria Math" w:hAnsi="Cambria Math"/>
+                </w:rPr>
+                <m:t>K</m:t>
+              </m:r>
+            </m:e>
+            <m:sub>
+              <m:r>
+                <m:rPr>
+                  <m:sty m:val="p"/>
+                </m:rPr>
+                <w:rPr>
+                  <w:rFonts w:ascii="Cambria Math" w:hAnsi="Cambria Math"/>
+                </w:rPr>
+                <m:t>t</m:t>
+              </m:r>
+            </m:sub>
+          </m:sSub>
+          <m:sSub>
+            <m:sSubPr>
+              <m:ctrlPr>
+                <w:rPr>
+                  <w:rFonts w:ascii="Cambria Math" w:hAnsi="Cambria Math"/>
+                  <w:i/>
+                </w:rPr>
+              </m:ctrlPr>
+            </m:sSubPr>
+            <m:e>
+              <m:r>
+                <w:rPr>
+                  <w:rFonts w:ascii="Cambria Math" w:hAnsi="Cambria Math"/>
+                </w:rPr>
+                <m:t>E</m:t>
+              </m:r>
+            </m:e>
+            <m:sub>
+              <m:r>
+                <w:rPr>
+                  <w:rFonts w:ascii="Cambria Math" w:hAnsi="Cambria Math"/>
+                </w:rPr>
+                <m:t>a</m:t>
+              </m:r>
+            </m:sub>
+          </m:sSub>
+          <m:r>
+            <w:rPr>
+              <w:rFonts w:ascii="Cambria Math" w:hAnsi="Cambria Math"/>
+            </w:rPr>
+            <m:t>-</m:t>
+          </m:r>
+          <m:sSub>
+            <m:sSubPr>
+              <m:ctrlPr>
+                <w:rPr>
+                  <w:rFonts w:ascii="Cambria Math" w:hAnsi="Cambria Math"/>
+                  <w:i/>
+                </w:rPr>
+              </m:ctrlPr>
+            </m:sSubPr>
+            <m:e>
+              <m:r>
+                <w:rPr>
+                  <w:rFonts w:ascii="Cambria Math" w:hAnsi="Cambria Math"/>
+                </w:rPr>
+                <m:t>K</m:t>
+              </m:r>
+            </m:e>
+            <m:sub>
+              <m:r>
+                <w:rPr>
+                  <w:rFonts w:ascii="Cambria Math" w:hAnsi="Cambria Math"/>
+                </w:rPr>
+                <m:t>t</m:t>
+              </m:r>
+            </m:sub>
+          </m:sSub>
+          <m:sSub>
+            <m:sSubPr>
+              <m:ctrlPr>
+                <w:rPr>
+                  <w:rFonts w:ascii="Cambria Math" w:hAnsi="Cambria Math"/>
+                  <w:i/>
+                </w:rPr>
+              </m:ctrlPr>
+            </m:sSubPr>
+            <m:e>
+              <m:r>
+                <w:rPr>
+                  <w:rFonts w:ascii="Cambria Math" w:hAnsi="Cambria Math"/>
+                </w:rPr>
+                <m:t>K</m:t>
+              </m:r>
+            </m:e>
+            <m:sub>
+              <m:r>
+                <w:rPr>
+                  <w:rFonts w:ascii="Cambria Math" w:hAnsi="Cambria Math"/>
+                </w:rPr>
+                <m:t>e</m:t>
+              </m:r>
+            </m:sub>
+          </m:sSub>
+          <m:r>
+            <m:rPr>
+              <m:sty m:val="p"/>
+            </m:rPr>
+            <w:rPr>
+              <w:rFonts w:ascii="Cambria Math" w:hAnsi="Cambria Math"/>
+            </w:rPr>
+            <m:t>Ω</m:t>
           </m:r>
         </m:oMath>
       </m:oMathPara>
@@ -549,164 +1152,147 @@
     <w:p>
       <m:oMathPara>
         <m:oMath>
+          <m:r>
+            <m:rPr>
+              <m:sty m:val="p"/>
+            </m:rPr>
+            <w:rPr>
+              <w:rFonts w:ascii="Cambria Math" w:hAnsi="Cambria Math"/>
+            </w:rPr>
+            <m:t>=&gt;</m:t>
+          </m:r>
+          <m:d>
+            <m:dPr>
+              <m:ctrlPr>
+                <w:rPr>
+                  <w:rFonts w:ascii="Cambria Math" w:hAnsi="Cambria Math"/>
+                </w:rPr>
+              </m:ctrlPr>
+            </m:dPr>
+            <m:e>
+              <m:r>
+                <m:rPr>
+                  <m:sty m:val="p"/>
+                </m:rPr>
+                <w:rPr>
+                  <w:rFonts w:ascii="Cambria Math" w:hAnsi="Cambria Math"/>
+                </w:rPr>
+                <m:t>JRs+BR+</m:t>
+              </m:r>
+              <m:sSub>
+                <m:sSubPr>
+                  <m:ctrlPr>
+                    <w:rPr>
+                      <w:rFonts w:ascii="Cambria Math" w:hAnsi="Cambria Math"/>
+                    </w:rPr>
+                  </m:ctrlPr>
+                </m:sSubPr>
+                <m:e>
+                  <m:r>
+                    <m:rPr>
+                      <m:sty m:val="p"/>
+                    </m:rPr>
+                    <w:rPr>
+                      <w:rFonts w:ascii="Cambria Math" w:hAnsi="Cambria Math"/>
+                    </w:rPr>
+                    <m:t>K</m:t>
+                  </m:r>
+                </m:e>
+                <m:sub>
+                  <m:r>
+                    <m:rPr>
+                      <m:sty m:val="p"/>
+                    </m:rPr>
+                    <w:rPr>
+                      <w:rFonts w:ascii="Cambria Math" w:hAnsi="Cambria Math"/>
+                    </w:rPr>
+                    <m:t>t</m:t>
+                  </m:r>
+                </m:sub>
+              </m:sSub>
+              <m:sSub>
+                <m:sSubPr>
+                  <m:ctrlPr>
+                    <w:rPr>
+                      <w:rFonts w:ascii="Cambria Math" w:hAnsi="Cambria Math"/>
+                      <w:i/>
+                    </w:rPr>
+                  </m:ctrlPr>
+                </m:sSubPr>
+                <m:e>
+                  <m:r>
+                    <w:rPr>
+                      <w:rFonts w:ascii="Cambria Math" w:hAnsi="Cambria Math"/>
+                    </w:rPr>
+                    <m:t>K</m:t>
+                  </m:r>
+                </m:e>
+                <m:sub>
+                  <m:r>
+                    <w:rPr>
+                      <w:rFonts w:ascii="Cambria Math" w:hAnsi="Cambria Math"/>
+                    </w:rPr>
+                    <m:t>e</m:t>
+                  </m:r>
+                </m:sub>
+              </m:sSub>
+              <m:ctrlPr>
+                <w:rPr>
+                  <w:rFonts w:ascii="Cambria Math" w:hAnsi="Cambria Math"/>
+                  <w:i/>
+                </w:rPr>
+              </m:ctrlPr>
+            </m:e>
+          </m:d>
+          <m:r>
+            <m:rPr>
+              <m:sty m:val="p"/>
+            </m:rPr>
+            <w:rPr>
+              <w:rFonts w:ascii="Cambria Math" w:hAnsi="Cambria Math"/>
+            </w:rPr>
+            <m:t>Ω</m:t>
+          </m:r>
+          <m:r>
+            <m:rPr>
+              <m:sty m:val="p"/>
+            </m:rPr>
+            <w:rPr>
+              <w:rFonts w:ascii="Cambria Math" w:hAnsi="Cambria Math"/>
+            </w:rPr>
+            <m:t>=</m:t>
+          </m:r>
           <m:sSub>
             <m:sSubPr>
               <m:ctrlPr>
                 <w:rPr>
                   <w:rFonts w:ascii="Cambria Math" w:hAnsi="Cambria Math"/>
-                  <w:i/>
                 </w:rPr>
               </m:ctrlPr>
             </m:sSubPr>
             <m:e>
               <m:r>
-                <w:rPr>
-                  <w:rFonts w:ascii="Cambria Math" w:hAnsi="Cambria Math"/>
-                </w:rPr>
-                <m:t>E</m:t>
+                <m:rPr>
+                  <m:sty m:val="p"/>
+                </m:rPr>
+                <w:rPr>
+                  <w:rFonts w:ascii="Cambria Math" w:hAnsi="Cambria Math"/>
+                </w:rPr>
+                <m:t>K</m:t>
               </m:r>
             </m:e>
             <m:sub>
               <m:r>
-                <w:rPr>
-                  <w:rFonts w:ascii="Cambria Math" w:hAnsi="Cambria Math"/>
-                </w:rPr>
-                <m:t>a</m:t>
+                <m:rPr>
+                  <m:sty m:val="p"/>
+                </m:rPr>
+                <w:rPr>
+                  <w:rFonts w:ascii="Cambria Math" w:hAnsi="Cambria Math"/>
+                </w:rPr>
+                <m:t>t</m:t>
               </m:r>
             </m:sub>
           </m:sSub>
-          <m:r>
-            <w:rPr>
-              <w:rFonts w:ascii="Cambria Math" w:hAnsi="Cambria Math"/>
-            </w:rPr>
-            <m:t>=ω</m:t>
-          </m:r>
-          <m:d>
-            <m:dPr>
-              <m:ctrlPr>
-                <w:rPr>
-                  <w:rFonts w:ascii="Cambria Math" w:hAnsi="Cambria Math"/>
-                  <w:i/>
-                </w:rPr>
-              </m:ctrlPr>
-            </m:dPr>
-            <m:e>
-              <m:d>
-                <m:dPr>
-                  <m:ctrlPr>
-                    <w:rPr>
-                      <w:rFonts w:ascii="Cambria Math" w:hAnsi="Cambria Math"/>
-                      <w:i/>
-                    </w:rPr>
-                  </m:ctrlPr>
-                </m:dPr>
-                <m:e>
-                  <m:r>
-                    <w:rPr>
-                      <w:rFonts w:ascii="Cambria Math" w:hAnsi="Cambria Math"/>
-                    </w:rPr>
-                    <m:t>2JL</m:t>
-                  </m:r>
-                  <m:sSup>
-                    <m:sSupPr>
-                      <m:ctrlPr>
-                        <w:rPr>
-                          <w:rFonts w:ascii="Cambria Math" w:hAnsi="Cambria Math"/>
-                          <w:i/>
-                        </w:rPr>
-                      </m:ctrlPr>
-                    </m:sSupPr>
-                    <m:e>
-                      <m:r>
-                        <w:rPr>
-                          <w:rFonts w:ascii="Cambria Math" w:hAnsi="Cambria Math"/>
-                        </w:rPr>
-                        <m:t>s</m:t>
-                      </m:r>
-                    </m:e>
-                    <m:sup>
-                      <m:r>
-                        <w:rPr>
-                          <w:rFonts w:ascii="Cambria Math" w:hAnsi="Cambria Math"/>
-                        </w:rPr>
-                        <m:t>2</m:t>
-                      </m:r>
-                    </m:sup>
-                  </m:sSup>
-                  <m:r>
-                    <w:rPr>
-                      <w:rFonts w:ascii="Cambria Math" w:hAnsi="Cambria Math"/>
-                    </w:rPr>
-                    <m:t>+2BLs+2JRs+2RB</m:t>
-                  </m:r>
-                </m:e>
-              </m:d>
-              <m:sSub>
-                <m:sSubPr>
-                  <m:ctrlPr>
-                    <w:rPr>
-                      <w:rFonts w:ascii="Cambria Math" w:hAnsi="Cambria Math"/>
-                      <w:i/>
-                    </w:rPr>
-                  </m:ctrlPr>
-                </m:sSubPr>
-                <m:e>
-                  <m:r>
-                    <w:rPr>
-                      <w:rFonts w:ascii="Cambria Math" w:hAnsi="Cambria Math"/>
-                    </w:rPr>
-                    <m:t>K</m:t>
-                  </m:r>
-                </m:e>
-                <m:sub>
-                  <m:r>
-                    <w:rPr>
-                      <w:rFonts w:ascii="Cambria Math" w:hAnsi="Cambria Math"/>
-                    </w:rPr>
-                    <m:t>t</m:t>
-                  </m:r>
-                </m:sub>
-              </m:sSub>
-              <m:r>
-                <w:rPr>
-                  <w:rFonts w:ascii="Cambria Math" w:hAnsi="Cambria Math"/>
-                </w:rPr>
-                <m:t>+</m:t>
-              </m:r>
-              <m:sSub>
-                <m:sSubPr>
-                  <m:ctrlPr>
-                    <w:rPr>
-                      <w:rFonts w:ascii="Cambria Math" w:hAnsi="Cambria Math"/>
-                      <w:i/>
-                    </w:rPr>
-                  </m:ctrlPr>
-                </m:sSubPr>
-                <m:e>
-                  <m:r>
-                    <w:rPr>
-                      <w:rFonts w:ascii="Cambria Math" w:hAnsi="Cambria Math"/>
-                    </w:rPr>
-                    <m:t>K</m:t>
-                  </m:r>
-                </m:e>
-                <m:sub>
-                  <m:r>
-                    <w:rPr>
-                      <w:rFonts w:ascii="Cambria Math" w:hAnsi="Cambria Math"/>
-                    </w:rPr>
-                    <m:t>e</m:t>
-                  </m:r>
-                </m:sub>
-              </m:sSub>
-            </m:e>
-          </m:d>
-        </m:oMath>
-      </m:oMathPara>
-    </w:p>
-    <w:p>
-      <m:oMathPara>
-        <m:oMath>
           <m:sSub>
             <m:sSubPr>
               <m:ctrlPr>
@@ -733,406 +1319,6 @@
               </m:r>
             </m:sub>
           </m:sSub>
-          <m:r>
-            <w:rPr>
-              <w:rFonts w:ascii="Cambria Math" w:hAnsi="Cambria Math"/>
-            </w:rPr>
-            <m:t>=ω[2JL</m:t>
-          </m:r>
-          <m:sSub>
-            <m:sSubPr>
-              <m:ctrlPr>
-                <w:rPr>
-                  <w:rFonts w:ascii="Cambria Math" w:hAnsi="Cambria Math"/>
-                  <w:i/>
-                </w:rPr>
-              </m:ctrlPr>
-            </m:sSubPr>
-            <m:e>
-              <m:r>
-                <w:rPr>
-                  <w:rFonts w:ascii="Cambria Math" w:hAnsi="Cambria Math"/>
-                </w:rPr>
-                <m:t>K</m:t>
-              </m:r>
-            </m:e>
-            <m:sub>
-              <m:r>
-                <w:rPr>
-                  <w:rFonts w:ascii="Cambria Math" w:hAnsi="Cambria Math"/>
-                </w:rPr>
-                <m:t>t</m:t>
-              </m:r>
-            </m:sub>
-          </m:sSub>
-          <m:sSup>
-            <m:sSupPr>
-              <m:ctrlPr>
-                <w:rPr>
-                  <w:rFonts w:ascii="Cambria Math" w:hAnsi="Cambria Math"/>
-                  <w:i/>
-                </w:rPr>
-              </m:ctrlPr>
-            </m:sSupPr>
-            <m:e>
-              <m:r>
-                <w:rPr>
-                  <w:rFonts w:ascii="Cambria Math" w:hAnsi="Cambria Math"/>
-                </w:rPr>
-                <m:t>s</m:t>
-              </m:r>
-            </m:e>
-            <m:sup>
-              <m:r>
-                <w:rPr>
-                  <w:rFonts w:ascii="Cambria Math" w:hAnsi="Cambria Math"/>
-                </w:rPr>
-                <m:t>2</m:t>
-              </m:r>
-            </m:sup>
-          </m:sSup>
-          <m:r>
-            <w:rPr>
-              <w:rFonts w:ascii="Cambria Math" w:hAnsi="Cambria Math"/>
-            </w:rPr>
-            <m:t>+2</m:t>
-          </m:r>
-          <m:sSub>
-            <m:sSubPr>
-              <m:ctrlPr>
-                <w:rPr>
-                  <w:rFonts w:ascii="Cambria Math" w:hAnsi="Cambria Math"/>
-                  <w:i/>
-                </w:rPr>
-              </m:ctrlPr>
-            </m:sSubPr>
-            <m:e>
-              <m:r>
-                <w:rPr>
-                  <w:rFonts w:ascii="Cambria Math" w:hAnsi="Cambria Math"/>
-                </w:rPr>
-                <m:t>K</m:t>
-              </m:r>
-            </m:e>
-            <m:sub>
-              <m:r>
-                <w:rPr>
-                  <w:rFonts w:ascii="Cambria Math" w:hAnsi="Cambria Math"/>
-                </w:rPr>
-                <m:t>t</m:t>
-              </m:r>
-            </m:sub>
-          </m:sSub>
-          <m:d>
-            <m:dPr>
-              <m:ctrlPr>
-                <w:rPr>
-                  <w:rFonts w:ascii="Cambria Math" w:hAnsi="Cambria Math"/>
-                  <w:i/>
-                </w:rPr>
-              </m:ctrlPr>
-            </m:dPr>
-            <m:e>
-              <m:r>
-                <w:rPr>
-                  <w:rFonts w:ascii="Cambria Math" w:hAnsi="Cambria Math"/>
-                </w:rPr>
-                <m:t>BL+JR</m:t>
-              </m:r>
-            </m:e>
-          </m:d>
-          <m:r>
-            <w:rPr>
-              <w:rFonts w:ascii="Cambria Math" w:hAnsi="Cambria Math"/>
-            </w:rPr>
-            <m:t>s+2RB</m:t>
-          </m:r>
-          <m:sSub>
-            <m:sSubPr>
-              <m:ctrlPr>
-                <w:rPr>
-                  <w:rFonts w:ascii="Cambria Math" w:hAnsi="Cambria Math"/>
-                  <w:i/>
-                </w:rPr>
-              </m:ctrlPr>
-            </m:sSubPr>
-            <m:e>
-              <m:r>
-                <w:rPr>
-                  <w:rFonts w:ascii="Cambria Math" w:hAnsi="Cambria Math"/>
-                </w:rPr>
-                <m:t>K</m:t>
-              </m:r>
-            </m:e>
-            <m:sub>
-              <m:r>
-                <w:rPr>
-                  <w:rFonts w:ascii="Cambria Math" w:hAnsi="Cambria Math"/>
-                </w:rPr>
-                <m:t>t</m:t>
-              </m:r>
-            </m:sub>
-          </m:sSub>
-          <m:r>
-            <w:rPr>
-              <w:rFonts w:ascii="Cambria Math" w:hAnsi="Cambria Math"/>
-            </w:rPr>
-            <m:t>+</m:t>
-          </m:r>
-          <m:sSub>
-            <m:sSubPr>
-              <m:ctrlPr>
-                <w:rPr>
-                  <w:rFonts w:ascii="Cambria Math" w:hAnsi="Cambria Math"/>
-                  <w:i/>
-                </w:rPr>
-              </m:ctrlPr>
-            </m:sSubPr>
-            <m:e>
-              <m:r>
-                <w:rPr>
-                  <w:rFonts w:ascii="Cambria Math" w:hAnsi="Cambria Math"/>
-                </w:rPr>
-                <m:t>K</m:t>
-              </m:r>
-            </m:e>
-            <m:sub>
-              <m:r>
-                <w:rPr>
-                  <w:rFonts w:ascii="Cambria Math" w:hAnsi="Cambria Math"/>
-                </w:rPr>
-                <m:t>e</m:t>
-              </m:r>
-            </m:sub>
-          </m:sSub>
-          <m:r>
-            <w:rPr>
-              <w:rFonts w:ascii="Cambria Math" w:hAnsi="Cambria Math"/>
-            </w:rPr>
-            <m:t>]</m:t>
-          </m:r>
-        </m:oMath>
-      </m:oMathPara>
-    </w:p>
-    <w:p>
-      <m:oMathPara>
-        <m:oMath>
-          <m:sSub>
-            <m:sSubPr>
-              <m:ctrlPr>
-                <w:rPr>
-                  <w:rFonts w:ascii="Cambria Math" w:hAnsi="Cambria Math"/>
-                  <w:i/>
-                </w:rPr>
-              </m:ctrlPr>
-            </m:sSubPr>
-            <m:e>
-              <m:r>
-                <w:rPr>
-                  <w:rFonts w:ascii="Cambria Math" w:hAnsi="Cambria Math"/>
-                </w:rPr>
-                <m:t>e</m:t>
-              </m:r>
-            </m:e>
-            <m:sub>
-              <m:r>
-                <w:rPr>
-                  <w:rFonts w:ascii="Cambria Math" w:hAnsi="Cambria Math"/>
-                </w:rPr>
-                <m:t>a</m:t>
-              </m:r>
-            </m:sub>
-          </m:sSub>
-          <m:r>
-            <w:rPr>
-              <w:rFonts w:ascii="Cambria Math" w:hAnsi="Cambria Math"/>
-            </w:rPr>
-            <m:t>=2JL</m:t>
-          </m:r>
-          <m:sSub>
-            <m:sSubPr>
-              <m:ctrlPr>
-                <w:rPr>
-                  <w:rFonts w:ascii="Cambria Math" w:hAnsi="Cambria Math"/>
-                  <w:i/>
-                </w:rPr>
-              </m:ctrlPr>
-            </m:sSubPr>
-            <m:e>
-              <m:r>
-                <w:rPr>
-                  <w:rFonts w:ascii="Cambria Math" w:hAnsi="Cambria Math"/>
-                </w:rPr>
-                <m:t>K</m:t>
-              </m:r>
-            </m:e>
-            <m:sub>
-              <m:r>
-                <w:rPr>
-                  <w:rFonts w:ascii="Cambria Math" w:hAnsi="Cambria Math"/>
-                </w:rPr>
-                <m:t>t</m:t>
-              </m:r>
-            </m:sub>
-          </m:sSub>
-          <m:acc>
-            <m:accPr>
-              <m:chr m:val="̈"/>
-              <m:ctrlPr>
-                <w:rPr>
-                  <w:rFonts w:ascii="Cambria Math" w:hAnsi="Cambria Math"/>
-                  <w:i/>
-                </w:rPr>
-              </m:ctrlPr>
-            </m:accPr>
-            <m:e>
-              <m:r>
-                <w:rPr>
-                  <w:rFonts w:ascii="Cambria Math" w:hAnsi="Cambria Math"/>
-                </w:rPr>
-                <m:t>ω</m:t>
-              </m:r>
-            </m:e>
-          </m:acc>
-          <m:r>
-            <w:rPr>
-              <w:rFonts w:ascii="Cambria Math" w:hAnsi="Cambria Math"/>
-            </w:rPr>
-            <m:t>+2</m:t>
-          </m:r>
-          <m:sSub>
-            <m:sSubPr>
-              <m:ctrlPr>
-                <w:rPr>
-                  <w:rFonts w:ascii="Cambria Math" w:hAnsi="Cambria Math"/>
-                  <w:i/>
-                </w:rPr>
-              </m:ctrlPr>
-            </m:sSubPr>
-            <m:e>
-              <m:r>
-                <w:rPr>
-                  <w:rFonts w:ascii="Cambria Math" w:hAnsi="Cambria Math"/>
-                </w:rPr>
-                <m:t>K</m:t>
-              </m:r>
-            </m:e>
-            <m:sub>
-              <m:r>
-                <w:rPr>
-                  <w:rFonts w:ascii="Cambria Math" w:hAnsi="Cambria Math"/>
-                </w:rPr>
-                <m:t>t</m:t>
-              </m:r>
-            </m:sub>
-          </m:sSub>
-          <m:d>
-            <m:dPr>
-              <m:ctrlPr>
-                <w:rPr>
-                  <w:rFonts w:ascii="Cambria Math" w:hAnsi="Cambria Math"/>
-                  <w:i/>
-                </w:rPr>
-              </m:ctrlPr>
-            </m:dPr>
-            <m:e>
-              <m:r>
-                <w:rPr>
-                  <w:rFonts w:ascii="Cambria Math" w:hAnsi="Cambria Math"/>
-                </w:rPr>
-                <m:t>BL+JR</m:t>
-              </m:r>
-            </m:e>
-          </m:d>
-          <m:acc>
-            <m:accPr>
-              <m:chr m:val="̇"/>
-              <m:ctrlPr>
-                <w:rPr>
-                  <w:rFonts w:ascii="Cambria Math" w:hAnsi="Cambria Math"/>
-                  <w:i/>
-                </w:rPr>
-              </m:ctrlPr>
-            </m:accPr>
-            <m:e>
-              <m:r>
-                <w:rPr>
-                  <w:rFonts w:ascii="Cambria Math" w:hAnsi="Cambria Math"/>
-                </w:rPr>
-                <m:t>ω</m:t>
-              </m:r>
-            </m:e>
-          </m:acc>
-          <m:r>
-            <w:rPr>
-              <w:rFonts w:ascii="Cambria Math" w:hAnsi="Cambria Math"/>
-            </w:rPr>
-            <m:t>+(2RB</m:t>
-          </m:r>
-          <m:sSub>
-            <m:sSubPr>
-              <m:ctrlPr>
-                <w:rPr>
-                  <w:rFonts w:ascii="Cambria Math" w:hAnsi="Cambria Math"/>
-                  <w:i/>
-                </w:rPr>
-              </m:ctrlPr>
-            </m:sSubPr>
-            <m:e>
-              <m:r>
-                <w:rPr>
-                  <w:rFonts w:ascii="Cambria Math" w:hAnsi="Cambria Math"/>
-                </w:rPr>
-                <m:t>K</m:t>
-              </m:r>
-            </m:e>
-            <m:sub>
-              <m:r>
-                <w:rPr>
-                  <w:rFonts w:ascii="Cambria Math" w:hAnsi="Cambria Math"/>
-                </w:rPr>
-                <m:t>t</m:t>
-              </m:r>
-            </m:sub>
-          </m:sSub>
-          <m:r>
-            <w:rPr>
-              <w:rFonts w:ascii="Cambria Math" w:hAnsi="Cambria Math"/>
-            </w:rPr>
-            <m:t>+</m:t>
-          </m:r>
-          <m:sSub>
-            <m:sSubPr>
-              <m:ctrlPr>
-                <w:rPr>
-                  <w:rFonts w:ascii="Cambria Math" w:hAnsi="Cambria Math"/>
-                  <w:i/>
-                </w:rPr>
-              </m:ctrlPr>
-            </m:sSubPr>
-            <m:e>
-              <m:r>
-                <w:rPr>
-                  <w:rFonts w:ascii="Cambria Math" w:hAnsi="Cambria Math"/>
-                </w:rPr>
-                <m:t>K</m:t>
-              </m:r>
-            </m:e>
-            <m:sub>
-              <m:r>
-                <w:rPr>
-                  <w:rFonts w:ascii="Cambria Math" w:hAnsi="Cambria Math"/>
-                </w:rPr>
-                <m:t>e</m:t>
-              </m:r>
-            </m:sub>
-          </m:sSub>
-          <m:r>
-            <w:rPr>
-              <w:rFonts w:ascii="Cambria Math" w:hAnsi="Cambria Math"/>
-            </w:rPr>
-            <m:t>)ω</m:t>
-          </m:r>
         </m:oMath>
       </m:oMathPara>
     </w:p>
@@ -1155,10 +1341,13 @@
             </m:fPr>
             <m:num>
               <m:r>
-                <w:rPr>
-                  <w:rFonts w:ascii="Cambria Math" w:hAnsi="Cambria Math"/>
-                </w:rPr>
-                <m:t>ω</m:t>
+                <m:rPr>
+                  <m:sty m:val="p"/>
+                </m:rPr>
+                <w:rPr>
+                  <w:rFonts w:ascii="Cambria Math" w:hAnsi="Cambria Math"/>
+                </w:rPr>
+                <m:t>Ω</m:t>
               </m:r>
             </m:num>
             <m:den>
@@ -1206,20 +1395,6 @@
               </m:ctrlPr>
             </m:fPr>
             <m:num>
-              <m:r>
-                <w:rPr>
-                  <w:rFonts w:ascii="Cambria Math" w:hAnsi="Cambria Math"/>
-                </w:rPr>
-                <m:t>1</m:t>
-              </m:r>
-            </m:num>
-            <m:den>
-              <m:r>
-                <w:rPr>
-                  <w:rFonts w:ascii="Cambria Math" w:hAnsi="Cambria Math"/>
-                </w:rPr>
-                <m:t>2JL</m:t>
-              </m:r>
               <m:sSub>
                 <m:sSubPr>
                   <m:ctrlPr>
@@ -1246,37 +1421,31 @@
                   </m:r>
                 </m:sub>
               </m:sSub>
-              <m:sSup>
-                <m:sSupPr>
-                  <m:ctrlPr>
-                    <w:rPr>
-                      <w:rFonts w:ascii="Cambria Math" w:hAnsi="Cambria Math"/>
-                      <w:i/>
-                    </w:rPr>
-                  </m:ctrlPr>
-                </m:sSupPr>
-                <m:e>
-                  <m:r>
-                    <w:rPr>
-                      <w:rFonts w:ascii="Cambria Math" w:hAnsi="Cambria Math"/>
-                    </w:rPr>
-                    <m:t>s</m:t>
-                  </m:r>
-                </m:e>
-                <m:sup>
-                  <m:r>
-                    <w:rPr>
-                      <w:rFonts w:ascii="Cambria Math" w:hAnsi="Cambria Math"/>
-                    </w:rPr>
-                    <m:t>2</m:t>
-                  </m:r>
-                </m:sup>
-              </m:sSup>
-              <m:r>
-                <w:rPr>
-                  <w:rFonts w:ascii="Cambria Math" w:hAnsi="Cambria Math"/>
-                </w:rPr>
-                <m:t>+2</m:t>
+            </m:num>
+            <m:den>
+              <m:r>
+                <w:rPr>
+                  <w:rFonts w:ascii="Cambria Math" w:hAnsi="Cambria Math"/>
+                </w:rPr>
+                <m:t>JR</m:t>
+              </m:r>
+              <m:r>
+                <w:rPr>
+                  <w:rFonts w:ascii="Cambria Math" w:hAnsi="Cambria Math"/>
+                </w:rPr>
+                <m:t>s+</m:t>
+              </m:r>
+              <m:r>
+                <w:rPr>
+                  <w:rFonts w:ascii="Cambria Math" w:hAnsi="Cambria Math"/>
+                </w:rPr>
+                <m:t>BR</m:t>
+              </m:r>
+              <m:r>
+                <w:rPr>
+                  <w:rFonts w:ascii="Cambria Math" w:hAnsi="Cambria Math"/>
+                </w:rPr>
+                <m:t>+</m:t>
               </m:r>
               <m:sSub>
                 <m:sSubPr>
@@ -1304,62 +1473,6 @@
                   </m:r>
                 </m:sub>
               </m:sSub>
-              <m:d>
-                <m:dPr>
-                  <m:ctrlPr>
-                    <w:rPr>
-                      <w:rFonts w:ascii="Cambria Math" w:hAnsi="Cambria Math"/>
-                      <w:i/>
-                    </w:rPr>
-                  </m:ctrlPr>
-                </m:dPr>
-                <m:e>
-                  <m:r>
-                    <w:rPr>
-                      <w:rFonts w:ascii="Cambria Math" w:hAnsi="Cambria Math"/>
-                    </w:rPr>
-                    <m:t>BL+JR</m:t>
-                  </m:r>
-                </m:e>
-              </m:d>
-              <m:r>
-                <w:rPr>
-                  <w:rFonts w:ascii="Cambria Math" w:hAnsi="Cambria Math"/>
-                </w:rPr>
-                <m:t>s+2RB</m:t>
-              </m:r>
-              <m:sSub>
-                <m:sSubPr>
-                  <m:ctrlPr>
-                    <w:rPr>
-                      <w:rFonts w:ascii="Cambria Math" w:hAnsi="Cambria Math"/>
-                      <w:i/>
-                    </w:rPr>
-                  </m:ctrlPr>
-                </m:sSubPr>
-                <m:e>
-                  <m:r>
-                    <w:rPr>
-                      <w:rFonts w:ascii="Cambria Math" w:hAnsi="Cambria Math"/>
-                    </w:rPr>
-                    <m:t>K</m:t>
-                  </m:r>
-                </m:e>
-                <m:sub>
-                  <m:r>
-                    <w:rPr>
-                      <w:rFonts w:ascii="Cambria Math" w:hAnsi="Cambria Math"/>
-                    </w:rPr>
-                    <m:t>t</m:t>
-                  </m:r>
-                </m:sub>
-              </m:sSub>
-              <m:r>
-                <w:rPr>
-                  <w:rFonts w:ascii="Cambria Math" w:hAnsi="Cambria Math"/>
-                </w:rPr>
-                <m:t>+</m:t>
-              </m:r>
               <m:sSub>
                 <m:sSubPr>
                   <m:ctrlPr>
@@ -1393,6 +1506,7 @@
     </w:p>
     <w:p>
       <w:r>
+        <w:lastRenderedPageBreak/>
         <w:t>b)</w:t>
       </w:r>
       <w:r>
@@ -1602,44 +1716,6 @@
                   </m:r>
                 </m:sub>
               </m:sSub>
-              <m:r>
-                <w:rPr>
-                  <w:rFonts w:ascii="Cambria Math" w:hAnsi="Cambria Math"/>
-                </w:rPr>
-                <m:t>-</m:t>
-              </m:r>
-              <m:sSub>
-                <m:sSubPr>
-                  <m:ctrlPr>
-                    <w:rPr>
-                      <w:rFonts w:ascii="Cambria Math" w:hAnsi="Cambria Math"/>
-                      <w:i/>
-                    </w:rPr>
-                  </m:ctrlPr>
-                </m:sSubPr>
-                <m:e>
-                  <m:r>
-                    <w:rPr>
-                      <w:rFonts w:ascii="Cambria Math" w:hAnsi="Cambria Math"/>
-                    </w:rPr>
-                    <m:t>K</m:t>
-                  </m:r>
-                </m:e>
-                <m:sub>
-                  <m:r>
-                    <w:rPr>
-                      <w:rFonts w:ascii="Cambria Math" w:hAnsi="Cambria Math"/>
-                    </w:rPr>
-                    <m:t>e</m:t>
-                  </m:r>
-                </m:sub>
-              </m:sSub>
-              <m:r>
-                <w:rPr>
-                  <w:rFonts w:ascii="Cambria Math" w:hAnsi="Cambria Math"/>
-                </w:rPr>
-                <m:t>ω</m:t>
-              </m:r>
             </m:e>
           </m:d>
           <m:d>
@@ -1674,7 +1750,7 @@
                     <w:rPr>
                       <w:rFonts w:ascii="Cambria Math" w:hAnsi="Cambria Math"/>
                     </w:rPr>
-                    <m:t>Ls+R</m:t>
+                    <m:t>R</m:t>
                   </m:r>
                 </m:den>
               </m:f>
@@ -1722,8 +1798,40 @@
             <w:rPr>
               <w:rFonts w:ascii="Cambria Math" w:hAnsi="Cambria Math"/>
             </w:rPr>
-            <m:t>=T</m:t>
-          </m:r>
+            <m:t>=</m:t>
+          </m:r>
+          <m:r>
+            <w:rPr>
+              <w:rFonts w:ascii="Cambria Math" w:hAnsi="Cambria Math"/>
+            </w:rPr>
+            <m:t>T=</m:t>
+          </m:r>
+          <m:sSub>
+            <m:sSubPr>
+              <m:ctrlPr>
+                <w:rPr>
+                  <w:rFonts w:ascii="Cambria Math" w:hAnsi="Cambria Math"/>
+                  <w:i/>
+                </w:rPr>
+              </m:ctrlPr>
+            </m:sSubPr>
+            <m:e>
+              <m:r>
+                <w:rPr>
+                  <w:rFonts w:ascii="Cambria Math" w:hAnsi="Cambria Math"/>
+                </w:rPr>
+                <m:t>T</m:t>
+              </m:r>
+            </m:e>
+            <m:sub>
+              <m:r>
+                <w:rPr>
+                  <w:rFonts w:ascii="Cambria Math" w:hAnsi="Cambria Math"/>
+                </w:rPr>
+                <m:t>d</m:t>
+              </m:r>
+            </m:sub>
+          </m:sSub>
         </m:oMath>
       </m:oMathPara>
     </w:p>
@@ -1767,17 +1875,6 @@
       </m:oMath>
       <w:r>
         <w:t xml:space="preserve"> from experimental data, </w:t>
-      </w:r>
-      <m:oMath>
-        <m:r>
-          <w:rPr>
-            <w:rFonts w:ascii="Cambria Math" w:hAnsi="Cambria Math"/>
-          </w:rPr>
-          <m:t>L=1.3 mH</m:t>
-        </m:r>
-      </m:oMath>
-      <w:r>
-        <w:t xml:space="preserve"> from spec sheet, </w:t>
       </w:r>
       <m:oMath>
         <m:r>
@@ -1847,19 +1944,7 @@
           <w:rPr>
             <w:rFonts w:ascii="Cambria Math" w:hAnsi="Cambria Math"/>
           </w:rPr>
-          <m:t>=6.7273 Oz</m:t>
-        </m:r>
-        <m:r>
-          <w:rPr>
-            <w:rFonts w:ascii="Cambria Math" w:hAnsi="Cambria Math"/>
-          </w:rPr>
-          <m:t>∙</m:t>
-        </m:r>
-        <m:r>
-          <w:rPr>
-            <w:rFonts w:ascii="Cambria Math" w:hAnsi="Cambria Math"/>
-          </w:rPr>
-          <m:t>in/A</m:t>
+          <m:t>=6.7273 Oz∙in/A</m:t>
         </m:r>
       </m:oMath>
       <w:r>
@@ -1926,18 +2011,13 @@
         </m:sSub>
       </m:oMath>
       <w:r>
-        <w:t xml:space="preserve"> and converted to the right units. Since </w:t>
-      </w:r>
-      <m:oMath>
-        <m:r>
-          <w:rPr>
-            <w:rFonts w:ascii="Cambria Math" w:hAnsi="Cambria Math"/>
-          </w:rPr>
-          <m:t>ω=0</m:t>
-        </m:r>
-      </m:oMath>
-      <w:r>
-        <w:t>:</w:t>
+        <w:t xml:space="preserve"> and converted to the </w:t>
+      </w:r>
+      <w:r>
+        <w:t xml:space="preserve">proper </w:t>
+      </w:r>
+      <w:r>
+        <w:t>units:</w:t>
       </w:r>
     </w:p>
     <w:p>
@@ -2003,7 +2083,7 @@
                 <w:rPr>
                   <w:rFonts w:ascii="Cambria Math" w:hAnsi="Cambria Math"/>
                 </w:rPr>
-                <m:t xml:space="preserve">1.3 mH (0)+4.2 </m:t>
+                <m:t xml:space="preserve">4.2 </m:t>
               </m:r>
               <m:r>
                 <m:rPr>
@@ -2088,321 +2168,11 @@
     <w:p/>
     <w:p>
       <w:r>
-        <w:lastRenderedPageBreak/>
         <w:t>c)</w:t>
       </w:r>
       <w:r>
-        <w:t xml:space="preserve"> The inductance of the motor is three magnitudes smaller than the resistance, </w:t>
-      </w:r>
-      <m:oMath>
-        <m:r>
-          <w:rPr>
-            <w:rFonts w:ascii="Cambria Math" w:hAnsi="Cambria Math"/>
-          </w:rPr>
-          <m:t>Ls+R</m:t>
-        </m:r>
-      </m:oMath>
-      <w:r>
-        <w:t xml:space="preserve"> will be simplified to </w:t>
-      </w:r>
-      <m:oMath>
-        <m:r>
-          <w:rPr>
-            <w:rFonts w:ascii="Cambria Math" w:hAnsi="Cambria Math"/>
-          </w:rPr>
-          <m:t>R</m:t>
-        </m:r>
-      </m:oMath>
-      <w:r>
-        <w:t xml:space="preserve"> for this section</w:t>
-      </w:r>
-      <w:r>
-        <w:t>:</w:t>
-      </w:r>
-    </w:p>
-    <w:p>
-      <m:oMathPara>
-        <m:oMath>
-          <m:sSub>
-            <m:sSubPr>
-              <m:ctrlPr>
-                <w:rPr>
-                  <w:rFonts w:ascii="Cambria Math" w:hAnsi="Cambria Math"/>
-                  <w:i/>
-                </w:rPr>
-              </m:ctrlPr>
-            </m:sSubPr>
-            <m:e>
-              <m:r>
-                <w:rPr>
-                  <w:rFonts w:ascii="Cambria Math" w:hAnsi="Cambria Math"/>
-                </w:rPr>
-                <m:t>E</m:t>
-              </m:r>
-            </m:e>
-            <m:sub>
-              <m:r>
-                <w:rPr>
-                  <w:rFonts w:ascii="Cambria Math" w:hAnsi="Cambria Math"/>
-                </w:rPr>
-                <m:t>a</m:t>
-              </m:r>
-            </m:sub>
-          </m:sSub>
-          <m:r>
-            <w:rPr>
-              <w:rFonts w:ascii="Cambria Math" w:hAnsi="Cambria Math"/>
-            </w:rPr>
-            <m:t>=ω(</m:t>
-          </m:r>
-          <m:d>
-            <m:dPr>
-              <m:ctrlPr>
-                <w:rPr>
-                  <w:rFonts w:ascii="Cambria Math" w:hAnsi="Cambria Math"/>
-                  <w:i/>
-                </w:rPr>
-              </m:ctrlPr>
-            </m:dPr>
-            <m:e>
-              <m:r>
-                <w:rPr>
-                  <w:rFonts w:ascii="Cambria Math" w:hAnsi="Cambria Math"/>
-                </w:rPr>
-                <m:t>R</m:t>
-              </m:r>
-            </m:e>
-          </m:d>
-          <m:d>
-            <m:dPr>
-              <m:ctrlPr>
-                <w:rPr>
-                  <w:rFonts w:ascii="Cambria Math" w:hAnsi="Cambria Math"/>
-                  <w:i/>
-                </w:rPr>
-              </m:ctrlPr>
-            </m:dPr>
-            <m:e>
-              <m:r>
-                <w:rPr>
-                  <w:rFonts w:ascii="Cambria Math" w:hAnsi="Cambria Math"/>
-                </w:rPr>
-                <m:t>2Js+2B</m:t>
-              </m:r>
-            </m:e>
-          </m:d>
-          <m:sSub>
-            <m:sSubPr>
-              <m:ctrlPr>
-                <w:rPr>
-                  <w:rFonts w:ascii="Cambria Math" w:hAnsi="Cambria Math"/>
-                  <w:i/>
-                </w:rPr>
-              </m:ctrlPr>
-            </m:sSubPr>
-            <m:e>
-              <m:r>
-                <w:rPr>
-                  <w:rFonts w:ascii="Cambria Math" w:hAnsi="Cambria Math"/>
-                </w:rPr>
-                <m:t>K</m:t>
-              </m:r>
-            </m:e>
-            <m:sub>
-              <m:r>
-                <w:rPr>
-                  <w:rFonts w:ascii="Cambria Math" w:hAnsi="Cambria Math"/>
-                </w:rPr>
-                <m:t>t</m:t>
-              </m:r>
-            </m:sub>
-          </m:sSub>
-          <m:r>
-            <w:rPr>
-              <w:rFonts w:ascii="Cambria Math" w:hAnsi="Cambria Math"/>
-            </w:rPr>
-            <m:t>+</m:t>
-          </m:r>
-          <m:sSub>
-            <m:sSubPr>
-              <m:ctrlPr>
-                <w:rPr>
-                  <w:rFonts w:ascii="Cambria Math" w:hAnsi="Cambria Math"/>
-                  <w:i/>
-                </w:rPr>
-              </m:ctrlPr>
-            </m:sSubPr>
-            <m:e>
-              <m:r>
-                <w:rPr>
-                  <w:rFonts w:ascii="Cambria Math" w:hAnsi="Cambria Math"/>
-                </w:rPr>
-                <m:t>K</m:t>
-              </m:r>
-            </m:e>
-            <m:sub>
-              <m:r>
-                <w:rPr>
-                  <w:rFonts w:ascii="Cambria Math" w:hAnsi="Cambria Math"/>
-                </w:rPr>
-                <m:t>e</m:t>
-              </m:r>
-            </m:sub>
-          </m:sSub>
-          <m:r>
-            <w:rPr>
-              <w:rFonts w:ascii="Cambria Math" w:hAnsi="Cambria Math"/>
-            </w:rPr>
-            <m:t>)</m:t>
-          </m:r>
-        </m:oMath>
-      </m:oMathPara>
-    </w:p>
-    <w:p>
-      <m:oMathPara>
-        <m:oMath>
-          <m:sSub>
-            <m:sSubPr>
-              <m:ctrlPr>
-                <w:rPr>
-                  <w:rFonts w:ascii="Cambria Math" w:hAnsi="Cambria Math"/>
-                  <w:i/>
-                </w:rPr>
-              </m:ctrlPr>
-            </m:sSubPr>
-            <m:e>
-              <m:r>
-                <w:rPr>
-                  <w:rFonts w:ascii="Cambria Math" w:hAnsi="Cambria Math"/>
-                </w:rPr>
-                <m:t>E</m:t>
-              </m:r>
-            </m:e>
-            <m:sub>
-              <m:r>
-                <w:rPr>
-                  <w:rFonts w:ascii="Cambria Math" w:hAnsi="Cambria Math"/>
-                </w:rPr>
-                <m:t>a</m:t>
-              </m:r>
-            </m:sub>
-          </m:sSub>
-          <m:r>
-            <w:rPr>
-              <w:rFonts w:ascii="Cambria Math" w:hAnsi="Cambria Math"/>
-            </w:rPr>
-            <m:t>=ω</m:t>
-          </m:r>
-          <m:d>
-            <m:dPr>
-              <m:ctrlPr>
-                <w:rPr>
-                  <w:rFonts w:ascii="Cambria Math" w:hAnsi="Cambria Math"/>
-                  <w:i/>
-                </w:rPr>
-              </m:ctrlPr>
-            </m:dPr>
-            <m:e>
-              <m:r>
-                <w:rPr>
-                  <w:rFonts w:ascii="Cambria Math" w:hAnsi="Cambria Math"/>
-                </w:rPr>
-                <m:t>2JR</m:t>
-              </m:r>
-              <m:sSub>
-                <m:sSubPr>
-                  <m:ctrlPr>
-                    <w:rPr>
-                      <w:rFonts w:ascii="Cambria Math" w:hAnsi="Cambria Math"/>
-                      <w:i/>
-                    </w:rPr>
-                  </m:ctrlPr>
-                </m:sSubPr>
-                <m:e>
-                  <m:r>
-                    <w:rPr>
-                      <w:rFonts w:ascii="Cambria Math" w:hAnsi="Cambria Math"/>
-                    </w:rPr>
-                    <m:t>K</m:t>
-                  </m:r>
-                </m:e>
-                <m:sub>
-                  <m:r>
-                    <w:rPr>
-                      <w:rFonts w:ascii="Cambria Math" w:hAnsi="Cambria Math"/>
-                    </w:rPr>
-                    <m:t>t</m:t>
-                  </m:r>
-                </m:sub>
-              </m:sSub>
-              <m:r>
-                <w:rPr>
-                  <w:rFonts w:ascii="Cambria Math" w:hAnsi="Cambria Math"/>
-                </w:rPr>
-                <m:t>s+2BR</m:t>
-              </m:r>
-              <m:sSub>
-                <m:sSubPr>
-                  <m:ctrlPr>
-                    <w:rPr>
-                      <w:rFonts w:ascii="Cambria Math" w:hAnsi="Cambria Math"/>
-                      <w:i/>
-                    </w:rPr>
-                  </m:ctrlPr>
-                </m:sSubPr>
-                <m:e>
-                  <m:r>
-                    <w:rPr>
-                      <w:rFonts w:ascii="Cambria Math" w:hAnsi="Cambria Math"/>
-                    </w:rPr>
-                    <m:t>K</m:t>
-                  </m:r>
-                </m:e>
-                <m:sub>
-                  <m:r>
-                    <w:rPr>
-                      <w:rFonts w:ascii="Cambria Math" w:hAnsi="Cambria Math"/>
-                    </w:rPr>
-                    <m:t>t</m:t>
-                  </m:r>
-                </m:sub>
-              </m:sSub>
-              <m:r>
-                <w:rPr>
-                  <w:rFonts w:ascii="Cambria Math" w:hAnsi="Cambria Math"/>
-                </w:rPr>
-                <m:t>+</m:t>
-              </m:r>
-              <m:sSub>
-                <m:sSubPr>
-                  <m:ctrlPr>
-                    <w:rPr>
-                      <w:rFonts w:ascii="Cambria Math" w:hAnsi="Cambria Math"/>
-                      <w:i/>
-                    </w:rPr>
-                  </m:ctrlPr>
-                </m:sSubPr>
-                <m:e>
-                  <m:r>
-                    <w:rPr>
-                      <w:rFonts w:ascii="Cambria Math" w:hAnsi="Cambria Math"/>
-                    </w:rPr>
-                    <m:t>K</m:t>
-                  </m:r>
-                </m:e>
-                <m:sub>
-                  <m:r>
-                    <w:rPr>
-                      <w:rFonts w:ascii="Cambria Math" w:hAnsi="Cambria Math"/>
-                    </w:rPr>
-                    <m:t>e</m:t>
-                  </m:r>
-                </m:sub>
-              </m:sSub>
-            </m:e>
-          </m:d>
-        </m:oMath>
-      </m:oMathPara>
+        <w:t xml:space="preserve"> </w:t>
+      </w:r>
     </w:p>
     <w:p>
       <m:oMathPara>
@@ -2418,10 +2188,13 @@
             </m:fPr>
             <m:num>
               <m:r>
-                <w:rPr>
-                  <w:rFonts w:ascii="Cambria Math" w:hAnsi="Cambria Math"/>
-                </w:rPr>
-                <m:t>ω</m:t>
+                <m:rPr>
+                  <m:sty m:val="p"/>
+                </m:rPr>
+                <w:rPr>
+                  <w:rFonts w:ascii="Cambria Math" w:hAnsi="Cambria Math"/>
+                </w:rPr>
+                <m:t>Ω</m:t>
               </m:r>
             </m:num>
             <m:den>
@@ -2469,20 +2242,6 @@
               </m:ctrlPr>
             </m:fPr>
             <m:num>
-              <m:r>
-                <w:rPr>
-                  <w:rFonts w:ascii="Cambria Math" w:hAnsi="Cambria Math"/>
-                </w:rPr>
-                <m:t>1</m:t>
-              </m:r>
-            </m:num>
-            <m:den>
-              <m:r>
-                <w:rPr>
-                  <w:rFonts w:ascii="Cambria Math" w:hAnsi="Cambria Math"/>
-                </w:rPr>
-                <m:t>2JR</m:t>
-              </m:r>
               <m:sSub>
                 <m:sSubPr>
                   <m:ctrlPr>
@@ -2509,11 +2268,13 @@
                   </m:r>
                 </m:sub>
               </m:sSub>
-              <m:r>
-                <w:rPr>
-                  <w:rFonts w:ascii="Cambria Math" w:hAnsi="Cambria Math"/>
-                </w:rPr>
-                <m:t>s+2BR</m:t>
+            </m:num>
+            <m:den>
+              <m:r>
+                <w:rPr>
+                  <w:rFonts w:ascii="Cambria Math" w:hAnsi="Cambria Math"/>
+                </w:rPr>
+                <m:t>JRs+BR+</m:t>
               </m:r>
               <m:sSub>
                 <m:sSubPr>
@@ -2541,12 +2302,6 @@
                   </m:r>
                 </m:sub>
               </m:sSub>
-              <m:r>
-                <w:rPr>
-                  <w:rFonts w:ascii="Cambria Math" w:hAnsi="Cambria Math"/>
-                </w:rPr>
-                <m:t>+</m:t>
-              </m:r>
               <m:sSub>
                 <m:sSubPr>
                   <m:ctrlPr>
@@ -2653,20 +2408,6 @@
                   </m:ctrlPr>
                 </m:fPr>
                 <m:num>
-                  <m:r>
-                    <w:rPr>
-                      <w:rFonts w:ascii="Cambria Math" w:hAnsi="Cambria Math"/>
-                    </w:rPr>
-                    <m:t>1</m:t>
-                  </m:r>
-                </m:num>
-                <m:den>
-                  <m:r>
-                    <w:rPr>
-                      <w:rFonts w:ascii="Cambria Math" w:hAnsi="Cambria Math"/>
-                    </w:rPr>
-                    <m:t>2BR</m:t>
-                  </m:r>
                   <m:sSub>
                     <m:sSubPr>
                       <m:ctrlPr>
@@ -2693,12 +2434,40 @@
                       </m:r>
                     </m:sub>
                   </m:sSub>
-                  <m:r>
-                    <w:rPr>
-                      <w:rFonts w:ascii="Cambria Math" w:hAnsi="Cambria Math"/>
-                    </w:rPr>
-                    <m:t>+</m:t>
-                  </m:r>
+                </m:num>
+                <m:den>
+                  <m:r>
+                    <w:rPr>
+                      <w:rFonts w:ascii="Cambria Math" w:hAnsi="Cambria Math"/>
+                    </w:rPr>
+                    <m:t>BR+</m:t>
+                  </m:r>
+                  <m:sSub>
+                    <m:sSubPr>
+                      <m:ctrlPr>
+                        <w:rPr>
+                          <w:rFonts w:ascii="Cambria Math" w:hAnsi="Cambria Math"/>
+                          <w:i/>
+                        </w:rPr>
+                      </m:ctrlPr>
+                    </m:sSubPr>
+                    <m:e>
+                      <m:r>
+                        <w:rPr>
+                          <w:rFonts w:ascii="Cambria Math" w:hAnsi="Cambria Math"/>
+                        </w:rPr>
+                        <m:t>K</m:t>
+                      </m:r>
+                    </m:e>
+                    <m:sub>
+                      <m:r>
+                        <w:rPr>
+                          <w:rFonts w:ascii="Cambria Math" w:hAnsi="Cambria Math"/>
+                        </w:rPr>
+                        <m:t>t</m:t>
+                      </m:r>
+                    </m:sub>
+                  </m:sSub>
                   <m:sSub>
                     <m:sSubPr>
                       <m:ctrlPr>
@@ -2743,7 +2512,15 @@
                     <w:rPr>
                       <w:rFonts w:ascii="Cambria Math" w:hAnsi="Cambria Math"/>
                     </w:rPr>
-                    <m:t>2JR</m:t>
+                    <m:t>JR</m:t>
+                  </m:r>
+                </m:num>
+                <m:den>
+                  <m:r>
+                    <w:rPr>
+                      <w:rFonts w:ascii="Cambria Math" w:hAnsi="Cambria Math"/>
+                    </w:rPr>
+                    <m:t>BR+</m:t>
                   </m:r>
                   <m:sSub>
                     <m:sSubPr>
@@ -2771,46 +2548,6 @@
                       </m:r>
                     </m:sub>
                   </m:sSub>
-                </m:num>
-                <m:den>
-                  <m:r>
-                    <w:rPr>
-                      <w:rFonts w:ascii="Cambria Math" w:hAnsi="Cambria Math"/>
-                    </w:rPr>
-                    <m:t>2BR</m:t>
-                  </m:r>
-                  <m:sSub>
-                    <m:sSubPr>
-                      <m:ctrlPr>
-                        <w:rPr>
-                          <w:rFonts w:ascii="Cambria Math" w:hAnsi="Cambria Math"/>
-                          <w:i/>
-                        </w:rPr>
-                      </m:ctrlPr>
-                    </m:sSubPr>
-                    <m:e>
-                      <m:r>
-                        <w:rPr>
-                          <w:rFonts w:ascii="Cambria Math" w:hAnsi="Cambria Math"/>
-                        </w:rPr>
-                        <m:t>K</m:t>
-                      </m:r>
-                    </m:e>
-                    <m:sub>
-                      <m:r>
-                        <w:rPr>
-                          <w:rFonts w:ascii="Cambria Math" w:hAnsi="Cambria Math"/>
-                        </w:rPr>
-                        <m:t>t</m:t>
-                      </m:r>
-                    </m:sub>
-                  </m:sSub>
-                  <m:r>
-                    <w:rPr>
-                      <w:rFonts w:ascii="Cambria Math" w:hAnsi="Cambria Math"/>
-                    </w:rPr>
-                    <m:t>+</m:t>
-                  </m:r>
                   <m:sSub>
                     <m:sSubPr>
                       <m:ctrlPr>
@@ -2877,19 +2614,39 @@
             </m:ctrlPr>
           </m:fPr>
           <m:num>
-            <m:r>
-              <w:rPr>
-                <w:rFonts w:ascii="Cambria Math" w:hAnsi="Cambria Math"/>
-              </w:rPr>
-              <m:t>1</m:t>
-            </m:r>
+            <m:sSub>
+              <m:sSubPr>
+                <m:ctrlPr>
+                  <w:rPr>
+                    <w:rFonts w:ascii="Cambria Math" w:hAnsi="Cambria Math"/>
+                    <w:i/>
+                  </w:rPr>
+                </m:ctrlPr>
+              </m:sSubPr>
+              <m:e>
+                <m:r>
+                  <w:rPr>
+                    <w:rFonts w:ascii="Cambria Math" w:hAnsi="Cambria Math"/>
+                  </w:rPr>
+                  <m:t>K</m:t>
+                </m:r>
+              </m:e>
+              <m:sub>
+                <m:r>
+                  <w:rPr>
+                    <w:rFonts w:ascii="Cambria Math" w:hAnsi="Cambria Math"/>
+                  </w:rPr>
+                  <m:t>t</m:t>
+                </m:r>
+              </m:sub>
+            </m:sSub>
           </m:num>
           <m:den>
             <m:r>
               <w:rPr>
                 <w:rFonts w:ascii="Cambria Math" w:hAnsi="Cambria Math"/>
               </w:rPr>
-              <m:t>2BR</m:t>
+              <m:t>BR+</m:t>
             </m:r>
             <m:sSub>
               <m:sSubPr>
@@ -2917,12 +2674,6 @@
                 </m:r>
               </m:sub>
             </m:sSub>
-            <m:r>
-              <w:rPr>
-                <w:rFonts w:ascii="Cambria Math" w:hAnsi="Cambria Math"/>
-              </w:rPr>
-              <m:t>+</m:t>
-            </m:r>
             <m:sSub>
               <m:sSubPr>
                 <m:ctrlPr>
@@ -2976,7 +2727,15 @@
               <w:rPr>
                 <w:rFonts w:ascii="Cambria Math" w:hAnsi="Cambria Math"/>
               </w:rPr>
-              <m:t>2JR</m:t>
+              <m:t>JR</m:t>
+            </m:r>
+          </m:num>
+          <m:den>
+            <m:r>
+              <w:rPr>
+                <w:rFonts w:ascii="Cambria Math" w:hAnsi="Cambria Math"/>
+              </w:rPr>
+              <m:t>BR+</m:t>
             </m:r>
             <m:sSub>
               <m:sSubPr>
@@ -3004,46 +2763,6 @@
                 </m:r>
               </m:sub>
             </m:sSub>
-          </m:num>
-          <m:den>
-            <m:r>
-              <w:rPr>
-                <w:rFonts w:ascii="Cambria Math" w:hAnsi="Cambria Math"/>
-              </w:rPr>
-              <m:t>2BR</m:t>
-            </m:r>
-            <m:sSub>
-              <m:sSubPr>
-                <m:ctrlPr>
-                  <w:rPr>
-                    <w:rFonts w:ascii="Cambria Math" w:hAnsi="Cambria Math"/>
-                    <w:i/>
-                  </w:rPr>
-                </m:ctrlPr>
-              </m:sSubPr>
-              <m:e>
-                <m:r>
-                  <w:rPr>
-                    <w:rFonts w:ascii="Cambria Math" w:hAnsi="Cambria Math"/>
-                  </w:rPr>
-                  <m:t>K</m:t>
-                </m:r>
-              </m:e>
-              <m:sub>
-                <m:r>
-                  <w:rPr>
-                    <w:rFonts w:ascii="Cambria Math" w:hAnsi="Cambria Math"/>
-                  </w:rPr>
-                  <m:t>t</m:t>
-                </m:r>
-              </m:sub>
-            </m:sSub>
-            <m:r>
-              <w:rPr>
-                <w:rFonts w:ascii="Cambria Math" w:hAnsi="Cambria Math"/>
-              </w:rPr>
-              <m:t>+</m:t>
-            </m:r>
             <m:sSub>
               <m:sSubPr>
                 <m:ctrlPr>
@@ -3081,13 +2800,57 @@
           <w:rPr>
             <w:rFonts w:ascii="Cambria Math" w:hAnsi="Cambria Math"/>
           </w:rPr>
-          <m:t>B</m:t>
+          <m:t>B=</m:t>
+        </m:r>
+        <m:sSub>
+          <m:sSubPr>
+            <m:ctrlPr>
+              <w:rPr>
+                <w:rFonts w:ascii="Cambria Math" w:hAnsi="Cambria Math"/>
+                <w:i/>
+              </w:rPr>
+            </m:ctrlPr>
+          </m:sSubPr>
+          <m:e>
+            <m:r>
+              <w:rPr>
+                <w:rFonts w:ascii="Cambria Math" w:hAnsi="Cambria Math"/>
+              </w:rPr>
+              <m:t>B</m:t>
+            </m:r>
+          </m:e>
+          <m:sub>
+            <m:r>
+              <w:rPr>
+                <w:rFonts w:ascii="Cambria Math" w:hAnsi="Cambria Math"/>
+              </w:rPr>
+              <m:t>tot</m:t>
+            </m:r>
+          </m:sub>
+        </m:sSub>
+        <m:r>
+          <w:rPr>
+            <w:rFonts w:ascii="Cambria Math" w:hAnsi="Cambria Math"/>
+          </w:rPr>
+          <m:t>=</m:t>
         </m:r>
         <m:r>
           <w:rPr>
             <w:rFonts w:ascii="Cambria Math" w:hAnsi="Cambria Math"/>
           </w:rPr>
-          <m:t>=0.2 Oz∙in/kRPM</m:t>
+          <m:t>0.</m:t>
+        </m:r>
+        <m:r>
+          <w:rPr>
+            <w:rFonts w:ascii="Cambria Math" w:hAnsi="Cambria Math"/>
+          </w:rPr>
+          <m:t>4</m:t>
+        </m:r>
+        <m:r>
+          <w:rPr>
+            <w:rFonts w:ascii="Cambria Math" w:hAnsi="Cambria Math"/>
+          </w:rPr>
+          <m:t xml:space="preserve"> Oz∙in/kRPM</m:t>
         </m:r>
       </m:oMath>
       <w:r>
@@ -3116,20 +2879,6 @@
               </m:ctrlPr>
             </m:fPr>
             <m:num>
-              <m:r>
-                <w:rPr>
-                  <w:rFonts w:ascii="Cambria Math" w:hAnsi="Cambria Math"/>
-                </w:rPr>
-                <m:t>1</m:t>
-              </m:r>
-            </m:num>
-            <m:den>
-              <m:r>
-                <w:rPr>
-                  <w:rFonts w:ascii="Cambria Math" w:hAnsi="Cambria Math"/>
-                </w:rPr>
-                <m:t>2BR</m:t>
-              </m:r>
               <m:sSub>
                 <m:sSubPr>
                   <m:ctrlPr>
@@ -3156,12 +2905,40 @@
                   </m:r>
                 </m:sub>
               </m:sSub>
-              <m:r>
-                <w:rPr>
-                  <w:rFonts w:ascii="Cambria Math" w:hAnsi="Cambria Math"/>
-                </w:rPr>
-                <m:t>+</m:t>
-              </m:r>
+            </m:num>
+            <m:den>
+              <m:r>
+                <w:rPr>
+                  <w:rFonts w:ascii="Cambria Math" w:hAnsi="Cambria Math"/>
+                </w:rPr>
+                <m:t>BR+</m:t>
+              </m:r>
+              <m:sSub>
+                <m:sSubPr>
+                  <m:ctrlPr>
+                    <w:rPr>
+                      <w:rFonts w:ascii="Cambria Math" w:hAnsi="Cambria Math"/>
+                      <w:i/>
+                    </w:rPr>
+                  </m:ctrlPr>
+                </m:sSubPr>
+                <m:e>
+                  <m:r>
+                    <w:rPr>
+                      <w:rFonts w:ascii="Cambria Math" w:hAnsi="Cambria Math"/>
+                    </w:rPr>
+                    <m:t>K</m:t>
+                  </m:r>
+                </m:e>
+                <m:sub>
+                  <m:r>
+                    <w:rPr>
+                      <w:rFonts w:ascii="Cambria Math" w:hAnsi="Cambria Math"/>
+                    </w:rPr>
+                    <m:t>t</m:t>
+                  </m:r>
+                </m:sub>
+              </m:sSub>
               <m:sSub>
                 <m:sSubPr>
                   <m:ctrlPr>
@@ -3210,21 +2987,7 @@
                 <w:rPr>
                   <w:rFonts w:ascii="Cambria Math" w:hAnsi="Cambria Math"/>
                 </w:rPr>
-                <m:t>1</m:t>
-              </m:r>
-            </m:num>
-            <m:den>
-              <m:r>
-                <w:rPr>
-                  <w:rFonts w:ascii="Cambria Math" w:hAnsi="Cambria Math"/>
-                </w:rPr>
-                <m:t>2</m:t>
-              </m:r>
-              <m:r>
-                <w:rPr>
-                  <w:rFonts w:ascii="Cambria Math" w:hAnsi="Cambria Math"/>
-                </w:rPr>
-                <m:t xml:space="preserve">*0.2 </m:t>
+                <m:t xml:space="preserve">6.7273 </m:t>
               </m:r>
               <m:f>
                 <m:fPr>
@@ -3248,6 +3011,52 @@
                     <w:rPr>
                       <w:rFonts w:ascii="Cambria Math" w:hAnsi="Cambria Math"/>
                     </w:rPr>
+                    <m:t>A</m:t>
+                  </m:r>
+                </m:den>
+              </m:f>
+            </m:num>
+            <m:den>
+              <m:r>
+                <w:rPr>
+                  <w:rFonts w:ascii="Cambria Math" w:hAnsi="Cambria Math"/>
+                </w:rPr>
+                <m:t>0.</m:t>
+              </m:r>
+              <m:r>
+                <w:rPr>
+                  <w:rFonts w:ascii="Cambria Math" w:hAnsi="Cambria Math"/>
+                </w:rPr>
+                <m:t>4</m:t>
+              </m:r>
+              <m:r>
+                <w:rPr>
+                  <w:rFonts w:ascii="Cambria Math" w:hAnsi="Cambria Math"/>
+                </w:rPr>
+                <m:t xml:space="preserve"> </m:t>
+              </m:r>
+              <m:f>
+                <m:fPr>
+                  <m:ctrlPr>
+                    <w:rPr>
+                      <w:rFonts w:ascii="Cambria Math" w:hAnsi="Cambria Math"/>
+                      <w:i/>
+                    </w:rPr>
+                  </m:ctrlPr>
+                </m:fPr>
+                <m:num>
+                  <m:r>
+                    <w:rPr>
+                      <w:rFonts w:ascii="Cambria Math" w:hAnsi="Cambria Math"/>
+                    </w:rPr>
+                    <m:t>Oz∙in</m:t>
+                  </m:r>
+                </m:num>
+                <m:den>
+                  <m:r>
+                    <w:rPr>
+                      <w:rFonts w:ascii="Cambria Math" w:hAnsi="Cambria Math"/>
+                    </w:rPr>
                     <m:t>kRPM</m:t>
                   </m:r>
                 </m:den>
@@ -3274,25 +3083,13 @@
                 <w:rPr>
                   <w:rFonts w:ascii="Cambria Math" w:hAnsi="Cambria Math"/>
                 </w:rPr>
-                <m:t>*</m:t>
-              </m:r>
-              <m:r>
-                <w:rPr>
-                  <w:rFonts w:ascii="Cambria Math" w:hAnsi="Cambria Math"/>
-                </w:rPr>
-                <m:t xml:space="preserve"> </m:t>
-              </m:r>
-              <m:r>
-                <w:rPr>
-                  <w:rFonts w:ascii="Cambria Math" w:hAnsi="Cambria Math"/>
-                </w:rPr>
-                <m:t>6.7273</m:t>
-              </m:r>
-              <m:r>
-                <w:rPr>
-                  <w:rFonts w:ascii="Cambria Math" w:hAnsi="Cambria Math"/>
-                </w:rPr>
-                <m:t xml:space="preserve"> </m:t>
+                <m:t>+</m:t>
+              </m:r>
+              <m:r>
+                <w:rPr>
+                  <w:rFonts w:ascii="Cambria Math" w:hAnsi="Cambria Math"/>
+                </w:rPr>
+                <m:t xml:space="preserve">6.7273 </m:t>
               </m:r>
               <m:f>
                 <m:fPr>
@@ -3324,7 +3121,7 @@
                 <w:rPr>
                   <w:rFonts w:ascii="Cambria Math" w:hAnsi="Cambria Math"/>
                 </w:rPr>
-                <m:t>+</m:t>
+                <m:t>*</m:t>
               </m:r>
               <m:r>
                 <w:rPr>
@@ -3366,8 +3163,599 @@
             </w:rPr>
             <m:t>=</m:t>
           </m:r>
+          <m:r>
+            <w:rPr>
+              <w:rFonts w:ascii="Cambria Math" w:hAnsi="Cambria Math"/>
+            </w:rPr>
+            <m:t xml:space="preserve">0.1912 </m:t>
+          </m:r>
+          <m:f>
+            <m:fPr>
+              <m:ctrlPr>
+                <w:rPr>
+                  <w:rFonts w:ascii="Cambria Math" w:hAnsi="Cambria Math"/>
+                  <w:i/>
+                </w:rPr>
+              </m:ctrlPr>
+            </m:fPr>
+            <m:num>
+              <m:r>
+                <w:rPr>
+                  <w:rFonts w:ascii="Cambria Math" w:hAnsi="Cambria Math"/>
+                </w:rPr>
+                <m:t>kRPM</m:t>
+              </m:r>
+            </m:num>
+            <m:den>
+              <m:r>
+                <w:rPr>
+                  <w:rFonts w:ascii="Cambria Math" w:hAnsi="Cambria Math"/>
+                </w:rPr>
+                <m:t>V</m:t>
+              </m:r>
+            </m:den>
+          </m:f>
         </m:oMath>
       </m:oMathPara>
+    </w:p>
+    <w:p>
+      <w:r>
+        <w:t xml:space="preserve">Which is </w:t>
+      </w:r>
+      <w:r>
+        <w:t>the motor’s velocity constant</w:t>
+      </w:r>
+      <w:r>
+        <w:t xml:space="preserve"> </w:t>
+      </w:r>
+      <m:oMath>
+        <m:sSub>
+          <m:sSubPr>
+            <m:ctrlPr>
+              <w:rPr>
+                <w:rFonts w:ascii="Cambria Math" w:hAnsi="Cambria Math"/>
+                <w:i/>
+              </w:rPr>
+            </m:ctrlPr>
+          </m:sSubPr>
+          <m:e>
+            <m:r>
+              <w:rPr>
+                <w:rFonts w:ascii="Cambria Math" w:hAnsi="Cambria Math"/>
+              </w:rPr>
+              <m:t>K</m:t>
+            </m:r>
+          </m:e>
+          <m:sub>
+            <m:r>
+              <w:rPr>
+                <w:rFonts w:ascii="Cambria Math" w:hAnsi="Cambria Math"/>
+              </w:rPr>
+              <m:t>V</m:t>
+            </m:r>
+          </m:sub>
+        </m:sSub>
+      </m:oMath>
+      <w:r>
+        <w:t>.</w:t>
+      </w:r>
+    </w:p>
+    <w:p>
+      <w:r>
+        <w:t xml:space="preserve">The moment of inertia term </w:t>
+      </w:r>
+      <m:oMath>
+        <m:r>
+          <w:rPr>
+            <w:rFonts w:ascii="Cambria Math" w:hAnsi="Cambria Math"/>
+          </w:rPr>
+          <m:t>J</m:t>
+        </m:r>
+      </m:oMath>
+      <w:r>
+        <w:t xml:space="preserve"> is double the amount given on the spec sheet since the MUT also drives the back-drive motor:</w:t>
+      </w:r>
+    </w:p>
+    <w:p>
+      <m:oMathPara>
+        <m:oMath>
+          <m:r>
+            <w:rPr>
+              <w:rFonts w:ascii="Cambria Math" w:hAnsi="Cambria Math"/>
+            </w:rPr>
+            <m:t>τ=</m:t>
+          </m:r>
+          <m:f>
+            <m:fPr>
+              <m:ctrlPr>
+                <w:rPr>
+                  <w:rFonts w:ascii="Cambria Math" w:hAnsi="Cambria Math"/>
+                  <w:i/>
+                </w:rPr>
+              </m:ctrlPr>
+            </m:fPr>
+            <m:num>
+              <m:r>
+                <w:rPr>
+                  <w:rFonts w:ascii="Cambria Math" w:hAnsi="Cambria Math"/>
+                </w:rPr>
+                <m:t>JR</m:t>
+              </m:r>
+            </m:num>
+            <m:den>
+              <m:r>
+                <w:rPr>
+                  <w:rFonts w:ascii="Cambria Math" w:hAnsi="Cambria Math"/>
+                </w:rPr>
+                <m:t>BR+</m:t>
+              </m:r>
+              <m:sSub>
+                <m:sSubPr>
+                  <m:ctrlPr>
+                    <w:rPr>
+                      <w:rFonts w:ascii="Cambria Math" w:hAnsi="Cambria Math"/>
+                      <w:i/>
+                    </w:rPr>
+                  </m:ctrlPr>
+                </m:sSubPr>
+                <m:e>
+                  <m:r>
+                    <w:rPr>
+                      <w:rFonts w:ascii="Cambria Math" w:hAnsi="Cambria Math"/>
+                    </w:rPr>
+                    <m:t>K</m:t>
+                  </m:r>
+                </m:e>
+                <m:sub>
+                  <m:r>
+                    <w:rPr>
+                      <w:rFonts w:ascii="Cambria Math" w:hAnsi="Cambria Math"/>
+                    </w:rPr>
+                    <m:t>t</m:t>
+                  </m:r>
+                </m:sub>
+              </m:sSub>
+              <m:sSub>
+                <m:sSubPr>
+                  <m:ctrlPr>
+                    <w:rPr>
+                      <w:rFonts w:ascii="Cambria Math" w:hAnsi="Cambria Math"/>
+                      <w:i/>
+                    </w:rPr>
+                  </m:ctrlPr>
+                </m:sSubPr>
+                <m:e>
+                  <m:r>
+                    <w:rPr>
+                      <w:rFonts w:ascii="Cambria Math" w:hAnsi="Cambria Math"/>
+                    </w:rPr>
+                    <m:t>K</m:t>
+                  </m:r>
+                </m:e>
+                <m:sub>
+                  <m:r>
+                    <w:rPr>
+                      <w:rFonts w:ascii="Cambria Math" w:hAnsi="Cambria Math"/>
+                    </w:rPr>
+                    <m:t>e</m:t>
+                  </m:r>
+                </m:sub>
+              </m:sSub>
+            </m:den>
+          </m:f>
+          <m:r>
+            <w:rPr>
+              <w:rFonts w:ascii="Cambria Math" w:hAnsi="Cambria Math"/>
+            </w:rPr>
+            <m:t>=</m:t>
+          </m:r>
+          <m:f>
+            <m:fPr>
+              <m:ctrlPr>
+                <w:rPr>
+                  <w:rFonts w:ascii="Cambria Math" w:hAnsi="Cambria Math"/>
+                  <w:i/>
+                </w:rPr>
+              </m:ctrlPr>
+            </m:fPr>
+            <m:num>
+              <m:r>
+                <w:rPr>
+                  <w:rFonts w:ascii="Cambria Math" w:hAnsi="Cambria Math"/>
+                </w:rPr>
+                <m:t>0.000</m:t>
+              </m:r>
+              <m:r>
+                <w:rPr>
+                  <w:rFonts w:ascii="Cambria Math" w:hAnsi="Cambria Math"/>
+                </w:rPr>
+                <m:t>8</m:t>
+              </m:r>
+              <m:r>
+                <w:rPr>
+                  <w:rFonts w:ascii="Cambria Math" w:hAnsi="Cambria Math"/>
+                </w:rPr>
+                <m:t xml:space="preserve"> Oz∙in∙</m:t>
+              </m:r>
+              <m:sSup>
+                <m:sSupPr>
+                  <m:ctrlPr>
+                    <w:rPr>
+                      <w:rFonts w:ascii="Cambria Math" w:hAnsi="Cambria Math"/>
+                      <w:i/>
+                    </w:rPr>
+                  </m:ctrlPr>
+                </m:sSupPr>
+                <m:e>
+                  <m:r>
+                    <w:rPr>
+                      <w:rFonts w:ascii="Cambria Math" w:hAnsi="Cambria Math"/>
+                    </w:rPr>
+                    <m:t>s</m:t>
+                  </m:r>
+                </m:e>
+                <m:sup>
+                  <m:r>
+                    <w:rPr>
+                      <w:rFonts w:ascii="Cambria Math" w:hAnsi="Cambria Math"/>
+                    </w:rPr>
+                    <m:t>2</m:t>
+                  </m:r>
+                </m:sup>
+              </m:sSup>
+              <m:r>
+                <w:rPr>
+                  <w:rFonts w:ascii="Cambria Math" w:hAnsi="Cambria Math"/>
+                </w:rPr>
+                <m:t xml:space="preserve">*4.2 </m:t>
+              </m:r>
+              <m:r>
+                <m:rPr>
+                  <m:sty m:val="p"/>
+                </m:rPr>
+                <w:rPr>
+                  <w:rFonts w:ascii="Cambria Math" w:hAnsi="Cambria Math"/>
+                </w:rPr>
+                <m:t>Ω</m:t>
+              </m:r>
+            </m:num>
+            <m:den>
+              <m:r>
+                <w:rPr>
+                  <w:rFonts w:ascii="Cambria Math" w:hAnsi="Cambria Math"/>
+                </w:rPr>
+                <m:t xml:space="preserve">0.4 </m:t>
+              </m:r>
+              <m:f>
+                <m:fPr>
+                  <m:ctrlPr>
+                    <w:rPr>
+                      <w:rFonts w:ascii="Cambria Math" w:hAnsi="Cambria Math"/>
+                      <w:i/>
+                    </w:rPr>
+                  </m:ctrlPr>
+                </m:fPr>
+                <m:num>
+                  <m:r>
+                    <w:rPr>
+                      <w:rFonts w:ascii="Cambria Math" w:hAnsi="Cambria Math"/>
+                    </w:rPr>
+                    <m:t>Oz∙in</m:t>
+                  </m:r>
+                </m:num>
+                <m:den>
+                  <m:r>
+                    <w:rPr>
+                      <w:rFonts w:ascii="Cambria Math" w:hAnsi="Cambria Math"/>
+                    </w:rPr>
+                    <m:t>kRPM</m:t>
+                  </m:r>
+                </m:den>
+              </m:f>
+              <m:r>
+                <w:rPr>
+                  <w:rFonts w:ascii="Cambria Math" w:hAnsi="Cambria Math"/>
+                </w:rPr>
+                <m:t xml:space="preserve">*4.2 </m:t>
+              </m:r>
+              <m:r>
+                <m:rPr>
+                  <m:sty m:val="p"/>
+                </m:rPr>
+                <w:rPr>
+                  <w:rFonts w:ascii="Cambria Math" w:hAnsi="Cambria Math"/>
+                </w:rPr>
+                <m:t>Ω+</m:t>
+              </m:r>
+              <m:r>
+                <w:rPr>
+                  <w:rFonts w:ascii="Cambria Math" w:hAnsi="Cambria Math"/>
+                </w:rPr>
+                <m:t xml:space="preserve">6.7273 </m:t>
+              </m:r>
+              <m:f>
+                <m:fPr>
+                  <m:ctrlPr>
+                    <w:rPr>
+                      <w:rFonts w:ascii="Cambria Math" w:hAnsi="Cambria Math"/>
+                      <w:i/>
+                    </w:rPr>
+                  </m:ctrlPr>
+                </m:fPr>
+                <m:num>
+                  <m:r>
+                    <w:rPr>
+                      <w:rFonts w:ascii="Cambria Math" w:hAnsi="Cambria Math"/>
+                    </w:rPr>
+                    <m:t>Oz∙in</m:t>
+                  </m:r>
+                </m:num>
+                <m:den>
+                  <m:r>
+                    <w:rPr>
+                      <w:rFonts w:ascii="Cambria Math" w:hAnsi="Cambria Math"/>
+                    </w:rPr>
+                    <m:t>A</m:t>
+                  </m:r>
+                </m:den>
+              </m:f>
+              <m:r>
+                <w:rPr>
+                  <w:rFonts w:ascii="Cambria Math" w:hAnsi="Cambria Math"/>
+                </w:rPr>
+                <m:t>*4.9817</m:t>
+              </m:r>
+              <m:f>
+                <m:fPr>
+                  <m:ctrlPr>
+                    <w:rPr>
+                      <w:rFonts w:ascii="Cambria Math" w:hAnsi="Cambria Math"/>
+                      <w:i/>
+                    </w:rPr>
+                  </m:ctrlPr>
+                </m:fPr>
+                <m:num>
+                  <m:r>
+                    <w:rPr>
+                      <w:rFonts w:ascii="Cambria Math" w:hAnsi="Cambria Math"/>
+                    </w:rPr>
+                    <m:t>V</m:t>
+                  </m:r>
+                </m:num>
+                <m:den>
+                  <m:r>
+                    <w:rPr>
+                      <w:rFonts w:ascii="Cambria Math" w:hAnsi="Cambria Math"/>
+                    </w:rPr>
+                    <m:t>kRPM</m:t>
+                  </m:r>
+                </m:den>
+              </m:f>
+            </m:den>
+          </m:f>
+          <m:r>
+            <w:rPr>
+              <w:rFonts w:ascii="Cambria Math" w:hAnsi="Cambria Math"/>
+            </w:rPr>
+            <m:t>=</m:t>
+          </m:r>
+          <m:r>
+            <w:rPr>
+              <w:rFonts w:ascii="Cambria Math" w:hAnsi="Cambria Math"/>
+            </w:rPr>
+            <m:t xml:space="preserve">9.5472e-5 </m:t>
+          </m:r>
+          <m:sSup>
+            <m:sSupPr>
+              <m:ctrlPr>
+                <w:rPr>
+                  <w:rFonts w:ascii="Cambria Math" w:hAnsi="Cambria Math"/>
+                  <w:i/>
+                </w:rPr>
+              </m:ctrlPr>
+            </m:sSupPr>
+            <m:e>
+              <m:r>
+                <w:rPr>
+                  <w:rFonts w:ascii="Cambria Math" w:hAnsi="Cambria Math"/>
+                </w:rPr>
+                <m:t>s</m:t>
+              </m:r>
+            </m:e>
+            <m:sup>
+              <m:r>
+                <w:rPr>
+                  <w:rFonts w:ascii="Cambria Math" w:hAnsi="Cambria Math"/>
+                </w:rPr>
+                <m:t>2</m:t>
+              </m:r>
+            </m:sup>
+          </m:sSup>
+          <m:r>
+            <w:rPr>
+              <w:rFonts w:ascii="Cambria Math" w:hAnsi="Cambria Math"/>
+            </w:rPr>
+            <m:t>kRPM</m:t>
+          </m:r>
+        </m:oMath>
+      </m:oMathPara>
+    </w:p>
+    <w:p>
+      <w:r>
+        <w:t>Convert to the correct units:</w:t>
+      </w:r>
+    </w:p>
+    <w:p>
+      <m:oMathPara>
+        <m:oMath>
+          <m:r>
+            <w:rPr>
+              <w:rFonts w:ascii="Cambria Math" w:hAnsi="Cambria Math"/>
+            </w:rPr>
+            <m:t>τ</m:t>
+          </m:r>
+          <m:r>
+            <w:rPr>
+              <w:rFonts w:ascii="Cambria Math" w:hAnsi="Cambria Math"/>
+            </w:rPr>
+            <m:t>=</m:t>
+          </m:r>
+          <m:r>
+            <w:rPr>
+              <w:rFonts w:ascii="Cambria Math" w:hAnsi="Cambria Math"/>
+            </w:rPr>
+            <m:t xml:space="preserve">9.5472e-5 </m:t>
+          </m:r>
+          <m:sSup>
+            <m:sSupPr>
+              <m:ctrlPr>
+                <w:rPr>
+                  <w:rFonts w:ascii="Cambria Math" w:hAnsi="Cambria Math"/>
+                  <w:i/>
+                </w:rPr>
+              </m:ctrlPr>
+            </m:sSupPr>
+            <m:e>
+              <m:r>
+                <w:rPr>
+                  <w:rFonts w:ascii="Cambria Math" w:hAnsi="Cambria Math"/>
+                </w:rPr>
+                <m:t>s</m:t>
+              </m:r>
+            </m:e>
+            <m:sup>
+              <m:r>
+                <w:rPr>
+                  <w:rFonts w:ascii="Cambria Math" w:hAnsi="Cambria Math"/>
+                </w:rPr>
+                <m:t>2</m:t>
+              </m:r>
+            </m:sup>
+          </m:sSup>
+          <m:r>
+            <w:rPr>
+              <w:rFonts w:ascii="Cambria Math" w:hAnsi="Cambria Math"/>
+            </w:rPr>
+            <m:t>kRPM</m:t>
+          </m:r>
+          <m:r>
+            <w:rPr>
+              <w:rFonts w:ascii="Cambria Math" w:hAnsi="Cambria Math"/>
+            </w:rPr>
+            <m:t>*</m:t>
+          </m:r>
+          <m:f>
+            <m:fPr>
+              <m:ctrlPr>
+                <w:rPr>
+                  <w:rFonts w:ascii="Cambria Math" w:hAnsi="Cambria Math"/>
+                  <w:i/>
+                </w:rPr>
+              </m:ctrlPr>
+            </m:fPr>
+            <m:num>
+              <m:r>
+                <w:rPr>
+                  <w:rFonts w:ascii="Cambria Math" w:hAnsi="Cambria Math"/>
+                </w:rPr>
+                <m:t>1000RPM</m:t>
+              </m:r>
+            </m:num>
+            <m:den>
+              <m:r>
+                <w:rPr>
+                  <w:rFonts w:ascii="Cambria Math" w:hAnsi="Cambria Math"/>
+                </w:rPr>
+                <m:t>kRPM</m:t>
+              </m:r>
+            </m:den>
+          </m:f>
+          <m:r>
+            <w:rPr>
+              <w:rFonts w:ascii="Cambria Math" w:hAnsi="Cambria Math"/>
+            </w:rPr>
+            <m:t>*</m:t>
+          </m:r>
+          <m:f>
+            <m:fPr>
+              <m:ctrlPr>
+                <w:rPr>
+                  <w:rFonts w:ascii="Cambria Math" w:hAnsi="Cambria Math"/>
+                  <w:i/>
+                </w:rPr>
+              </m:ctrlPr>
+            </m:fPr>
+            <m:num>
+              <m:r>
+                <w:rPr>
+                  <w:rFonts w:ascii="Cambria Math" w:hAnsi="Cambria Math"/>
+                </w:rPr>
+                <m:t>2π</m:t>
+              </m:r>
+              <m:r>
+                <w:rPr>
+                  <w:rFonts w:ascii="Cambria Math" w:hAnsi="Cambria Math"/>
+                </w:rPr>
+                <m:t xml:space="preserve"> </m:t>
+              </m:r>
+              <m:r>
+                <w:rPr>
+                  <w:rFonts w:ascii="Cambria Math" w:hAnsi="Cambria Math"/>
+                </w:rPr>
+                <m:t>rad/60s</m:t>
+              </m:r>
+            </m:num>
+            <m:den>
+              <m:r>
+                <w:rPr>
+                  <w:rFonts w:ascii="Cambria Math" w:hAnsi="Cambria Math"/>
+                </w:rPr>
+                <m:t>RPM</m:t>
+              </m:r>
+            </m:den>
+          </m:f>
+          <m:r>
+            <w:rPr>
+              <w:rFonts w:ascii="Cambria Math" w:hAnsi="Cambria Math"/>
+            </w:rPr>
+            <m:t>=</m:t>
+          </m:r>
+          <m:r>
+            <w:rPr>
+              <w:rFonts w:ascii="Cambria Math" w:hAnsi="Cambria Math"/>
+            </w:rPr>
+            <m:t>0.01 s</m:t>
+          </m:r>
+        </m:oMath>
+      </m:oMathPara>
+    </w:p>
+    <w:p>
+      <w:r>
+        <w:t xml:space="preserve">The </w:t>
+      </w:r>
+      <m:oMath>
+        <m:r>
+          <w:rPr>
+            <w:rFonts w:ascii="Cambria Math" w:hAnsi="Cambria Math"/>
+          </w:rPr>
+          <m:t>0.01 s</m:t>
+        </m:r>
+      </m:oMath>
+      <w:r>
+        <w:t xml:space="preserve"> </w:t>
+      </w:r>
+      <w:r>
+        <w:t xml:space="preserve">matches the </w:t>
+      </w:r>
+      <w:r>
+        <w:t xml:space="preserve">expected </w:t>
+      </w:r>
+      <w:r>
+        <w:t xml:space="preserve">value for </w:t>
+      </w:r>
+      <w:r>
+        <w:t>the motor.</w:t>
+      </w:r>
       <w:bookmarkStart w:id="0" w:name="_GoBack"/>
       <w:bookmarkEnd w:id="0"/>
     </w:p>

--- a/Part 3.docx
+++ b/Part 3.docx
@@ -39,7 +39,7 @@
                     </pic:cNvPicPr>
                   </pic:nvPicPr>
                   <pic:blipFill>
-                    <a:blip r:embed="rId4">
+                    <a:blip r:embed="rId5">
                       <a:extLst>
                         <a:ext uri="{28A0092B-C50C-407E-A947-70E740481C1C}">
                           <a14:useLocalDpi xmlns:a14="http://schemas.microsoft.com/office/drawing/2010/main" val="0"/>
@@ -106,7 +106,7 @@
                     </pic:cNvPicPr>
                   </pic:nvPicPr>
                   <pic:blipFill>
-                    <a:blip r:embed="rId5">
+                    <a:blip r:embed="rId6">
                       <a:extLst>
                         <a:ext uri="{28A0092B-C50C-407E-A947-70E740481C1C}">
                           <a14:useLocalDpi xmlns:a14="http://schemas.microsoft.com/office/drawing/2010/main" val="0"/>
@@ -322,13 +322,7 @@
             <w:rPr>
               <w:rFonts w:ascii="Cambria Math" w:hAnsi="Cambria Math"/>
             </w:rPr>
-            <m:t>+</m:t>
-          </m:r>
-          <m:r>
-            <w:rPr>
-              <w:rFonts w:ascii="Cambria Math" w:hAnsi="Cambria Math"/>
-            </w:rPr>
-            <m:t>L</m:t>
+            <m:t>+L</m:t>
           </m:r>
           <m:f>
             <m:fPr>
@@ -478,13 +472,7 @@
             <w:rPr>
               <w:rFonts w:ascii="Cambria Math" w:hAnsi="Cambria Math"/>
             </w:rPr>
-            <m:t>ω</m:t>
-          </m:r>
-          <m:r>
-            <w:rPr>
-              <w:rFonts w:ascii="Cambria Math" w:hAnsi="Cambria Math"/>
-            </w:rPr>
-            <m:t>, T=</m:t>
+            <m:t>ω, T=</m:t>
           </m:r>
           <m:sSub>
             <m:sSubPr>
@@ -591,13 +579,7 @@
           <w:rPr>
             <w:rFonts w:ascii="Cambria Math" w:hAnsi="Cambria Math"/>
           </w:rPr>
-          <m:t>=</m:t>
-        </m:r>
-        <m:r>
-          <w:rPr>
-            <w:rFonts w:ascii="Cambria Math" w:hAnsi="Cambria Math"/>
-          </w:rPr>
-          <m:t>J</m:t>
+          <m:t>=J</m:t>
         </m:r>
       </m:oMath>
       <w:r>
@@ -669,13 +651,7 @@
           <w:rPr>
             <w:rFonts w:ascii="Cambria Math" w:hAnsi="Cambria Math"/>
           </w:rPr>
-          <m:t>=</m:t>
-        </m:r>
-        <m:r>
-          <w:rPr>
-            <w:rFonts w:ascii="Cambria Math" w:hAnsi="Cambria Math"/>
-          </w:rPr>
-          <m:t>B</m:t>
+          <m:t>=B</m:t>
         </m:r>
       </m:oMath>
       <w:r>
@@ -714,25 +690,7 @@
             <w:rPr>
               <w:rFonts w:ascii="Cambria Math" w:hAnsi="Cambria Math"/>
             </w:rPr>
-            <m:t>+</m:t>
-          </m:r>
-          <m:r>
-            <w:rPr>
-              <w:rFonts w:ascii="Cambria Math" w:hAnsi="Cambria Math"/>
-            </w:rPr>
-            <m:t>B</m:t>
-          </m:r>
-          <m:r>
-            <w:rPr>
-              <w:rFonts w:ascii="Cambria Math" w:hAnsi="Cambria Math"/>
-            </w:rPr>
-            <m:t>ω</m:t>
-          </m:r>
-          <m:r>
-            <w:rPr>
-              <w:rFonts w:ascii="Cambria Math" w:hAnsi="Cambria Math"/>
-            </w:rPr>
-            <m:t>=T=</m:t>
+            <m:t>+Bω=T=</m:t>
           </m:r>
           <m:sSub>
             <m:sSubPr>
@@ -777,13 +735,7 @@
         <w:t>ince the inductance is three magnitudes less than the resistance, the inductance term is neglected</w:t>
       </w:r>
       <w:r>
-        <w:t xml:space="preserve">. </w:t>
-      </w:r>
-      <w:r>
-        <w:t>Laplace transform and combine the equations</w:t>
-      </w:r>
-      <w:r>
-        <w:t>:</w:t>
+        <w:t>. Laplace transform and combine the equations:</w:t>
       </w:r>
     </w:p>
     <w:p>
@@ -802,28 +754,13 @@
             <w:rPr>
               <w:rFonts w:ascii="Cambria Math" w:hAnsi="Cambria Math"/>
             </w:rPr>
-            <m:t>Ω</m:t>
-          </m:r>
-          <m:r>
-            <m:rPr>
-              <m:sty m:val="p"/>
-            </m:rPr>
-            <w:rPr>
-              <w:rFonts w:ascii="Cambria Math" w:hAnsi="Cambria Math"/>
-            </w:rPr>
-            <m:t>s</m:t>
-          </m:r>
-          <m:r>
-            <w:rPr>
-              <w:rFonts w:ascii="Cambria Math" w:hAnsi="Cambria Math"/>
-            </w:rPr>
-            <m:t>+</m:t>
-          </m:r>
-          <m:r>
-            <w:rPr>
-              <w:rFonts w:ascii="Cambria Math" w:hAnsi="Cambria Math"/>
-            </w:rPr>
-            <m:t>B</m:t>
+            <m:t>Ωs</m:t>
+          </m:r>
+          <m:r>
+            <w:rPr>
+              <w:rFonts w:ascii="Cambria Math" w:hAnsi="Cambria Math"/>
+            </w:rPr>
+            <m:t>+B</m:t>
           </m:r>
           <m:r>
             <m:rPr>
@@ -969,13 +906,7 @@
             <w:rPr>
               <w:rFonts w:ascii="Cambria Math" w:hAnsi="Cambria Math"/>
             </w:rPr>
-            <m:t>=&gt;</m:t>
-          </m:r>
-          <m:r>
-            <w:rPr>
-              <w:rFonts w:ascii="Cambria Math" w:hAnsi="Cambria Math"/>
-            </w:rPr>
-            <m:t>JR</m:t>
+            <m:t>=&gt;JR</m:t>
           </m:r>
           <m:r>
             <m:rPr>
@@ -984,43 +915,7 @@
             <w:rPr>
               <w:rFonts w:ascii="Cambria Math" w:hAnsi="Cambria Math"/>
             </w:rPr>
-            <m:t>Ω</m:t>
-          </m:r>
-          <m:r>
-            <m:rPr>
-              <m:sty m:val="p"/>
-            </m:rPr>
-            <w:rPr>
-              <w:rFonts w:ascii="Cambria Math" w:hAnsi="Cambria Math"/>
-            </w:rPr>
-            <m:t>s</m:t>
-          </m:r>
-          <m:r>
-            <m:rPr>
-              <m:sty m:val="p"/>
-            </m:rPr>
-            <w:rPr>
-              <w:rFonts w:ascii="Cambria Math" w:hAnsi="Cambria Math"/>
-            </w:rPr>
-            <m:t>+BR</m:t>
-          </m:r>
-          <m:r>
-            <m:rPr>
-              <m:sty m:val="p"/>
-            </m:rPr>
-            <w:rPr>
-              <w:rFonts w:ascii="Cambria Math" w:hAnsi="Cambria Math"/>
-            </w:rPr>
-            <m:t>Ω</m:t>
-          </m:r>
-          <m:r>
-            <m:rPr>
-              <m:sty m:val="p"/>
-            </m:rPr>
-            <w:rPr>
-              <w:rFonts w:ascii="Cambria Math" w:hAnsi="Cambria Math"/>
-            </w:rPr>
-            <m:t>=</m:t>
+            <m:t>Ωs+BRΩ=</m:t>
           </m:r>
           <m:sSub>
             <m:sSubPr>
@@ -1251,16 +1146,7 @@
             <w:rPr>
               <w:rFonts w:ascii="Cambria Math" w:hAnsi="Cambria Math"/>
             </w:rPr>
-            <m:t>Ω</m:t>
-          </m:r>
-          <m:r>
-            <m:rPr>
-              <m:sty m:val="p"/>
-            </m:rPr>
-            <w:rPr>
-              <w:rFonts w:ascii="Cambria Math" w:hAnsi="Cambria Math"/>
-            </w:rPr>
-            <m:t>=</m:t>
+            <m:t>Ω=</m:t>
           </m:r>
           <m:sSub>
             <m:sSubPr>
@@ -1427,25 +1313,7 @@
                 <w:rPr>
                   <w:rFonts w:ascii="Cambria Math" w:hAnsi="Cambria Math"/>
                 </w:rPr>
-                <m:t>JR</m:t>
-              </m:r>
-              <m:r>
-                <w:rPr>
-                  <w:rFonts w:ascii="Cambria Math" w:hAnsi="Cambria Math"/>
-                </w:rPr>
-                <m:t>s+</m:t>
-              </m:r>
-              <m:r>
-                <w:rPr>
-                  <w:rFonts w:ascii="Cambria Math" w:hAnsi="Cambria Math"/>
-                </w:rPr>
-                <m:t>BR</m:t>
-              </m:r>
-              <m:r>
-                <w:rPr>
-                  <w:rFonts w:ascii="Cambria Math" w:hAnsi="Cambria Math"/>
-                </w:rPr>
-                <m:t>+</m:t>
+                <m:t>JRs+BR+</m:t>
               </m:r>
               <m:sSub>
                 <m:sSubPr>
@@ -1798,13 +1666,7 @@
             <w:rPr>
               <w:rFonts w:ascii="Cambria Math" w:hAnsi="Cambria Math"/>
             </w:rPr>
-            <m:t>=</m:t>
-          </m:r>
-          <m:r>
-            <w:rPr>
-              <w:rFonts w:ascii="Cambria Math" w:hAnsi="Cambria Math"/>
-            </w:rPr>
-            <m:t>T=</m:t>
+            <m:t>=T=</m:t>
           </m:r>
           <m:sSub>
             <m:sSubPr>
@@ -2580,13 +2442,7 @@
                 <w:rPr>
                   <w:rFonts w:ascii="Cambria Math" w:hAnsi="Cambria Math"/>
                 </w:rPr>
-                <m:t>s+</m:t>
-              </m:r>
-              <m:r>
-                <w:rPr>
-                  <w:rFonts w:ascii="Cambria Math" w:hAnsi="Cambria Math"/>
-                </w:rPr>
-                <m:t>1</m:t>
+                <m:t>s+1</m:t>
               </m:r>
             </m:den>
           </m:f>
@@ -2832,25 +2688,7 @@
           <w:rPr>
             <w:rFonts w:ascii="Cambria Math" w:hAnsi="Cambria Math"/>
           </w:rPr>
-          <m:t>=</m:t>
-        </m:r>
-        <m:r>
-          <w:rPr>
-            <w:rFonts w:ascii="Cambria Math" w:hAnsi="Cambria Math"/>
-          </w:rPr>
-          <m:t>0.</m:t>
-        </m:r>
-        <m:r>
-          <w:rPr>
-            <w:rFonts w:ascii="Cambria Math" w:hAnsi="Cambria Math"/>
-          </w:rPr>
-          <m:t>4</m:t>
-        </m:r>
-        <m:r>
-          <w:rPr>
-            <w:rFonts w:ascii="Cambria Math" w:hAnsi="Cambria Math"/>
-          </w:rPr>
-          <m:t xml:space="preserve"> Oz∙in/kRPM</m:t>
+          <m:t>=0.4 Oz∙in/kRPM</m:t>
         </m:r>
       </m:oMath>
       <w:r>
@@ -3021,19 +2859,7 @@
                 <w:rPr>
                   <w:rFonts w:ascii="Cambria Math" w:hAnsi="Cambria Math"/>
                 </w:rPr>
-                <m:t>0.</m:t>
-              </m:r>
-              <m:r>
-                <w:rPr>
-                  <w:rFonts w:ascii="Cambria Math" w:hAnsi="Cambria Math"/>
-                </w:rPr>
-                <m:t>4</m:t>
-              </m:r>
-              <m:r>
-                <w:rPr>
-                  <w:rFonts w:ascii="Cambria Math" w:hAnsi="Cambria Math"/>
-                </w:rPr>
-                <m:t xml:space="preserve"> </m:t>
+                <m:t xml:space="preserve">0.4 </m:t>
               </m:r>
               <m:f>
                 <m:fPr>
@@ -3074,16 +2900,7 @@
                 <w:rPr>
                   <w:rFonts w:ascii="Cambria Math" w:hAnsi="Cambria Math"/>
                 </w:rPr>
-                <m:t>Ω</m:t>
-              </m:r>
-              <m:r>
-                <m:rPr>
-                  <m:sty m:val="p"/>
-                </m:rPr>
-                <w:rPr>
-                  <w:rFonts w:ascii="Cambria Math" w:hAnsi="Cambria Math"/>
-                </w:rPr>
-                <m:t>+</m:t>
+                <m:t>Ω+</m:t>
               </m:r>
               <m:r>
                 <w:rPr>
@@ -3121,13 +2938,7 @@
                 <w:rPr>
                   <w:rFonts w:ascii="Cambria Math" w:hAnsi="Cambria Math"/>
                 </w:rPr>
-                <m:t>*</m:t>
-              </m:r>
-              <m:r>
-                <w:rPr>
-                  <w:rFonts w:ascii="Cambria Math" w:hAnsi="Cambria Math"/>
-                </w:rPr>
-                <m:t>4.9817</m:t>
+                <m:t>*4.9817</m:t>
               </m:r>
               <m:f>
                 <m:fPr>
@@ -3161,13 +2972,13 @@
             <w:rPr>
               <w:rFonts w:ascii="Cambria Math" w:hAnsi="Cambria Math"/>
             </w:rPr>
-            <m:t>=</m:t>
-          </m:r>
-          <m:r>
-            <w:rPr>
-              <w:rFonts w:ascii="Cambria Math" w:hAnsi="Cambria Math"/>
-            </w:rPr>
-            <m:t xml:space="preserve">0.1912 </m:t>
+            <m:t>=0.191</m:t>
+          </m:r>
+          <m:r>
+            <w:rPr>
+              <w:rFonts w:ascii="Cambria Math" w:hAnsi="Cambria Math"/>
+            </w:rPr>
+            <m:t>4</m:t>
           </m:r>
           <m:f>
             <m:fPr>
@@ -3185,6 +2996,58 @@
                 </w:rPr>
                 <m:t>kRPM</m:t>
               </m:r>
+            </m:num>
+            <m:den>
+              <m:r>
+                <w:rPr>
+                  <w:rFonts w:ascii="Cambria Math" w:hAnsi="Cambria Math"/>
+                </w:rPr>
+                <m:t>V</m:t>
+              </m:r>
+            </m:den>
+          </m:f>
+          <m:r>
+            <w:rPr>
+              <w:rFonts w:ascii="Cambria Math" w:hAnsi="Cambria Math"/>
+            </w:rPr>
+            <m:t>=20.02</m:t>
+          </m:r>
+          <m:f>
+            <m:fPr>
+              <m:ctrlPr>
+                <w:rPr>
+                  <w:rFonts w:ascii="Cambria Math" w:hAnsi="Cambria Math"/>
+                  <w:i/>
+                </w:rPr>
+              </m:ctrlPr>
+            </m:fPr>
+            <m:num>
+              <m:f>
+                <m:fPr>
+                  <m:ctrlPr>
+                    <w:rPr>
+                      <w:rFonts w:ascii="Cambria Math" w:hAnsi="Cambria Math"/>
+                      <w:i/>
+                    </w:rPr>
+                  </m:ctrlPr>
+                </m:fPr>
+                <m:num>
+                  <m:r>
+                    <w:rPr>
+                      <w:rFonts w:ascii="Cambria Math" w:hAnsi="Cambria Math"/>
+                    </w:rPr>
+                    <m:t>rad</m:t>
+                  </m:r>
+                </m:num>
+                <m:den>
+                  <m:r>
+                    <w:rPr>
+                      <w:rFonts w:ascii="Cambria Math" w:hAnsi="Cambria Math"/>
+                    </w:rPr>
+                    <m:t>s</m:t>
+                  </m:r>
+                </m:den>
+              </m:f>
             </m:num>
             <m:den>
               <m:r>
@@ -3363,19 +3226,7 @@
                 <w:rPr>
                   <w:rFonts w:ascii="Cambria Math" w:hAnsi="Cambria Math"/>
                 </w:rPr>
-                <m:t>0.000</m:t>
-              </m:r>
-              <m:r>
-                <w:rPr>
-                  <w:rFonts w:ascii="Cambria Math" w:hAnsi="Cambria Math"/>
-                </w:rPr>
-                <m:t>8</m:t>
-              </m:r>
-              <m:r>
-                <w:rPr>
-                  <w:rFonts w:ascii="Cambria Math" w:hAnsi="Cambria Math"/>
-                </w:rPr>
-                <m:t xml:space="preserve"> Oz∙in∙</m:t>
+                <m:t>0.0008 Oz∙in∙</m:t>
               </m:r>
               <m:sSup>
                 <m:sSupPr>
@@ -3537,13 +3388,19 @@
             <w:rPr>
               <w:rFonts w:ascii="Cambria Math" w:hAnsi="Cambria Math"/>
             </w:rPr>
-            <m:t>=</m:t>
-          </m:r>
-          <m:r>
-            <w:rPr>
-              <w:rFonts w:ascii="Cambria Math" w:hAnsi="Cambria Math"/>
-            </w:rPr>
-            <m:t xml:space="preserve">9.5472e-5 </m:t>
+            <m:t>=9.5</m:t>
+          </m:r>
+          <m:r>
+            <w:rPr>
+              <w:rFonts w:ascii="Cambria Math" w:hAnsi="Cambria Math"/>
+            </w:rPr>
+            <m:t>593</m:t>
+          </m:r>
+          <m:r>
+            <w:rPr>
+              <w:rFonts w:ascii="Cambria Math" w:hAnsi="Cambria Math"/>
+            </w:rPr>
+            <m:t xml:space="preserve">e-5 </m:t>
           </m:r>
           <m:sSup>
             <m:sSupPr>
@@ -3592,19 +3449,7 @@
             <w:rPr>
               <w:rFonts w:ascii="Cambria Math" w:hAnsi="Cambria Math"/>
             </w:rPr>
-            <m:t>τ</m:t>
-          </m:r>
-          <m:r>
-            <w:rPr>
-              <w:rFonts w:ascii="Cambria Math" w:hAnsi="Cambria Math"/>
-            </w:rPr>
-            <m:t>=</m:t>
-          </m:r>
-          <m:r>
-            <w:rPr>
-              <w:rFonts w:ascii="Cambria Math" w:hAnsi="Cambria Math"/>
-            </w:rPr>
-            <m:t xml:space="preserve">9.5472e-5 </m:t>
+            <m:t xml:space="preserve">τ=9.5472e-5 </m:t>
           </m:r>
           <m:sSup>
             <m:sSupPr>
@@ -3636,13 +3481,7 @@
             <w:rPr>
               <w:rFonts w:ascii="Cambria Math" w:hAnsi="Cambria Math"/>
             </w:rPr>
-            <m:t>kRPM</m:t>
-          </m:r>
-          <m:r>
-            <w:rPr>
-              <w:rFonts w:ascii="Cambria Math" w:hAnsi="Cambria Math"/>
-            </w:rPr>
-            <m:t>*</m:t>
+            <m:t>kRPM*</m:t>
           </m:r>
           <m:f>
             <m:fPr>
@@ -3690,19 +3529,7 @@
                 <w:rPr>
                   <w:rFonts w:ascii="Cambria Math" w:hAnsi="Cambria Math"/>
                 </w:rPr>
-                <m:t>2π</m:t>
-              </m:r>
-              <m:r>
-                <w:rPr>
-                  <w:rFonts w:ascii="Cambria Math" w:hAnsi="Cambria Math"/>
-                </w:rPr>
-                <m:t xml:space="preserve"> </m:t>
-              </m:r>
-              <m:r>
-                <w:rPr>
-                  <w:rFonts w:ascii="Cambria Math" w:hAnsi="Cambria Math"/>
-                </w:rPr>
-                <m:t>rad/60s</m:t>
+                <m:t>2π rad/60s</m:t>
               </m:r>
             </m:num>
             <m:den>
@@ -3718,13 +3545,19 @@
             <w:rPr>
               <w:rFonts w:ascii="Cambria Math" w:hAnsi="Cambria Math"/>
             </w:rPr>
-            <m:t>=</m:t>
-          </m:r>
-          <m:r>
-            <w:rPr>
-              <w:rFonts w:ascii="Cambria Math" w:hAnsi="Cambria Math"/>
-            </w:rPr>
-            <m:t>0.01 s</m:t>
+            <m:t>=0.01</m:t>
+          </m:r>
+          <m:r>
+            <w:rPr>
+              <w:rFonts w:ascii="Cambria Math" w:hAnsi="Cambria Math"/>
+            </w:rPr>
+            <m:t>0</m:t>
+          </m:r>
+          <m:r>
+            <w:rPr>
+              <w:rFonts w:ascii="Cambria Math" w:hAnsi="Cambria Math"/>
+            </w:rPr>
+            <m:t xml:space="preserve"> s</m:t>
           </m:r>
         </m:oMath>
       </m:oMathPara>
@@ -3738,7 +3571,25 @@
           <w:rPr>
             <w:rFonts w:ascii="Cambria Math" w:hAnsi="Cambria Math"/>
           </w:rPr>
-          <m:t>0.01 s</m:t>
+          <m:t>10</m:t>
+        </m:r>
+        <m:r>
+          <w:rPr>
+            <w:rFonts w:ascii="Cambria Math" w:hAnsi="Cambria Math"/>
+          </w:rPr>
+          <m:t xml:space="preserve"> </m:t>
+        </m:r>
+        <m:r>
+          <w:rPr>
+            <w:rFonts w:ascii="Cambria Math" w:hAnsi="Cambria Math"/>
+          </w:rPr>
+          <m:t>m</m:t>
+        </m:r>
+        <m:r>
+          <w:rPr>
+            <w:rFonts w:ascii="Cambria Math" w:hAnsi="Cambria Math"/>
+          </w:rPr>
+          <m:t>s</m:t>
         </m:r>
       </m:oMath>
       <w:r>
@@ -4500,4 +4351,16 @@
     </a:ext>
   </a:extLst>
 </a:theme>
+</file>
+
+<file path=customXml/item1.xml><?xml version="1.0" encoding="utf-8"?>
+<b:Sources xmlns:b="http://schemas.openxmlformats.org/officeDocument/2006/bibliography" xmlns="http://schemas.openxmlformats.org/officeDocument/2006/bibliography" SelectedStyle="\APASixthEditionOfficeOnline.xsl" StyleName="APA" Version="6"/>
+</file>
+
+<file path=customXml/itemProps1.xml><?xml version="1.0" encoding="utf-8"?>
+<ds:datastoreItem xmlns:ds="http://schemas.openxmlformats.org/officeDocument/2006/customXml" ds:itemID="{A2E90BE0-743F-46BE-9149-4580D32CB22E}">
+  <ds:schemaRefs>
+    <ds:schemaRef ds:uri="http://schemas.openxmlformats.org/officeDocument/2006/bibliography"/>
+  </ds:schemaRefs>
+</ds:datastoreItem>
 </file>
--- a/Part 3.docx
+++ b/Part 3.docx
@@ -188,7 +188,25 @@
             <w:rPr>
               <w:rFonts w:ascii="Cambria Math" w:hAnsi="Cambria Math"/>
             </w:rPr>
-            <m:t>-Ri-L</m:t>
+            <m:t>-</m:t>
+          </m:r>
+          <m:r>
+            <w:rPr>
+              <w:rFonts w:ascii="Cambria Math" w:hAnsi="Cambria Math"/>
+            </w:rPr>
+            <m:t>Ri</m:t>
+          </m:r>
+          <m:r>
+            <w:rPr>
+              <w:rFonts w:ascii="Cambria Math" w:hAnsi="Cambria Math"/>
+            </w:rPr>
+            <m:t>-</m:t>
+          </m:r>
+          <m:r>
+            <w:rPr>
+              <w:rFonts w:ascii="Cambria Math" w:hAnsi="Cambria Math"/>
+            </w:rPr>
+            <m:t>L</m:t>
           </m:r>
           <m:f>
             <m:fPr>
@@ -322,7 +340,13 @@
             <w:rPr>
               <w:rFonts w:ascii="Cambria Math" w:hAnsi="Cambria Math"/>
             </w:rPr>
-            <m:t>+L</m:t>
+            <m:t>+</m:t>
+          </m:r>
+          <m:r>
+            <w:rPr>
+              <w:rFonts w:ascii="Cambria Math" w:hAnsi="Cambria Math"/>
+            </w:rPr>
+            <m:t>L</m:t>
           </m:r>
           <m:f>
             <m:fPr>
@@ -354,7 +378,13 @@
             <w:rPr>
               <w:rFonts w:ascii="Cambria Math" w:hAnsi="Cambria Math"/>
             </w:rPr>
-            <m:t>+Ri</m:t>
+            <m:t>+</m:t>
+          </m:r>
+          <m:r>
+            <w:rPr>
+              <w:rFonts w:ascii="Cambria Math" w:hAnsi="Cambria Math"/>
+            </w:rPr>
+            <m:t>Ri</m:t>
           </m:r>
         </m:oMath>
       </m:oMathPara>
@@ -472,7 +502,25 @@
             <w:rPr>
               <w:rFonts w:ascii="Cambria Math" w:hAnsi="Cambria Math"/>
             </w:rPr>
-            <m:t>ω, T=</m:t>
+            <m:t>ω</m:t>
+          </m:r>
+          <m:r>
+            <w:rPr>
+              <w:rFonts w:ascii="Cambria Math" w:hAnsi="Cambria Math"/>
+            </w:rPr>
+            <m:t xml:space="preserve">, </m:t>
+          </m:r>
+          <m:r>
+            <w:rPr>
+              <w:rFonts w:ascii="Cambria Math" w:hAnsi="Cambria Math"/>
+            </w:rPr>
+            <m:t>T</m:t>
+          </m:r>
+          <m:r>
+            <w:rPr>
+              <w:rFonts w:ascii="Cambria Math" w:hAnsi="Cambria Math"/>
+            </w:rPr>
+            <m:t>=</m:t>
           </m:r>
           <m:sSub>
             <m:sSubPr>
@@ -1313,7 +1361,25 @@
                 <w:rPr>
                   <w:rFonts w:ascii="Cambria Math" w:hAnsi="Cambria Math"/>
                 </w:rPr>
-                <m:t>JRs+BR+</m:t>
+                <m:t>JRs</m:t>
+              </m:r>
+              <m:r>
+                <w:rPr>
+                  <w:rFonts w:ascii="Cambria Math" w:hAnsi="Cambria Math"/>
+                </w:rPr>
+                <m:t>+</m:t>
+              </m:r>
+              <m:r>
+                <w:rPr>
+                  <w:rFonts w:ascii="Cambria Math" w:hAnsi="Cambria Math"/>
+                </w:rPr>
+                <m:t>BR</m:t>
+              </m:r>
+              <m:r>
+                <w:rPr>
+                  <w:rFonts w:ascii="Cambria Math" w:hAnsi="Cambria Math"/>
+                </w:rPr>
+                <m:t>+</m:t>
               </m:r>
               <m:sSub>
                 <m:sSubPr>
@@ -1666,7 +1732,19 @@
             <w:rPr>
               <w:rFonts w:ascii="Cambria Math" w:hAnsi="Cambria Math"/>
             </w:rPr>
-            <m:t>=T=</m:t>
+            <m:t>=</m:t>
+          </m:r>
+          <m:r>
+            <w:rPr>
+              <w:rFonts w:ascii="Cambria Math" w:hAnsi="Cambria Math"/>
+            </w:rPr>
+            <m:t>T</m:t>
+          </m:r>
+          <m:r>
+            <w:rPr>
+              <w:rFonts w:ascii="Cambria Math" w:hAnsi="Cambria Math"/>
+            </w:rPr>
+            <m:t>=</m:t>
           </m:r>
           <m:sSub>
             <m:sSubPr>
@@ -2136,7 +2214,25 @@
                 <w:rPr>
                   <w:rFonts w:ascii="Cambria Math" w:hAnsi="Cambria Math"/>
                 </w:rPr>
-                <m:t>JRs+BR+</m:t>
+                <m:t>JRs</m:t>
+              </m:r>
+              <m:r>
+                <w:rPr>
+                  <w:rFonts w:ascii="Cambria Math" w:hAnsi="Cambria Math"/>
+                </w:rPr>
+                <m:t>+</m:t>
+              </m:r>
+              <m:r>
+                <w:rPr>
+                  <w:rFonts w:ascii="Cambria Math" w:hAnsi="Cambria Math"/>
+                </w:rPr>
+                <m:t>BR</m:t>
+              </m:r>
+              <m:r>
+                <w:rPr>
+                  <w:rFonts w:ascii="Cambria Math" w:hAnsi="Cambria Math"/>
+                </w:rPr>
+                <m:t>+</m:t>
               </m:r>
               <m:sSub>
                 <m:sSubPr>
@@ -2302,7 +2398,13 @@
                     <w:rPr>
                       <w:rFonts w:ascii="Cambria Math" w:hAnsi="Cambria Math"/>
                     </w:rPr>
-                    <m:t>BR+</m:t>
+                    <m:t>BR</m:t>
+                  </m:r>
+                  <m:r>
+                    <w:rPr>
+                      <w:rFonts w:ascii="Cambria Math" w:hAnsi="Cambria Math"/>
+                    </w:rPr>
+                    <m:t>+</m:t>
                   </m:r>
                   <m:sSub>
                     <m:sSubPr>
@@ -2382,7 +2484,13 @@
                     <w:rPr>
                       <w:rFonts w:ascii="Cambria Math" w:hAnsi="Cambria Math"/>
                     </w:rPr>
-                    <m:t>BR+</m:t>
+                    <m:t>BR</m:t>
+                  </m:r>
+                  <m:r>
+                    <w:rPr>
+                      <w:rFonts w:ascii="Cambria Math" w:hAnsi="Cambria Math"/>
+                    </w:rPr>
+                    <m:t>+</m:t>
                   </m:r>
                   <m:sSub>
                     <m:sSubPr>
@@ -2442,7 +2550,13 @@
                 <w:rPr>
                   <w:rFonts w:ascii="Cambria Math" w:hAnsi="Cambria Math"/>
                 </w:rPr>
-                <m:t>s+1</m:t>
+                <m:t>s</m:t>
+              </m:r>
+              <m:r>
+                <w:rPr>
+                  <w:rFonts w:ascii="Cambria Math" w:hAnsi="Cambria Math"/>
+                </w:rPr>
+                <m:t>+1</m:t>
               </m:r>
             </m:den>
           </m:f>
@@ -2938,7 +3052,13 @@
                 <w:rPr>
                   <w:rFonts w:ascii="Cambria Math" w:hAnsi="Cambria Math"/>
                 </w:rPr>
-                <m:t>*4.9817</m:t>
+                <m:t>*4.9</m:t>
+              </m:r>
+              <m:r>
+                <w:rPr>
+                  <w:rFonts w:ascii="Cambria Math" w:hAnsi="Cambria Math"/>
+                </w:rPr>
+                <m:t>751</m:t>
               </m:r>
               <m:f>
                 <m:fPr>
@@ -2972,13 +3092,13 @@
             <w:rPr>
               <w:rFonts w:ascii="Cambria Math" w:hAnsi="Cambria Math"/>
             </w:rPr>
-            <m:t>=0.191</m:t>
-          </m:r>
-          <m:r>
-            <w:rPr>
-              <w:rFonts w:ascii="Cambria Math" w:hAnsi="Cambria Math"/>
-            </w:rPr>
-            <m:t>4</m:t>
+            <m:t>=0.1914</m:t>
+          </m:r>
+          <m:r>
+            <w:rPr>
+              <w:rFonts w:ascii="Cambria Math" w:hAnsi="Cambria Math"/>
+            </w:rPr>
+            <m:t xml:space="preserve"> </m:t>
           </m:r>
           <m:f>
             <m:fPr>
@@ -2996,58 +3116,6 @@
                 </w:rPr>
                 <m:t>kRPM</m:t>
               </m:r>
-            </m:num>
-            <m:den>
-              <m:r>
-                <w:rPr>
-                  <w:rFonts w:ascii="Cambria Math" w:hAnsi="Cambria Math"/>
-                </w:rPr>
-                <m:t>V</m:t>
-              </m:r>
-            </m:den>
-          </m:f>
-          <m:r>
-            <w:rPr>
-              <w:rFonts w:ascii="Cambria Math" w:hAnsi="Cambria Math"/>
-            </w:rPr>
-            <m:t>=20.02</m:t>
-          </m:r>
-          <m:f>
-            <m:fPr>
-              <m:ctrlPr>
-                <w:rPr>
-                  <w:rFonts w:ascii="Cambria Math" w:hAnsi="Cambria Math"/>
-                  <w:i/>
-                </w:rPr>
-              </m:ctrlPr>
-            </m:fPr>
-            <m:num>
-              <m:f>
-                <m:fPr>
-                  <m:ctrlPr>
-                    <w:rPr>
-                      <w:rFonts w:ascii="Cambria Math" w:hAnsi="Cambria Math"/>
-                      <w:i/>
-                    </w:rPr>
-                  </m:ctrlPr>
-                </m:fPr>
-                <m:num>
-                  <m:r>
-                    <w:rPr>
-                      <w:rFonts w:ascii="Cambria Math" w:hAnsi="Cambria Math"/>
-                    </w:rPr>
-                    <m:t>rad</m:t>
-                  </m:r>
-                </m:num>
-                <m:den>
-                  <m:r>
-                    <w:rPr>
-                      <w:rFonts w:ascii="Cambria Math" w:hAnsi="Cambria Math"/>
-                    </w:rPr>
-                    <m:t>s</m:t>
-                  </m:r>
-                </m:den>
-              </m:f>
             </m:num>
             <m:den>
               <m:r>
@@ -3354,8 +3422,16 @@
                 <w:rPr>
                   <w:rFonts w:ascii="Cambria Math" w:hAnsi="Cambria Math"/>
                 </w:rPr>
-                <m:t>*4.9817</m:t>
-              </m:r>
+                <m:t>*4.9</m:t>
+              </m:r>
+              <m:r>
+                <w:rPr>
+                  <w:rFonts w:ascii="Cambria Math" w:hAnsi="Cambria Math"/>
+                </w:rPr>
+                <m:t>751</m:t>
+              </m:r>
+              <w:bookmarkStart w:id="0" w:name="_GoBack"/>
+              <w:bookmarkEnd w:id="0"/>
               <m:f>
                 <m:fPr>
                   <m:ctrlPr>
@@ -3388,19 +3464,7 @@
             <w:rPr>
               <w:rFonts w:ascii="Cambria Math" w:hAnsi="Cambria Math"/>
             </w:rPr>
-            <m:t>=9.5</m:t>
-          </m:r>
-          <m:r>
-            <w:rPr>
-              <w:rFonts w:ascii="Cambria Math" w:hAnsi="Cambria Math"/>
-            </w:rPr>
-            <m:t>593</m:t>
-          </m:r>
-          <m:r>
-            <w:rPr>
-              <w:rFonts w:ascii="Cambria Math" w:hAnsi="Cambria Math"/>
-            </w:rPr>
-            <m:t xml:space="preserve">e-5 </m:t>
+            <m:t xml:space="preserve">=9.5593e-5 </m:t>
           </m:r>
           <m:sSup>
             <m:sSupPr>
@@ -3545,19 +3609,7 @@
             <w:rPr>
               <w:rFonts w:ascii="Cambria Math" w:hAnsi="Cambria Math"/>
             </w:rPr>
-            <m:t>=0.01</m:t>
-          </m:r>
-          <m:r>
-            <w:rPr>
-              <w:rFonts w:ascii="Cambria Math" w:hAnsi="Cambria Math"/>
-            </w:rPr>
-            <m:t>0</m:t>
-          </m:r>
-          <m:r>
-            <w:rPr>
-              <w:rFonts w:ascii="Cambria Math" w:hAnsi="Cambria Math"/>
-            </w:rPr>
-            <m:t xml:space="preserve"> s</m:t>
+            <m:t>=0.010 s</m:t>
           </m:r>
         </m:oMath>
       </m:oMathPara>
@@ -3571,44 +3623,496 @@
           <w:rPr>
             <w:rFonts w:ascii="Cambria Math" w:hAnsi="Cambria Math"/>
           </w:rPr>
-          <m:t>10</m:t>
+          <m:t>10 ms</m:t>
         </m:r>
+      </m:oMath>
+      <w:r>
+        <w:t xml:space="preserve"> </w:t>
+      </w:r>
+      <w:r>
+        <w:t xml:space="preserve">matches the </w:t>
+      </w:r>
+      <w:r>
+        <w:t xml:space="preserve">expected </w:t>
+      </w:r>
+      <w:r>
+        <w:t xml:space="preserve">value for </w:t>
+      </w:r>
+      <w:r>
+        <w:t>the motor.</w:t>
+      </w:r>
+    </w:p>
+    <w:p/>
+    <w:p>
+      <w:r>
+        <w:lastRenderedPageBreak/>
+        <w:t>d)</w:t>
+      </w:r>
+      <w:r>
+        <w:t xml:space="preserve"> The recorded data is from the tachometer. Therefore, the motor’s gain would need to multiply by </w:t>
+      </w:r>
+      <w:proofErr w:type="spellStart"/>
+      <w:r>
+        <w:t>Ktach</w:t>
+      </w:r>
+      <w:proofErr w:type="spellEnd"/>
+      <w:r>
+        <w:t>:</w:t>
+      </w:r>
+    </w:p>
+    <w:p>
+      <m:oMathPara>
+        <m:oMath>
+          <m:sSub>
+            <m:sSubPr>
+              <m:ctrlPr>
+                <w:rPr>
+                  <w:rFonts w:ascii="Cambria Math" w:hAnsi="Cambria Math"/>
+                  <w:i/>
+                </w:rPr>
+              </m:ctrlPr>
+            </m:sSubPr>
+            <m:e>
+              <m:r>
+                <w:rPr>
+                  <w:rFonts w:ascii="Cambria Math" w:hAnsi="Cambria Math"/>
+                </w:rPr>
+                <m:t>K</m:t>
+              </m:r>
+            </m:e>
+            <m:sub>
+              <m:r>
+                <w:rPr>
+                  <w:rFonts w:ascii="Cambria Math" w:hAnsi="Cambria Math"/>
+                </w:rPr>
+                <m:t>total</m:t>
+              </m:r>
+            </m:sub>
+          </m:sSub>
+          <m:r>
+            <w:rPr>
+              <w:rFonts w:ascii="Cambria Math" w:hAnsi="Cambria Math"/>
+            </w:rPr>
+            <m:t>=</m:t>
+          </m:r>
+          <m:f>
+            <m:fPr>
+              <m:ctrlPr>
+                <w:rPr>
+                  <w:rFonts w:ascii="Cambria Math" w:hAnsi="Cambria Math"/>
+                  <w:i/>
+                </w:rPr>
+              </m:ctrlPr>
+            </m:fPr>
+            <m:num>
+              <m:sSub>
+                <m:sSubPr>
+                  <m:ctrlPr>
+                    <w:rPr>
+                      <w:rFonts w:ascii="Cambria Math" w:hAnsi="Cambria Math"/>
+                      <w:i/>
+                    </w:rPr>
+                  </m:ctrlPr>
+                </m:sSubPr>
+                <m:e>
+                  <m:r>
+                    <w:rPr>
+                      <w:rFonts w:ascii="Cambria Math" w:hAnsi="Cambria Math"/>
+                    </w:rPr>
+                    <m:t>K</m:t>
+                  </m:r>
+                </m:e>
+                <m:sub>
+                  <m:r>
+                    <w:rPr>
+                      <w:rFonts w:ascii="Cambria Math" w:hAnsi="Cambria Math"/>
+                    </w:rPr>
+                    <m:t>t</m:t>
+                  </m:r>
+                </m:sub>
+              </m:sSub>
+              <m:sSub>
+                <m:sSubPr>
+                  <m:ctrlPr>
+                    <w:rPr>
+                      <w:rFonts w:ascii="Cambria Math" w:hAnsi="Cambria Math"/>
+                      <w:i/>
+                    </w:rPr>
+                  </m:ctrlPr>
+                </m:sSubPr>
+                <m:e>
+                  <m:r>
+                    <w:rPr>
+                      <w:rFonts w:ascii="Cambria Math" w:hAnsi="Cambria Math"/>
+                    </w:rPr>
+                    <m:t>K</m:t>
+                  </m:r>
+                </m:e>
+                <m:sub>
+                  <m:r>
+                    <w:rPr>
+                      <w:rFonts w:ascii="Cambria Math" w:hAnsi="Cambria Math"/>
+                    </w:rPr>
+                    <m:t>tach</m:t>
+                  </m:r>
+                </m:sub>
+              </m:sSub>
+            </m:num>
+            <m:den>
+              <m:r>
+                <w:rPr>
+                  <w:rFonts w:ascii="Cambria Math" w:hAnsi="Cambria Math"/>
+                </w:rPr>
+                <m:t>BR+</m:t>
+              </m:r>
+              <m:sSub>
+                <m:sSubPr>
+                  <m:ctrlPr>
+                    <w:rPr>
+                      <w:rFonts w:ascii="Cambria Math" w:hAnsi="Cambria Math"/>
+                      <w:i/>
+                    </w:rPr>
+                  </m:ctrlPr>
+                </m:sSubPr>
+                <m:e>
+                  <m:r>
+                    <w:rPr>
+                      <w:rFonts w:ascii="Cambria Math" w:hAnsi="Cambria Math"/>
+                    </w:rPr>
+                    <m:t>K</m:t>
+                  </m:r>
+                </m:e>
+                <m:sub>
+                  <m:r>
+                    <w:rPr>
+                      <w:rFonts w:ascii="Cambria Math" w:hAnsi="Cambria Math"/>
+                    </w:rPr>
+                    <m:t>t</m:t>
+                  </m:r>
+                </m:sub>
+              </m:sSub>
+              <m:sSub>
+                <m:sSubPr>
+                  <m:ctrlPr>
+                    <w:rPr>
+                      <w:rFonts w:ascii="Cambria Math" w:hAnsi="Cambria Math"/>
+                      <w:i/>
+                    </w:rPr>
+                  </m:ctrlPr>
+                </m:sSubPr>
+                <m:e>
+                  <m:r>
+                    <w:rPr>
+                      <w:rFonts w:ascii="Cambria Math" w:hAnsi="Cambria Math"/>
+                    </w:rPr>
+                    <m:t>K</m:t>
+                  </m:r>
+                </m:e>
+                <m:sub>
+                  <m:r>
+                    <w:rPr>
+                      <w:rFonts w:ascii="Cambria Math" w:hAnsi="Cambria Math"/>
+                    </w:rPr>
+                    <m:t>e</m:t>
+                  </m:r>
+                </m:sub>
+              </m:sSub>
+            </m:den>
+          </m:f>
+          <m:r>
+            <w:rPr>
+              <w:rFonts w:ascii="Cambria Math" w:hAnsi="Cambria Math"/>
+            </w:rPr>
+            <m:t>=0.1914</m:t>
+          </m:r>
+          <m:f>
+            <m:fPr>
+              <m:ctrlPr>
+                <w:rPr>
+                  <w:rFonts w:ascii="Cambria Math" w:hAnsi="Cambria Math"/>
+                  <w:i/>
+                </w:rPr>
+              </m:ctrlPr>
+            </m:fPr>
+            <m:num>
+              <m:r>
+                <w:rPr>
+                  <w:rFonts w:ascii="Cambria Math" w:hAnsi="Cambria Math"/>
+                </w:rPr>
+                <m:t>kRPM</m:t>
+              </m:r>
+            </m:num>
+            <m:den>
+              <m:r>
+                <w:rPr>
+                  <w:rFonts w:ascii="Cambria Math" w:hAnsi="Cambria Math"/>
+                </w:rPr>
+                <m:t>V</m:t>
+              </m:r>
+            </m:den>
+          </m:f>
+          <m:r>
+            <w:rPr>
+              <w:rFonts w:ascii="Cambria Math" w:hAnsi="Cambria Math"/>
+            </w:rPr>
+            <m:t>*3</m:t>
+          </m:r>
+          <m:f>
+            <m:fPr>
+              <m:ctrlPr>
+                <w:rPr>
+                  <w:rFonts w:ascii="Cambria Math" w:hAnsi="Cambria Math"/>
+                  <w:i/>
+                </w:rPr>
+              </m:ctrlPr>
+            </m:fPr>
+            <m:num>
+              <m:r>
+                <w:rPr>
+                  <w:rFonts w:ascii="Cambria Math" w:hAnsi="Cambria Math"/>
+                </w:rPr>
+                <m:t>V</m:t>
+              </m:r>
+            </m:num>
+            <m:den>
+              <m:r>
+                <w:rPr>
+                  <w:rFonts w:ascii="Cambria Math" w:hAnsi="Cambria Math"/>
+                </w:rPr>
+                <m:t>kRPM</m:t>
+              </m:r>
+            </m:den>
+          </m:f>
+          <m:r>
+            <w:rPr>
+              <w:rFonts w:ascii="Cambria Math" w:hAnsi="Cambria Math"/>
+            </w:rPr>
+            <m:t>=</m:t>
+          </m:r>
+          <m:r>
+            <w:rPr>
+              <w:rFonts w:ascii="Cambria Math" w:hAnsi="Cambria Math"/>
+            </w:rPr>
+            <m:t>0.5742</m:t>
+          </m:r>
+        </m:oMath>
+      </m:oMathPara>
+    </w:p>
+    <w:p>
+      <w:r>
+        <w:t xml:space="preserve">Solve for </w:t>
+      </w:r>
+      <m:oMath>
         <m:r>
           <w:rPr>
             <w:rFonts w:ascii="Cambria Math" w:hAnsi="Cambria Math"/>
           </w:rPr>
-          <m:t xml:space="preserve"> </m:t>
-        </m:r>
-        <m:r>
-          <w:rPr>
-            <w:rFonts w:ascii="Cambria Math" w:hAnsi="Cambria Math"/>
-          </w:rPr>
-          <m:t>m</m:t>
-        </m:r>
-        <m:r>
-          <w:rPr>
-            <w:rFonts w:ascii="Cambria Math" w:hAnsi="Cambria Math"/>
-          </w:rPr>
-          <m:t>s</m:t>
+          <m:t>B</m:t>
         </m:r>
       </m:oMath>
       <w:r>
-        <w:t xml:space="preserve"> </w:t>
-      </w:r>
-      <w:r>
-        <w:t xml:space="preserve">matches the </w:t>
-      </w:r>
-      <w:r>
-        <w:t xml:space="preserve">expected </w:t>
-      </w:r>
-      <w:r>
-        <w:t xml:space="preserve">value for </w:t>
-      </w:r>
-      <w:r>
-        <w:t>the motor.</w:t>
-      </w:r>
-      <w:bookmarkStart w:id="0" w:name="_GoBack"/>
-      <w:bookmarkEnd w:id="0"/>
+        <w:t>:</w:t>
+      </w:r>
+    </w:p>
+    <w:p>
+      <m:oMathPara>
+        <m:oMath>
+          <m:f>
+            <m:fPr>
+              <m:ctrlPr>
+                <w:rPr>
+                  <w:rFonts w:ascii="Cambria Math" w:hAnsi="Cambria Math"/>
+                  <w:i/>
+                </w:rPr>
+              </m:ctrlPr>
+            </m:fPr>
+            <m:num>
+              <m:r>
+                <w:rPr>
+                  <w:rFonts w:ascii="Cambria Math" w:hAnsi="Cambria Math"/>
+                </w:rPr>
+                <m:t>1</m:t>
+              </m:r>
+            </m:num>
+            <m:den>
+              <m:r>
+                <w:rPr>
+                  <w:rFonts w:ascii="Cambria Math" w:hAnsi="Cambria Math"/>
+                </w:rPr>
+                <m:t>R</m:t>
+              </m:r>
+            </m:den>
+          </m:f>
+          <m:r>
+            <w:rPr>
+              <w:rFonts w:ascii="Cambria Math" w:hAnsi="Cambria Math"/>
+            </w:rPr>
+            <m:t>(</m:t>
+          </m:r>
+          <m:f>
+            <m:fPr>
+              <m:ctrlPr>
+                <w:rPr>
+                  <w:rFonts w:ascii="Cambria Math" w:hAnsi="Cambria Math"/>
+                  <w:i/>
+                </w:rPr>
+              </m:ctrlPr>
+            </m:fPr>
+            <m:num>
+              <m:sSub>
+                <m:sSubPr>
+                  <m:ctrlPr>
+                    <w:rPr>
+                      <w:rFonts w:ascii="Cambria Math" w:hAnsi="Cambria Math"/>
+                      <w:i/>
+                    </w:rPr>
+                  </m:ctrlPr>
+                </m:sSubPr>
+                <m:e>
+                  <m:r>
+                    <w:rPr>
+                      <w:rFonts w:ascii="Cambria Math" w:hAnsi="Cambria Math"/>
+                    </w:rPr>
+                    <m:t>K</m:t>
+                  </m:r>
+                </m:e>
+                <m:sub>
+                  <m:r>
+                    <w:rPr>
+                      <w:rFonts w:ascii="Cambria Math" w:hAnsi="Cambria Math"/>
+                    </w:rPr>
+                    <m:t>t</m:t>
+                  </m:r>
+                </m:sub>
+              </m:sSub>
+              <m:sSub>
+                <m:sSubPr>
+                  <m:ctrlPr>
+                    <w:rPr>
+                      <w:rFonts w:ascii="Cambria Math" w:hAnsi="Cambria Math"/>
+                      <w:i/>
+                    </w:rPr>
+                  </m:ctrlPr>
+                </m:sSubPr>
+                <m:e>
+                  <m:r>
+                    <w:rPr>
+                      <w:rFonts w:ascii="Cambria Math" w:hAnsi="Cambria Math"/>
+                    </w:rPr>
+                    <m:t>K</m:t>
+                  </m:r>
+                </m:e>
+                <m:sub>
+                  <m:r>
+                    <w:rPr>
+                      <w:rFonts w:ascii="Cambria Math" w:hAnsi="Cambria Math"/>
+                    </w:rPr>
+                    <m:t>tach</m:t>
+                  </m:r>
+                </m:sub>
+              </m:sSub>
+            </m:num>
+            <m:den>
+              <m:sSub>
+                <m:sSubPr>
+                  <m:ctrlPr>
+                    <w:rPr>
+                      <w:rFonts w:ascii="Cambria Math" w:hAnsi="Cambria Math"/>
+                      <w:i/>
+                    </w:rPr>
+                  </m:ctrlPr>
+                </m:sSubPr>
+                <m:e>
+                  <m:r>
+                    <w:rPr>
+                      <w:rFonts w:ascii="Cambria Math" w:hAnsi="Cambria Math"/>
+                    </w:rPr>
+                    <m:t>K</m:t>
+                  </m:r>
+                </m:e>
+                <m:sub>
+                  <m:r>
+                    <w:rPr>
+                      <w:rFonts w:ascii="Cambria Math" w:hAnsi="Cambria Math"/>
+                    </w:rPr>
+                    <m:t>total</m:t>
+                  </m:r>
+                </m:sub>
+              </m:sSub>
+            </m:den>
+          </m:f>
+          <m:r>
+            <w:rPr>
+              <w:rFonts w:ascii="Cambria Math" w:hAnsi="Cambria Math"/>
+            </w:rPr>
+            <m:t>-</m:t>
+          </m:r>
+          <m:sSub>
+            <m:sSubPr>
+              <m:ctrlPr>
+                <w:rPr>
+                  <w:rFonts w:ascii="Cambria Math" w:hAnsi="Cambria Math"/>
+                  <w:i/>
+                </w:rPr>
+              </m:ctrlPr>
+            </m:sSubPr>
+            <m:e>
+              <m:r>
+                <w:rPr>
+                  <w:rFonts w:ascii="Cambria Math" w:hAnsi="Cambria Math"/>
+                </w:rPr>
+                <m:t>K</m:t>
+              </m:r>
+            </m:e>
+            <m:sub>
+              <m:r>
+                <w:rPr>
+                  <w:rFonts w:ascii="Cambria Math" w:hAnsi="Cambria Math"/>
+                </w:rPr>
+                <m:t>t</m:t>
+              </m:r>
+            </m:sub>
+          </m:sSub>
+          <m:sSub>
+            <m:sSubPr>
+              <m:ctrlPr>
+                <w:rPr>
+                  <w:rFonts w:ascii="Cambria Math" w:hAnsi="Cambria Math"/>
+                  <w:i/>
+                </w:rPr>
+              </m:ctrlPr>
+            </m:sSubPr>
+            <m:e>
+              <m:r>
+                <w:rPr>
+                  <w:rFonts w:ascii="Cambria Math" w:hAnsi="Cambria Math"/>
+                </w:rPr>
+                <m:t>K</m:t>
+              </m:r>
+            </m:e>
+            <m:sub>
+              <m:r>
+                <w:rPr>
+                  <w:rFonts w:ascii="Cambria Math" w:hAnsi="Cambria Math"/>
+                </w:rPr>
+                <m:t>e</m:t>
+              </m:r>
+            </m:sub>
+          </m:sSub>
+          <m:r>
+            <w:rPr>
+              <w:rFonts w:ascii="Cambria Math" w:hAnsi="Cambria Math"/>
+            </w:rPr>
+            <m:t>)</m:t>
+          </m:r>
+          <m:r>
+            <w:rPr>
+              <w:rFonts w:ascii="Cambria Math" w:hAnsi="Cambria Math"/>
+            </w:rPr>
+            <m:t>=B</m:t>
+          </m:r>
+        </m:oMath>
+      </m:oMathPara>
     </w:p>
     <w:sectPr>
       <w:pgSz w:w="12240" w:h="15840"/>
@@ -4358,7 +4862,7 @@
 </file>
 
 <file path=customXml/itemProps1.xml><?xml version="1.0" encoding="utf-8"?>
-<ds:datastoreItem xmlns:ds="http://schemas.openxmlformats.org/officeDocument/2006/customXml" ds:itemID="{A2E90BE0-743F-46BE-9149-4580D32CB22E}">
+<ds:datastoreItem xmlns:ds="http://schemas.openxmlformats.org/officeDocument/2006/customXml" ds:itemID="{324622E2-9A07-41E4-9C0B-0413336A7390}">
   <ds:schemaRefs>
     <ds:schemaRef ds:uri="http://schemas.openxmlformats.org/officeDocument/2006/bibliography"/>
   </ds:schemaRefs>

--- a/Part 3.docx
+++ b/Part 3.docx
@@ -163,7 +163,6 @@
               <m:ctrlPr>
                 <w:rPr>
                   <w:rFonts w:ascii="Cambria Math" w:hAnsi="Cambria Math"/>
-                  <w:i/>
                 </w:rPr>
               </m:ctrlPr>
             </m:sSubPr>
@@ -185,6 +184,9 @@
             </m:sub>
           </m:sSub>
           <m:r>
+            <m:rPr>
+              <m:sty m:val="p"/>
+            </m:rPr>
             <w:rPr>
               <w:rFonts w:ascii="Cambria Math" w:hAnsi="Cambria Math"/>
             </w:rPr>
@@ -197,6 +199,9 @@
             <m:t>Ri</m:t>
           </m:r>
           <m:r>
+            <m:rPr>
+              <m:sty m:val="p"/>
+            </m:rPr>
             <w:rPr>
               <w:rFonts w:ascii="Cambria Math" w:hAnsi="Cambria Math"/>
             </w:rPr>
@@ -213,7 +218,6 @@
               <m:ctrlPr>
                 <w:rPr>
                   <w:rFonts w:ascii="Cambria Math" w:hAnsi="Cambria Math"/>
-                  <w:i/>
                 </w:rPr>
               </m:ctrlPr>
             </m:fPr>
@@ -235,6 +239,9 @@
             </m:den>
           </m:f>
           <m:r>
+            <m:rPr>
+              <m:sty m:val="p"/>
+            </m:rPr>
             <w:rPr>
               <w:rFonts w:ascii="Cambria Math" w:hAnsi="Cambria Math"/>
             </w:rPr>
@@ -245,7 +252,6 @@
               <m:ctrlPr>
                 <w:rPr>
                   <w:rFonts w:ascii="Cambria Math" w:hAnsi="Cambria Math"/>
-                  <w:i/>
                 </w:rPr>
               </m:ctrlPr>
             </m:sSubPr>
@@ -267,6 +273,9 @@
             </m:sub>
           </m:sSub>
           <m:r>
+            <m:rPr>
+              <m:sty m:val="p"/>
+            </m:rPr>
             <w:rPr>
               <w:rFonts w:ascii="Cambria Math" w:hAnsi="Cambria Math"/>
             </w:rPr>
@@ -283,7 +292,6 @@
               <m:ctrlPr>
                 <w:rPr>
                   <w:rFonts w:ascii="Cambria Math" w:hAnsi="Cambria Math"/>
-                  <w:i/>
                 </w:rPr>
               </m:ctrlPr>
             </m:sSubPr>
@@ -305,6 +313,9 @@
             </m:sub>
           </m:sSub>
           <m:r>
+            <m:rPr>
+              <m:sty m:val="p"/>
+            </m:rPr>
             <w:rPr>
               <w:rFonts w:ascii="Cambria Math" w:hAnsi="Cambria Math"/>
             </w:rPr>
@@ -315,7 +326,6 @@
               <m:ctrlPr>
                 <w:rPr>
                   <w:rFonts w:ascii="Cambria Math" w:hAnsi="Cambria Math"/>
-                  <w:i/>
                 </w:rPr>
               </m:ctrlPr>
             </m:sSubPr>
@@ -337,6 +347,9 @@
             </m:sub>
           </m:sSub>
           <m:r>
+            <m:rPr>
+              <m:sty m:val="p"/>
+            </m:rPr>
             <w:rPr>
               <w:rFonts w:ascii="Cambria Math" w:hAnsi="Cambria Math"/>
             </w:rPr>
@@ -353,7 +366,6 @@
               <m:ctrlPr>
                 <w:rPr>
                   <w:rFonts w:ascii="Cambria Math" w:hAnsi="Cambria Math"/>
-                  <w:i/>
                 </w:rPr>
               </m:ctrlPr>
             </m:fPr>
@@ -375,6 +387,9 @@
             </m:den>
           </m:f>
           <m:r>
+            <m:rPr>
+              <m:sty m:val="p"/>
+            </m:rPr>
             <w:rPr>
               <w:rFonts w:ascii="Cambria Math" w:hAnsi="Cambria Math"/>
             </w:rPr>
@@ -445,7 +460,6 @@
               <m:ctrlPr>
                 <w:rPr>
                   <w:rFonts w:ascii="Cambria Math" w:hAnsi="Cambria Math"/>
-                  <w:i/>
                 </w:rPr>
               </m:ctrlPr>
             </m:sSubPr>
@@ -467,6 +481,9 @@
             </m:sub>
           </m:sSub>
           <m:r>
+            <m:rPr>
+              <m:sty m:val="p"/>
+            </m:rPr>
             <w:rPr>
               <w:rFonts w:ascii="Cambria Math" w:hAnsi="Cambria Math"/>
             </w:rPr>
@@ -477,7 +494,6 @@
               <m:ctrlPr>
                 <w:rPr>
                   <w:rFonts w:ascii="Cambria Math" w:hAnsi="Cambria Math"/>
-                  <w:i/>
                 </w:rPr>
               </m:ctrlPr>
             </m:sSubPr>
@@ -505,6 +521,9 @@
             <m:t>ω</m:t>
           </m:r>
           <m:r>
+            <m:rPr>
+              <m:sty m:val="p"/>
+            </m:rPr>
             <w:rPr>
               <w:rFonts w:ascii="Cambria Math" w:hAnsi="Cambria Math"/>
             </w:rPr>
@@ -517,6 +536,9 @@
             <m:t>T</m:t>
           </m:r>
           <m:r>
+            <m:rPr>
+              <m:sty m:val="p"/>
+            </m:rPr>
             <w:rPr>
               <w:rFonts w:ascii="Cambria Math" w:hAnsi="Cambria Math"/>
             </w:rPr>
@@ -527,7 +549,6 @@
               <m:ctrlPr>
                 <w:rPr>
                   <w:rFonts w:ascii="Cambria Math" w:hAnsi="Cambria Math"/>
-                  <w:i/>
                 </w:rPr>
               </m:ctrlPr>
             </m:sSubPr>
@@ -570,7 +591,6 @@
             <m:ctrlPr>
               <w:rPr>
                 <w:rFonts w:ascii="Cambria Math" w:hAnsi="Cambria Math"/>
-                <w:i/>
               </w:rPr>
             </m:ctrlPr>
           </m:sSubPr>
@@ -592,6 +612,9 @@
           </m:sub>
         </m:sSub>
         <m:r>
+          <m:rPr>
+            <m:sty m:val="p"/>
+          </m:rPr>
           <w:rPr>
             <w:rFonts w:ascii="Cambria Math" w:hAnsi="Cambria Math"/>
           </w:rPr>
@@ -602,7 +625,6 @@
             <m:ctrlPr>
               <w:rPr>
                 <w:rFonts w:ascii="Cambria Math" w:hAnsi="Cambria Math"/>
-                <w:i/>
               </w:rPr>
             </m:ctrlPr>
           </m:sSubPr>
@@ -624,10 +646,19 @@
           </m:sub>
         </m:sSub>
         <m:r>
+          <m:rPr>
+            <m:sty m:val="p"/>
+          </m:rPr>
           <w:rPr>
             <w:rFonts w:ascii="Cambria Math" w:hAnsi="Cambria Math"/>
           </w:rPr>
-          <m:t>=J</m:t>
+          <m:t>=</m:t>
+        </m:r>
+        <m:r>
+          <w:rPr>
+            <w:rFonts w:ascii="Cambria Math" w:hAnsi="Cambria Math"/>
+          </w:rPr>
+          <m:t>J</m:t>
         </m:r>
       </m:oMath>
       <w:r>
@@ -642,7 +673,6 @@
             <m:ctrlPr>
               <w:rPr>
                 <w:rFonts w:ascii="Cambria Math" w:hAnsi="Cambria Math"/>
-                <w:i/>
               </w:rPr>
             </m:ctrlPr>
           </m:sSubPr>
@@ -664,6 +694,9 @@
           </m:sub>
         </m:sSub>
         <m:r>
+          <m:rPr>
+            <m:sty m:val="p"/>
+          </m:rPr>
           <w:rPr>
             <w:rFonts w:ascii="Cambria Math" w:hAnsi="Cambria Math"/>
           </w:rPr>
@@ -674,7 +707,6 @@
             <m:ctrlPr>
               <w:rPr>
                 <w:rFonts w:ascii="Cambria Math" w:hAnsi="Cambria Math"/>
-                <w:i/>
               </w:rPr>
             </m:ctrlPr>
           </m:sSubPr>
@@ -696,10 +728,19 @@
           </m:sub>
         </m:sSub>
         <m:r>
+          <m:rPr>
+            <m:sty m:val="p"/>
+          </m:rPr>
           <w:rPr>
             <w:rFonts w:ascii="Cambria Math" w:hAnsi="Cambria Math"/>
           </w:rPr>
-          <m:t>=B</m:t>
+          <m:t>=</m:t>
+        </m:r>
+        <m:r>
+          <w:rPr>
+            <w:rFonts w:ascii="Cambria Math" w:hAnsi="Cambria Math"/>
+          </w:rPr>
+          <m:t>B</m:t>
         </m:r>
       </m:oMath>
       <w:r>
@@ -721,7 +762,6 @@
               <m:ctrlPr>
                 <w:rPr>
                   <w:rFonts w:ascii="Cambria Math" w:hAnsi="Cambria Math"/>
-                  <w:i/>
                 </w:rPr>
               </m:ctrlPr>
             </m:accPr>
@@ -735,17 +775,49 @@
             </m:e>
           </m:acc>
           <m:r>
-            <w:rPr>
-              <w:rFonts w:ascii="Cambria Math" w:hAnsi="Cambria Math"/>
-            </w:rPr>
-            <m:t>+Bω=T=</m:t>
+            <m:rPr>
+              <m:sty m:val="p"/>
+            </m:rPr>
+            <w:rPr>
+              <w:rFonts w:ascii="Cambria Math" w:hAnsi="Cambria Math"/>
+            </w:rPr>
+            <m:t>+</m:t>
+          </m:r>
+          <m:r>
+            <w:rPr>
+              <w:rFonts w:ascii="Cambria Math" w:hAnsi="Cambria Math"/>
+            </w:rPr>
+            <m:t>Bω</m:t>
+          </m:r>
+          <m:r>
+            <m:rPr>
+              <m:sty m:val="p"/>
+            </m:rPr>
+            <w:rPr>
+              <w:rFonts w:ascii="Cambria Math" w:hAnsi="Cambria Math"/>
+            </w:rPr>
+            <m:t>=</m:t>
+          </m:r>
+          <m:r>
+            <w:rPr>
+              <w:rFonts w:ascii="Cambria Math" w:hAnsi="Cambria Math"/>
+            </w:rPr>
+            <m:t>T</m:t>
+          </m:r>
+          <m:r>
+            <m:rPr>
+              <m:sty m:val="p"/>
+            </m:rPr>
+            <w:rPr>
+              <w:rFonts w:ascii="Cambria Math" w:hAnsi="Cambria Math"/>
+            </w:rPr>
+            <m:t>=</m:t>
           </m:r>
           <m:sSub>
             <m:sSubPr>
               <m:ctrlPr>
                 <w:rPr>
                   <w:rFonts w:ascii="Cambria Math" w:hAnsi="Cambria Math"/>
-                  <w:i/>
                 </w:rPr>
               </m:ctrlPr>
             </m:sSubPr>
@@ -802,13 +874,13 @@
             <w:rPr>
               <w:rFonts w:ascii="Cambria Math" w:hAnsi="Cambria Math"/>
             </w:rPr>
-            <m:t>Ωs</m:t>
-          </m:r>
-          <m:r>
-            <w:rPr>
-              <w:rFonts w:ascii="Cambria Math" w:hAnsi="Cambria Math"/>
-            </w:rPr>
-            <m:t>+B</m:t>
+            <m:t>Ωs+</m:t>
+          </m:r>
+          <m:r>
+            <w:rPr>
+              <w:rFonts w:ascii="Cambria Math" w:hAnsi="Cambria Math"/>
+            </w:rPr>
+            <m:t>B</m:t>
           </m:r>
           <m:r>
             <m:rPr>
@@ -817,20 +889,13 @@
             <w:rPr>
               <w:rFonts w:ascii="Cambria Math" w:hAnsi="Cambria Math"/>
             </w:rPr>
-            <m:t>Ω</m:t>
-          </m:r>
-          <m:r>
-            <w:rPr>
-              <w:rFonts w:ascii="Cambria Math" w:hAnsi="Cambria Math"/>
-            </w:rPr>
-            <m:t>=</m:t>
+            <m:t>Ω=</m:t>
           </m:r>
           <m:f>
             <m:fPr>
               <m:ctrlPr>
                 <w:rPr>
                   <w:rFonts w:ascii="Cambria Math" w:hAnsi="Cambria Math"/>
-                  <w:i/>
                 </w:rPr>
               </m:ctrlPr>
             </m:fPr>
@@ -840,7 +905,6 @@
                   <m:ctrlPr>
                     <w:rPr>
                       <w:rFonts w:ascii="Cambria Math" w:hAnsi="Cambria Math"/>
-                      <w:i/>
                     </w:rPr>
                   </m:ctrlPr>
                 </m:sSubPr>
@@ -866,7 +930,6 @@
                   <m:ctrlPr>
                     <w:rPr>
                       <w:rFonts w:ascii="Cambria Math" w:hAnsi="Cambria Math"/>
-                      <w:i/>
                     </w:rPr>
                   </m:ctrlPr>
                 </m:dPr>
@@ -876,7 +939,6 @@
                       <m:ctrlPr>
                         <w:rPr>
                           <w:rFonts w:ascii="Cambria Math" w:hAnsi="Cambria Math"/>
-                          <w:i/>
                         </w:rPr>
                       </m:ctrlPr>
                     </m:sSubPr>
@@ -898,6 +960,9 @@
                     </m:sub>
                   </m:sSub>
                   <m:r>
+                    <m:rPr>
+                      <m:sty m:val="p"/>
+                    </m:rPr>
                     <w:rPr>
                       <w:rFonts w:ascii="Cambria Math" w:hAnsi="Cambria Math"/>
                     </w:rPr>
@@ -908,7 +973,6 @@
                       <m:ctrlPr>
                         <w:rPr>
                           <w:rFonts w:ascii="Cambria Math" w:hAnsi="Cambria Math"/>
-                          <w:i/>
                         </w:rPr>
                       </m:ctrlPr>
                     </m:sSubPr>
@@ -951,10 +1015,19 @@
             </m:den>
           </m:f>
           <m:r>
-            <w:rPr>
-              <w:rFonts w:ascii="Cambria Math" w:hAnsi="Cambria Math"/>
-            </w:rPr>
-            <m:t>=&gt;JR</m:t>
+            <m:rPr>
+              <m:sty m:val="p"/>
+            </m:rPr>
+            <w:rPr>
+              <w:rFonts w:ascii="Cambria Math" w:hAnsi="Cambria Math"/>
+            </w:rPr>
+            <m:t>=&gt;</m:t>
+          </m:r>
+          <m:r>
+            <w:rPr>
+              <w:rFonts w:ascii="Cambria Math" w:hAnsi="Cambria Math"/>
+            </w:rPr>
+            <m:t>JR</m:t>
           </m:r>
           <m:r>
             <m:rPr>
@@ -1001,7 +1074,6 @@
               <m:ctrlPr>
                 <w:rPr>
                   <w:rFonts w:ascii="Cambria Math" w:hAnsi="Cambria Math"/>
-                  <w:i/>
                 </w:rPr>
               </m:ctrlPr>
             </m:sSubPr>
@@ -1023,6 +1095,9 @@
             </m:sub>
           </m:sSub>
           <m:r>
+            <m:rPr>
+              <m:sty m:val="p"/>
+            </m:rPr>
             <w:rPr>
               <w:rFonts w:ascii="Cambria Math" w:hAnsi="Cambria Math"/>
             </w:rPr>
@@ -1033,7 +1108,6 @@
               <m:ctrlPr>
                 <w:rPr>
                   <w:rFonts w:ascii="Cambria Math" w:hAnsi="Cambria Math"/>
-                  <w:i/>
                 </w:rPr>
               </m:ctrlPr>
             </m:sSubPr>
@@ -1059,7 +1133,6 @@
               <m:ctrlPr>
                 <w:rPr>
                   <w:rFonts w:ascii="Cambria Math" w:hAnsi="Cambria Math"/>
-                  <w:i/>
                 </w:rPr>
               </m:ctrlPr>
             </m:sSubPr>
@@ -1258,6 +1331,7 @@
     </w:p>
     <w:p>
       <w:r>
+        <w:lastRenderedPageBreak/>
         <w:t>The transfer function is then:</w:t>
       </w:r>
     </w:p>
@@ -1269,7 +1343,6 @@
               <m:ctrlPr>
                 <w:rPr>
                   <w:rFonts w:ascii="Cambria Math" w:hAnsi="Cambria Math"/>
-                  <w:i/>
                 </w:rPr>
               </m:ctrlPr>
             </m:fPr>
@@ -1290,7 +1363,6 @@
                   <m:ctrlPr>
                     <w:rPr>
                       <w:rFonts w:ascii="Cambria Math" w:hAnsi="Cambria Math"/>
-                      <w:i/>
                     </w:rPr>
                   </m:ctrlPr>
                 </m:sSubPr>
@@ -1314,6 +1386,9 @@
             </m:den>
           </m:f>
           <m:r>
+            <m:rPr>
+              <m:sty m:val="p"/>
+            </m:rPr>
             <w:rPr>
               <w:rFonts w:ascii="Cambria Math" w:hAnsi="Cambria Math"/>
             </w:rPr>
@@ -1324,7 +1399,6 @@
               <m:ctrlPr>
                 <w:rPr>
                   <w:rFonts w:ascii="Cambria Math" w:hAnsi="Cambria Math"/>
-                  <w:i/>
                 </w:rPr>
               </m:ctrlPr>
             </m:fPr>
@@ -1334,7 +1408,6 @@
                   <m:ctrlPr>
                     <w:rPr>
                       <w:rFonts w:ascii="Cambria Math" w:hAnsi="Cambria Math"/>
-                      <w:i/>
                     </w:rPr>
                   </m:ctrlPr>
                 </m:sSubPr>
@@ -1364,6 +1437,9 @@
                 <m:t>JRs</m:t>
               </m:r>
               <m:r>
+                <m:rPr>
+                  <m:sty m:val="p"/>
+                </m:rPr>
                 <w:rPr>
                   <w:rFonts w:ascii="Cambria Math" w:hAnsi="Cambria Math"/>
                 </w:rPr>
@@ -1376,6 +1452,9 @@
                 <m:t>BR</m:t>
               </m:r>
               <m:r>
+                <m:rPr>
+                  <m:sty m:val="p"/>
+                </m:rPr>
                 <w:rPr>
                   <w:rFonts w:ascii="Cambria Math" w:hAnsi="Cambria Math"/>
                 </w:rPr>
@@ -1386,7 +1465,6 @@
                   <m:ctrlPr>
                     <w:rPr>
                       <w:rFonts w:ascii="Cambria Math" w:hAnsi="Cambria Math"/>
-                      <w:i/>
                     </w:rPr>
                   </m:ctrlPr>
                 </m:sSubPr>
@@ -1412,7 +1490,6 @@
                   <m:ctrlPr>
                     <w:rPr>
                       <w:rFonts w:ascii="Cambria Math" w:hAnsi="Cambria Math"/>
-                      <w:i/>
                     </w:rPr>
                   </m:ctrlPr>
                 </m:sSubPr>
@@ -1440,7 +1517,6 @@
     </w:p>
     <w:p>
       <w:r>
-        <w:lastRenderedPageBreak/>
         <w:t>b)</w:t>
       </w:r>
       <w:r>
@@ -1619,7 +1695,6 @@
               <m:ctrlPr>
                 <w:rPr>
                   <w:rFonts w:ascii="Cambria Math" w:hAnsi="Cambria Math"/>
-                  <w:i/>
                 </w:rPr>
               </m:ctrlPr>
             </m:dPr>
@@ -1629,7 +1704,6 @@
                   <m:ctrlPr>
                     <w:rPr>
                       <w:rFonts w:ascii="Cambria Math" w:hAnsi="Cambria Math"/>
-                      <w:i/>
                     </w:rPr>
                   </m:ctrlPr>
                 </m:sSubPr>
@@ -1657,7 +1731,6 @@
               <m:ctrlPr>
                 <w:rPr>
                   <w:rFonts w:ascii="Cambria Math" w:hAnsi="Cambria Math"/>
-                  <w:i/>
                 </w:rPr>
               </m:ctrlPr>
             </m:dPr>
@@ -1667,12 +1740,14 @@
                   <m:ctrlPr>
                     <w:rPr>
                       <w:rFonts w:ascii="Cambria Math" w:hAnsi="Cambria Math"/>
-                      <w:i/>
                     </w:rPr>
                   </m:ctrlPr>
                 </m:fPr>
                 <m:num>
                   <m:r>
+                    <m:rPr>
+                      <m:sty m:val="p"/>
+                    </m:rPr>
                     <w:rPr>
                       <w:rFonts w:ascii="Cambria Math" w:hAnsi="Cambria Math"/>
                     </w:rPr>
@@ -1695,7 +1770,6 @@
               <m:ctrlPr>
                 <w:rPr>
                   <w:rFonts w:ascii="Cambria Math" w:hAnsi="Cambria Math"/>
-                  <w:i/>
                 </w:rPr>
               </m:ctrlPr>
             </m:dPr>
@@ -1705,7 +1779,6 @@
                   <m:ctrlPr>
                     <w:rPr>
                       <w:rFonts w:ascii="Cambria Math" w:hAnsi="Cambria Math"/>
-                      <w:i/>
                     </w:rPr>
                   </m:ctrlPr>
                 </m:sSubPr>
@@ -1729,6 +1802,9 @@
             </m:e>
           </m:d>
           <m:r>
+            <m:rPr>
+              <m:sty m:val="p"/>
+            </m:rPr>
             <w:rPr>
               <w:rFonts w:ascii="Cambria Math" w:hAnsi="Cambria Math"/>
             </w:rPr>
@@ -1741,6 +1817,9 @@
             <m:t>T</m:t>
           </m:r>
           <m:r>
+            <m:rPr>
+              <m:sty m:val="p"/>
+            </m:rPr>
             <w:rPr>
               <w:rFonts w:ascii="Cambria Math" w:hAnsi="Cambria Math"/>
             </w:rPr>
@@ -1751,7 +1830,6 @@
               <m:ctrlPr>
                 <w:rPr>
                   <w:rFonts w:ascii="Cambria Math" w:hAnsi="Cambria Math"/>
-                  <w:i/>
                 </w:rPr>
               </m:ctrlPr>
             </m:sSubPr>
@@ -1967,30 +2045,55 @@
             <w:rPr>
               <w:rFonts w:ascii="Cambria Math" w:hAnsi="Cambria Math"/>
             </w:rPr>
-            <m:t>T=</m:t>
+            <m:t>T</m:t>
+          </m:r>
+          <m:r>
+            <m:rPr>
+              <m:sty m:val="p"/>
+            </m:rPr>
+            <w:rPr>
+              <w:rFonts w:ascii="Cambria Math" w:hAnsi="Cambria Math"/>
+            </w:rPr>
+            <m:t>=</m:t>
           </m:r>
           <m:f>
             <m:fPr>
               <m:ctrlPr>
                 <w:rPr>
                   <w:rFonts w:ascii="Cambria Math" w:hAnsi="Cambria Math"/>
-                  <w:i/>
                 </w:rPr>
               </m:ctrlPr>
             </m:fPr>
             <m:num>
               <m:r>
-                <w:rPr>
-                  <w:rFonts w:ascii="Cambria Math" w:hAnsi="Cambria Math"/>
-                </w:rPr>
-                <m:t xml:space="preserve">(-6 V)(6.7273 </m:t>
+                <m:rPr>
+                  <m:sty m:val="p"/>
+                </m:rPr>
+                <w:rPr>
+                  <w:rFonts w:ascii="Cambria Math" w:hAnsi="Cambria Math"/>
+                </w:rPr>
+                <m:t xml:space="preserve">(-6 </m:t>
+              </m:r>
+              <m:r>
+                <w:rPr>
+                  <w:rFonts w:ascii="Cambria Math" w:hAnsi="Cambria Math"/>
+                </w:rPr>
+                <m:t>V</m:t>
+              </m:r>
+              <m:r>
+                <m:rPr>
+                  <m:sty m:val="p"/>
+                </m:rPr>
+                <w:rPr>
+                  <w:rFonts w:ascii="Cambria Math" w:hAnsi="Cambria Math"/>
+                </w:rPr>
+                <m:t xml:space="preserve">)(6.7273 </m:t>
               </m:r>
               <m:f>
                 <m:fPr>
                   <m:ctrlPr>
                     <w:rPr>
                       <w:rFonts w:ascii="Cambria Math" w:hAnsi="Cambria Math"/>
-                      <w:i/>
                     </w:rPr>
                   </m:ctrlPr>
                 </m:fPr>
@@ -1999,7 +2102,22 @@
                     <w:rPr>
                       <w:rFonts w:ascii="Cambria Math" w:hAnsi="Cambria Math"/>
                     </w:rPr>
-                    <m:t>Oz∙in</m:t>
+                    <m:t>Oz</m:t>
+                  </m:r>
+                  <m:r>
+                    <m:rPr>
+                      <m:sty m:val="p"/>
+                    </m:rPr>
+                    <w:rPr>
+                      <w:rFonts w:ascii="Cambria Math" w:hAnsi="Cambria Math"/>
+                    </w:rPr>
+                    <m:t>∙</m:t>
+                  </m:r>
+                  <m:r>
+                    <w:rPr>
+                      <w:rFonts w:ascii="Cambria Math" w:hAnsi="Cambria Math"/>
+                    </w:rPr>
+                    <m:t>in</m:t>
                   </m:r>
                 </m:num>
                 <m:den>
@@ -2011,20 +2129,6 @@
                   </m:r>
                 </m:den>
               </m:f>
-              <m:r>
-                <w:rPr>
-                  <w:rFonts w:ascii="Cambria Math" w:hAnsi="Cambria Math"/>
-                </w:rPr>
-                <m:t>)</m:t>
-              </m:r>
-            </m:num>
-            <m:den>
-              <m:r>
-                <w:rPr>
-                  <w:rFonts w:ascii="Cambria Math" w:hAnsi="Cambria Math"/>
-                </w:rPr>
-                <m:t xml:space="preserve">4.2 </m:t>
-              </m:r>
               <m:r>
                 <m:rPr>
                   <m:sty m:val="p"/>
@@ -2032,11 +2136,25 @@
                 <w:rPr>
                   <w:rFonts w:ascii="Cambria Math" w:hAnsi="Cambria Math"/>
                 </w:rPr>
-                <m:t>Ω</m:t>
+                <m:t>)</m:t>
+              </m:r>
+            </m:num>
+            <m:den>
+              <m:r>
+                <m:rPr>
+                  <m:sty m:val="p"/>
+                </m:rPr>
+                <w:rPr>
+                  <w:rFonts w:ascii="Cambria Math" w:hAnsi="Cambria Math"/>
+                </w:rPr>
+                <m:t>4.2 Ω</m:t>
               </m:r>
             </m:den>
           </m:f>
           <m:r>
+            <m:rPr>
+              <m:sty m:val="p"/>
+            </m:rPr>
             <w:rPr>
               <w:rFonts w:ascii="Cambria Math" w:hAnsi="Cambria Math"/>
             </w:rPr>
@@ -2047,38 +2165,24 @@
               <m:ctrlPr>
                 <w:rPr>
                   <w:rFonts w:ascii="Cambria Math" w:hAnsi="Cambria Math"/>
-                  <w:i/>
                 </w:rPr>
               </m:ctrlPr>
             </m:fPr>
             <m:num>
               <m:r>
-                <w:rPr>
-                  <w:rFonts w:ascii="Cambria Math" w:hAnsi="Cambria Math"/>
-                </w:rPr>
-                <m:t>-40.3638 Oz∙in∙</m:t>
-              </m:r>
-              <m:r>
                 <m:rPr>
                   <m:sty m:val="p"/>
                 </m:rPr>
                 <w:rPr>
                   <w:rFonts w:ascii="Cambria Math" w:hAnsi="Cambria Math"/>
                 </w:rPr>
-                <m:t>Ω</m:t>
-              </m:r>
-              <m:ctrlPr>
-                <w:rPr>
-                  <w:rFonts w:ascii="Cambria Math" w:hAnsi="Cambria Math"/>
-                </w:rPr>
-              </m:ctrlPr>
-            </m:num>
-            <m:den>
-              <m:r>
-                <w:rPr>
-                  <w:rFonts w:ascii="Cambria Math" w:hAnsi="Cambria Math"/>
-                </w:rPr>
-                <m:t xml:space="preserve">4.2 </m:t>
+                <m:t xml:space="preserve">-40.3638 </m:t>
+              </m:r>
+              <m:r>
+                <w:rPr>
+                  <w:rFonts w:ascii="Cambria Math" w:hAnsi="Cambria Math"/>
+                </w:rPr>
+                <m:t>Oz</m:t>
               </m:r>
               <m:r>
                 <m:rPr>
@@ -2087,15 +2191,65 @@
                 <w:rPr>
                   <w:rFonts w:ascii="Cambria Math" w:hAnsi="Cambria Math"/>
                 </w:rPr>
-                <m:t>Ω</m:t>
+                <m:t>∙</m:t>
+              </m:r>
+              <m:r>
+                <w:rPr>
+                  <w:rFonts w:ascii="Cambria Math" w:hAnsi="Cambria Math"/>
+                </w:rPr>
+                <m:t>in</m:t>
+              </m:r>
+              <m:r>
+                <m:rPr>
+                  <m:sty m:val="p"/>
+                </m:rPr>
+                <w:rPr>
+                  <w:rFonts w:ascii="Cambria Math" w:hAnsi="Cambria Math"/>
+                </w:rPr>
+                <m:t>∙Ω</m:t>
+              </m:r>
+            </m:num>
+            <m:den>
+              <m:r>
+                <m:rPr>
+                  <m:sty m:val="p"/>
+                </m:rPr>
+                <w:rPr>
+                  <w:rFonts w:ascii="Cambria Math" w:hAnsi="Cambria Math"/>
+                </w:rPr>
+                <m:t>4.2 Ω</m:t>
               </m:r>
             </m:den>
           </m:f>
           <m:r>
-            <w:rPr>
-              <w:rFonts w:ascii="Cambria Math" w:hAnsi="Cambria Math"/>
-            </w:rPr>
-            <m:t>=-9.6104 Oz∙in</m:t>
+            <m:rPr>
+              <m:sty m:val="p"/>
+            </m:rPr>
+            <w:rPr>
+              <w:rFonts w:ascii="Cambria Math" w:hAnsi="Cambria Math"/>
+            </w:rPr>
+            <m:t xml:space="preserve">=-9.6104 </m:t>
+          </m:r>
+          <m:r>
+            <w:rPr>
+              <w:rFonts w:ascii="Cambria Math" w:hAnsi="Cambria Math"/>
+            </w:rPr>
+            <m:t>Oz</m:t>
+          </m:r>
+          <m:r>
+            <m:rPr>
+              <m:sty m:val="p"/>
+            </m:rPr>
+            <w:rPr>
+              <w:rFonts w:ascii="Cambria Math" w:hAnsi="Cambria Math"/>
+            </w:rPr>
+            <m:t>∙</m:t>
+          </m:r>
+          <m:r>
+            <w:rPr>
+              <w:rFonts w:ascii="Cambria Math" w:hAnsi="Cambria Math"/>
+            </w:rPr>
+            <m:t>in</m:t>
           </m:r>
         </m:oMath>
       </m:oMathPara>
@@ -2122,7 +2276,6 @@
               <m:ctrlPr>
                 <w:rPr>
                   <w:rFonts w:ascii="Cambria Math" w:hAnsi="Cambria Math"/>
-                  <w:i/>
                 </w:rPr>
               </m:ctrlPr>
             </m:fPr>
@@ -2143,7 +2296,6 @@
                   <m:ctrlPr>
                     <w:rPr>
                       <w:rFonts w:ascii="Cambria Math" w:hAnsi="Cambria Math"/>
-                      <w:i/>
                     </w:rPr>
                   </m:ctrlPr>
                 </m:sSubPr>
@@ -2167,6 +2319,9 @@
             </m:den>
           </m:f>
           <m:r>
+            <m:rPr>
+              <m:sty m:val="p"/>
+            </m:rPr>
             <w:rPr>
               <w:rFonts w:ascii="Cambria Math" w:hAnsi="Cambria Math"/>
             </w:rPr>
@@ -2177,7 +2332,6 @@
               <m:ctrlPr>
                 <w:rPr>
                   <w:rFonts w:ascii="Cambria Math" w:hAnsi="Cambria Math"/>
-                  <w:i/>
                 </w:rPr>
               </m:ctrlPr>
             </m:fPr>
@@ -2187,7 +2341,6 @@
                   <m:ctrlPr>
                     <w:rPr>
                       <w:rFonts w:ascii="Cambria Math" w:hAnsi="Cambria Math"/>
-                      <w:i/>
                     </w:rPr>
                   </m:ctrlPr>
                 </m:sSubPr>
@@ -2217,6 +2370,9 @@
                 <m:t>JRs</m:t>
               </m:r>
               <m:r>
+                <m:rPr>
+                  <m:sty m:val="p"/>
+                </m:rPr>
                 <w:rPr>
                   <w:rFonts w:ascii="Cambria Math" w:hAnsi="Cambria Math"/>
                 </w:rPr>
@@ -2229,6 +2385,9 @@
                 <m:t>BR</m:t>
               </m:r>
               <m:r>
+                <m:rPr>
+                  <m:sty m:val="p"/>
+                </m:rPr>
                 <w:rPr>
                   <w:rFonts w:ascii="Cambria Math" w:hAnsi="Cambria Math"/>
                 </w:rPr>
@@ -2239,7 +2398,6 @@
                   <m:ctrlPr>
                     <w:rPr>
                       <w:rFonts w:ascii="Cambria Math" w:hAnsi="Cambria Math"/>
-                      <w:i/>
                     </w:rPr>
                   </m:ctrlPr>
                 </m:sSubPr>
@@ -2265,7 +2423,6 @@
                   <m:ctrlPr>
                     <w:rPr>
                       <w:rFonts w:ascii="Cambria Math" w:hAnsi="Cambria Math"/>
-                      <w:i/>
                     </w:rPr>
                   </m:ctrlPr>
                 </m:sSubPr>
@@ -2299,7 +2456,6 @@
               <m:ctrlPr>
                 <w:rPr>
                   <w:rFonts w:ascii="Cambria Math" w:hAnsi="Cambria Math"/>
-                  <w:i/>
                 </w:rPr>
               </m:ctrlPr>
             </m:fPr>
@@ -2317,7 +2473,6 @@
                   <m:ctrlPr>
                     <w:rPr>
                       <w:rFonts w:ascii="Cambria Math" w:hAnsi="Cambria Math"/>
-                      <w:i/>
                     </w:rPr>
                   </m:ctrlPr>
                 </m:sSubPr>
@@ -2341,6 +2496,9 @@
             </m:den>
           </m:f>
           <m:r>
+            <m:rPr>
+              <m:sty m:val="p"/>
+            </m:rPr>
             <w:rPr>
               <w:rFonts w:ascii="Cambria Math" w:hAnsi="Cambria Math"/>
             </w:rPr>
@@ -2351,7 +2509,6 @@
               <m:ctrlPr>
                 <w:rPr>
                   <w:rFonts w:ascii="Cambria Math" w:hAnsi="Cambria Math"/>
-                  <w:i/>
                 </w:rPr>
               </m:ctrlPr>
             </m:fPr>
@@ -2361,7 +2518,6 @@
                   <m:ctrlPr>
                     <w:rPr>
                       <w:rFonts w:ascii="Cambria Math" w:hAnsi="Cambria Math"/>
-                      <w:i/>
                     </w:rPr>
                   </m:ctrlPr>
                 </m:fPr>
@@ -2371,7 +2527,6 @@
                       <m:ctrlPr>
                         <w:rPr>
                           <w:rFonts w:ascii="Cambria Math" w:hAnsi="Cambria Math"/>
-                          <w:i/>
                         </w:rPr>
                       </m:ctrlPr>
                     </m:sSubPr>
@@ -2401,6 +2556,9 @@
                     <m:t>BR</m:t>
                   </m:r>
                   <m:r>
+                    <m:rPr>
+                      <m:sty m:val="p"/>
+                    </m:rPr>
                     <w:rPr>
                       <w:rFonts w:ascii="Cambria Math" w:hAnsi="Cambria Math"/>
                     </w:rPr>
@@ -2411,7 +2569,6 @@
                       <m:ctrlPr>
                         <w:rPr>
                           <w:rFonts w:ascii="Cambria Math" w:hAnsi="Cambria Math"/>
-                          <w:i/>
                         </w:rPr>
                       </m:ctrlPr>
                     </m:sSubPr>
@@ -2437,7 +2594,6 @@
                       <m:ctrlPr>
                         <w:rPr>
                           <w:rFonts w:ascii="Cambria Math" w:hAnsi="Cambria Math"/>
-                          <w:i/>
                         </w:rPr>
                       </m:ctrlPr>
                     </m:sSubPr>
@@ -2467,7 +2623,6 @@
                   <m:ctrlPr>
                     <w:rPr>
                       <w:rFonts w:ascii="Cambria Math" w:hAnsi="Cambria Math"/>
-                      <w:i/>
                     </w:rPr>
                   </m:ctrlPr>
                 </m:fPr>
@@ -2487,6 +2642,9 @@
                     <m:t>BR</m:t>
                   </m:r>
                   <m:r>
+                    <m:rPr>
+                      <m:sty m:val="p"/>
+                    </m:rPr>
                     <w:rPr>
                       <w:rFonts w:ascii="Cambria Math" w:hAnsi="Cambria Math"/>
                     </w:rPr>
@@ -2497,7 +2655,6 @@
                       <m:ctrlPr>
                         <w:rPr>
                           <w:rFonts w:ascii="Cambria Math" w:hAnsi="Cambria Math"/>
-                          <w:i/>
                         </w:rPr>
                       </m:ctrlPr>
                     </m:sSubPr>
@@ -2523,7 +2680,6 @@
                       <m:ctrlPr>
                         <w:rPr>
                           <w:rFonts w:ascii="Cambria Math" w:hAnsi="Cambria Math"/>
-                          <w:i/>
                         </w:rPr>
                       </m:ctrlPr>
                     </m:sSubPr>
@@ -2553,6 +2709,9 @@
                 <m:t>s</m:t>
               </m:r>
               <m:r>
+                <m:rPr>
+                  <m:sty m:val="p"/>
+                </m:rPr>
                 <w:rPr>
                   <w:rFonts w:ascii="Cambria Math" w:hAnsi="Cambria Math"/>
                 </w:rPr>
@@ -2572,14 +2731,22 @@
           <w:rPr>
             <w:rFonts w:ascii="Cambria Math" w:hAnsi="Cambria Math"/>
           </w:rPr>
-          <m:t>K=</m:t>
+          <m:t>K</m:t>
+        </m:r>
+        <m:r>
+          <m:rPr>
+            <m:sty m:val="p"/>
+          </m:rPr>
+          <w:rPr>
+            <w:rFonts w:ascii="Cambria Math" w:hAnsi="Cambria Math"/>
+          </w:rPr>
+          <m:t>=</m:t>
         </m:r>
         <m:f>
           <m:fPr>
             <m:ctrlPr>
               <w:rPr>
                 <w:rFonts w:ascii="Cambria Math" w:hAnsi="Cambria Math"/>
-                <w:i/>
               </w:rPr>
             </m:ctrlPr>
           </m:fPr>
@@ -2589,7 +2756,6 @@
                 <m:ctrlPr>
                   <w:rPr>
                     <w:rFonts w:ascii="Cambria Math" w:hAnsi="Cambria Math"/>
-                    <w:i/>
                   </w:rPr>
                 </m:ctrlPr>
               </m:sSubPr>
@@ -2616,14 +2782,22 @@
               <w:rPr>
                 <w:rFonts w:ascii="Cambria Math" w:hAnsi="Cambria Math"/>
               </w:rPr>
-              <m:t>BR+</m:t>
+              <m:t>BR</m:t>
+            </m:r>
+            <m:r>
+              <m:rPr>
+                <m:sty m:val="p"/>
+              </m:rPr>
+              <w:rPr>
+                <w:rFonts w:ascii="Cambria Math" w:hAnsi="Cambria Math"/>
+              </w:rPr>
+              <m:t>+</m:t>
             </m:r>
             <m:sSub>
               <m:sSubPr>
                 <m:ctrlPr>
                   <w:rPr>
                     <w:rFonts w:ascii="Cambria Math" w:hAnsi="Cambria Math"/>
-                    <w:i/>
                   </w:rPr>
                 </m:ctrlPr>
               </m:sSubPr>
@@ -2649,7 +2823,6 @@
                 <m:ctrlPr>
                   <w:rPr>
                     <w:rFonts w:ascii="Cambria Math" w:hAnsi="Cambria Math"/>
-                    <w:i/>
                   </w:rPr>
                 </m:ctrlPr>
               </m:sSubPr>
@@ -2681,14 +2854,22 @@
           <w:rPr>
             <w:rFonts w:ascii="Cambria Math" w:hAnsi="Cambria Math"/>
           </w:rPr>
-          <m:t>τ=</m:t>
+          <m:t>τ</m:t>
+        </m:r>
+        <m:r>
+          <m:rPr>
+            <m:sty m:val="p"/>
+          </m:rPr>
+          <w:rPr>
+            <w:rFonts w:ascii="Cambria Math" w:hAnsi="Cambria Math"/>
+          </w:rPr>
+          <m:t>=</m:t>
         </m:r>
         <m:f>
           <m:fPr>
             <m:ctrlPr>
               <w:rPr>
                 <w:rFonts w:ascii="Cambria Math" w:hAnsi="Cambria Math"/>
-                <w:i/>
               </w:rPr>
             </m:ctrlPr>
           </m:fPr>
@@ -2705,14 +2886,22 @@
               <w:rPr>
                 <w:rFonts w:ascii="Cambria Math" w:hAnsi="Cambria Math"/>
               </w:rPr>
-              <m:t>BR+</m:t>
+              <m:t>BR</m:t>
+            </m:r>
+            <m:r>
+              <m:rPr>
+                <m:sty m:val="p"/>
+              </m:rPr>
+              <w:rPr>
+                <w:rFonts w:ascii="Cambria Math" w:hAnsi="Cambria Math"/>
+              </w:rPr>
+              <m:t>+</m:t>
             </m:r>
             <m:sSub>
               <m:sSubPr>
                 <m:ctrlPr>
                   <w:rPr>
                     <w:rFonts w:ascii="Cambria Math" w:hAnsi="Cambria Math"/>
-                    <w:i/>
                   </w:rPr>
                 </m:ctrlPr>
               </m:sSubPr>
@@ -2738,7 +2927,6 @@
                 <m:ctrlPr>
                   <w:rPr>
                     <w:rFonts w:ascii="Cambria Math" w:hAnsi="Cambria Math"/>
-                    <w:i/>
                   </w:rPr>
                 </m:ctrlPr>
               </m:sSubPr>
@@ -2770,14 +2958,22 @@
           <w:rPr>
             <w:rFonts w:ascii="Cambria Math" w:hAnsi="Cambria Math"/>
           </w:rPr>
-          <m:t>B=</m:t>
+          <m:t>B</m:t>
+        </m:r>
+        <m:r>
+          <m:rPr>
+            <m:sty m:val="p"/>
+          </m:rPr>
+          <w:rPr>
+            <w:rFonts w:ascii="Cambria Math" w:hAnsi="Cambria Math"/>
+          </w:rPr>
+          <m:t>=</m:t>
         </m:r>
         <m:sSub>
           <m:sSubPr>
             <m:ctrlPr>
               <w:rPr>
                 <w:rFonts w:ascii="Cambria Math" w:hAnsi="Cambria Math"/>
-                <w:i/>
               </w:rPr>
             </m:ctrlPr>
           </m:sSubPr>
@@ -2799,10 +2995,49 @@
           </m:sub>
         </m:sSub>
         <m:r>
+          <m:rPr>
+            <m:sty m:val="p"/>
+          </m:rPr>
           <w:rPr>
             <w:rFonts w:ascii="Cambria Math" w:hAnsi="Cambria Math"/>
           </w:rPr>
-          <m:t>=0.4 Oz∙in/kRPM</m:t>
+          <m:t xml:space="preserve">=0.4 </m:t>
+        </m:r>
+        <m:r>
+          <w:rPr>
+            <w:rFonts w:ascii="Cambria Math" w:hAnsi="Cambria Math"/>
+          </w:rPr>
+          <m:t>Oz</m:t>
+        </m:r>
+        <m:r>
+          <m:rPr>
+            <m:sty m:val="p"/>
+          </m:rPr>
+          <w:rPr>
+            <w:rFonts w:ascii="Cambria Math" w:hAnsi="Cambria Math"/>
+          </w:rPr>
+          <m:t>∙</m:t>
+        </m:r>
+        <m:r>
+          <w:rPr>
+            <w:rFonts w:ascii="Cambria Math" w:hAnsi="Cambria Math"/>
+          </w:rPr>
+          <m:t>in</m:t>
+        </m:r>
+        <m:r>
+          <m:rPr>
+            <m:sty m:val="p"/>
+          </m:rPr>
+          <w:rPr>
+            <w:rFonts w:ascii="Cambria Math" w:hAnsi="Cambria Math"/>
+          </w:rPr>
+          <m:t>/</m:t>
+        </m:r>
+        <m:r>
+          <w:rPr>
+            <w:rFonts w:ascii="Cambria Math" w:hAnsi="Cambria Math"/>
+          </w:rPr>
+          <m:t>kRPM</m:t>
         </m:r>
       </m:oMath>
       <w:r>
@@ -2819,14 +3054,22 @@
             <w:rPr>
               <w:rFonts w:ascii="Cambria Math" w:hAnsi="Cambria Math"/>
             </w:rPr>
-            <m:t>K=</m:t>
+            <m:t>K</m:t>
+          </m:r>
+          <m:r>
+            <m:rPr>
+              <m:sty m:val="p"/>
+            </m:rPr>
+            <w:rPr>
+              <w:rFonts w:ascii="Cambria Math" w:hAnsi="Cambria Math"/>
+            </w:rPr>
+            <m:t>=</m:t>
           </m:r>
           <m:f>
             <m:fPr>
               <m:ctrlPr>
                 <w:rPr>
                   <w:rFonts w:ascii="Cambria Math" w:hAnsi="Cambria Math"/>
-                  <w:i/>
                 </w:rPr>
               </m:ctrlPr>
             </m:fPr>
@@ -2836,7 +3079,6 @@
                   <m:ctrlPr>
                     <w:rPr>
                       <w:rFonts w:ascii="Cambria Math" w:hAnsi="Cambria Math"/>
-                      <w:i/>
                     </w:rPr>
                   </m:ctrlPr>
                 </m:sSubPr>
@@ -2863,14 +3105,22 @@
                 <w:rPr>
                   <w:rFonts w:ascii="Cambria Math" w:hAnsi="Cambria Math"/>
                 </w:rPr>
-                <m:t>BR+</m:t>
+                <m:t>BR</m:t>
+              </m:r>
+              <m:r>
+                <m:rPr>
+                  <m:sty m:val="p"/>
+                </m:rPr>
+                <w:rPr>
+                  <w:rFonts w:ascii="Cambria Math" w:hAnsi="Cambria Math"/>
+                </w:rPr>
+                <m:t>+</m:t>
               </m:r>
               <m:sSub>
                 <m:sSubPr>
                   <m:ctrlPr>
                     <w:rPr>
                       <w:rFonts w:ascii="Cambria Math" w:hAnsi="Cambria Math"/>
-                      <w:i/>
                     </w:rPr>
                   </m:ctrlPr>
                 </m:sSubPr>
@@ -2896,7 +3146,6 @@
                   <m:ctrlPr>
                     <w:rPr>
                       <w:rFonts w:ascii="Cambria Math" w:hAnsi="Cambria Math"/>
-                      <w:i/>
                     </w:rPr>
                   </m:ctrlPr>
                 </m:sSubPr>
@@ -2920,6 +3169,9 @@
             </m:den>
           </m:f>
           <m:r>
+            <m:rPr>
+              <m:sty m:val="p"/>
+            </m:rPr>
             <w:rPr>
               <w:rFonts w:ascii="Cambria Math" w:hAnsi="Cambria Math"/>
             </w:rPr>
@@ -2930,12 +3182,14 @@
               <m:ctrlPr>
                 <w:rPr>
                   <w:rFonts w:ascii="Cambria Math" w:hAnsi="Cambria Math"/>
-                  <w:i/>
                 </w:rPr>
               </m:ctrlPr>
             </m:fPr>
             <m:num>
               <m:r>
+                <m:rPr>
+                  <m:sty m:val="p"/>
+                </m:rPr>
                 <w:rPr>
                   <w:rFonts w:ascii="Cambria Math" w:hAnsi="Cambria Math"/>
                 </w:rPr>
@@ -2946,7 +3200,6 @@
                   <m:ctrlPr>
                     <w:rPr>
                       <w:rFonts w:ascii="Cambria Math" w:hAnsi="Cambria Math"/>
-                      <w:i/>
                     </w:rPr>
                   </m:ctrlPr>
                 </m:fPr>
@@ -2955,7 +3208,22 @@
                     <w:rPr>
                       <w:rFonts w:ascii="Cambria Math" w:hAnsi="Cambria Math"/>
                     </w:rPr>
-                    <m:t>Oz∙in</m:t>
+                    <m:t>Oz</m:t>
+                  </m:r>
+                  <m:r>
+                    <m:rPr>
+                      <m:sty m:val="p"/>
+                    </m:rPr>
+                    <w:rPr>
+                      <w:rFonts w:ascii="Cambria Math" w:hAnsi="Cambria Math"/>
+                    </w:rPr>
+                    <m:t>∙</m:t>
+                  </m:r>
+                  <m:r>
+                    <w:rPr>
+                      <w:rFonts w:ascii="Cambria Math" w:hAnsi="Cambria Math"/>
+                    </w:rPr>
+                    <m:t>in</m:t>
                   </m:r>
                 </m:num>
                 <m:den>
@@ -2970,6 +3238,9 @@
             </m:num>
             <m:den>
               <m:r>
+                <m:rPr>
+                  <m:sty m:val="p"/>
+                </m:rPr>
                 <w:rPr>
                   <w:rFonts w:ascii="Cambria Math" w:hAnsi="Cambria Math"/>
                 </w:rPr>
@@ -2980,7 +3251,6 @@
                   <m:ctrlPr>
                     <w:rPr>
                       <w:rFonts w:ascii="Cambria Math" w:hAnsi="Cambria Math"/>
-                      <w:i/>
                     </w:rPr>
                   </m:ctrlPr>
                 </m:fPr>
@@ -2989,7 +3259,22 @@
                     <w:rPr>
                       <w:rFonts w:ascii="Cambria Math" w:hAnsi="Cambria Math"/>
                     </w:rPr>
-                    <m:t>Oz∙in</m:t>
+                    <m:t>Oz</m:t>
+                  </m:r>
+                  <m:r>
+                    <m:rPr>
+                      <m:sty m:val="p"/>
+                    </m:rPr>
+                    <w:rPr>
+                      <w:rFonts w:ascii="Cambria Math" w:hAnsi="Cambria Math"/>
+                    </w:rPr>
+                    <m:t>∙</m:t>
+                  </m:r>
+                  <m:r>
+                    <w:rPr>
+                      <w:rFonts w:ascii="Cambria Math" w:hAnsi="Cambria Math"/>
+                    </w:rPr>
+                    <m:t>in</m:t>
                   </m:r>
                 </m:num>
                 <m:den>
@@ -3001,12 +3286,6 @@
                   </m:r>
                 </m:den>
               </m:f>
-              <m:r>
-                <w:rPr>
-                  <w:rFonts w:ascii="Cambria Math" w:hAnsi="Cambria Math"/>
-                </w:rPr>
-                <m:t xml:space="preserve">*4.2 </m:t>
-              </m:r>
               <m:r>
                 <m:rPr>
                   <m:sty m:val="p"/>
@@ -3014,20 +3293,13 @@
                 <w:rPr>
                   <w:rFonts w:ascii="Cambria Math" w:hAnsi="Cambria Math"/>
                 </w:rPr>
-                <m:t>Ω+</m:t>
-              </m:r>
-              <m:r>
-                <w:rPr>
-                  <w:rFonts w:ascii="Cambria Math" w:hAnsi="Cambria Math"/>
-                </w:rPr>
-                <m:t xml:space="preserve">6.7273 </m:t>
+                <m:t xml:space="preserve">*4.2 Ω+6.7273 </m:t>
               </m:r>
               <m:f>
                 <m:fPr>
                   <m:ctrlPr>
                     <w:rPr>
                       <w:rFonts w:ascii="Cambria Math" w:hAnsi="Cambria Math"/>
-                      <w:i/>
                     </w:rPr>
                   </m:ctrlPr>
                 </m:fPr>
@@ -3036,7 +3308,22 @@
                     <w:rPr>
                       <w:rFonts w:ascii="Cambria Math" w:hAnsi="Cambria Math"/>
                     </w:rPr>
-                    <m:t>Oz∙in</m:t>
+                    <m:t>Oz</m:t>
+                  </m:r>
+                  <m:r>
+                    <m:rPr>
+                      <m:sty m:val="p"/>
+                    </m:rPr>
+                    <w:rPr>
+                      <w:rFonts w:ascii="Cambria Math" w:hAnsi="Cambria Math"/>
+                    </w:rPr>
+                    <m:t>∙</m:t>
+                  </m:r>
+                  <m:r>
+                    <w:rPr>
+                      <w:rFonts w:ascii="Cambria Math" w:hAnsi="Cambria Math"/>
+                    </w:rPr>
+                    <m:t>in</m:t>
                   </m:r>
                 </m:num>
                 <m:den>
@@ -3049,23 +3336,19 @@
                 </m:den>
               </m:f>
               <m:r>
-                <w:rPr>
-                  <w:rFonts w:ascii="Cambria Math" w:hAnsi="Cambria Math"/>
-                </w:rPr>
-                <m:t>*4.9</m:t>
-              </m:r>
-              <m:r>
-                <w:rPr>
-                  <w:rFonts w:ascii="Cambria Math" w:hAnsi="Cambria Math"/>
-                </w:rPr>
-                <m:t>751</m:t>
+                <m:rPr>
+                  <m:sty m:val="p"/>
+                </m:rPr>
+                <w:rPr>
+                  <w:rFonts w:ascii="Cambria Math" w:hAnsi="Cambria Math"/>
+                </w:rPr>
+                <m:t>*4.9751</m:t>
               </m:r>
               <m:f>
                 <m:fPr>
                   <m:ctrlPr>
                     <w:rPr>
                       <w:rFonts w:ascii="Cambria Math" w:hAnsi="Cambria Math"/>
-                      <w:i/>
                     </w:rPr>
                   </m:ctrlPr>
                 </m:fPr>
@@ -3089,23 +3372,19 @@
             </m:den>
           </m:f>
           <m:r>
-            <w:rPr>
-              <w:rFonts w:ascii="Cambria Math" w:hAnsi="Cambria Math"/>
-            </w:rPr>
-            <m:t>=0.1914</m:t>
-          </m:r>
-          <m:r>
-            <w:rPr>
-              <w:rFonts w:ascii="Cambria Math" w:hAnsi="Cambria Math"/>
-            </w:rPr>
-            <m:t xml:space="preserve"> </m:t>
+            <m:rPr>
+              <m:sty m:val="p"/>
+            </m:rPr>
+            <w:rPr>
+              <w:rFonts w:ascii="Cambria Math" w:hAnsi="Cambria Math"/>
+            </w:rPr>
+            <m:t xml:space="preserve">=0.1914 </m:t>
           </m:r>
           <m:f>
             <m:fPr>
               <m:ctrlPr>
                 <w:rPr>
                   <w:rFonts w:ascii="Cambria Math" w:hAnsi="Cambria Math"/>
-                  <w:i/>
                 </w:rPr>
               </m:ctrlPr>
             </m:fPr>
@@ -3194,14 +3473,23 @@
             <w:rPr>
               <w:rFonts w:ascii="Cambria Math" w:hAnsi="Cambria Math"/>
             </w:rPr>
-            <m:t>τ=</m:t>
+            <w:lastRenderedPageBreak/>
+            <m:t>τ</m:t>
+          </m:r>
+          <m:r>
+            <m:rPr>
+              <m:sty m:val="p"/>
+            </m:rPr>
+            <w:rPr>
+              <w:rFonts w:ascii="Cambria Math" w:hAnsi="Cambria Math"/>
+            </w:rPr>
+            <m:t>=</m:t>
           </m:r>
           <m:f>
             <m:fPr>
               <m:ctrlPr>
                 <w:rPr>
                   <w:rFonts w:ascii="Cambria Math" w:hAnsi="Cambria Math"/>
-                  <w:i/>
                 </w:rPr>
               </m:ctrlPr>
             </m:fPr>
@@ -3218,14 +3506,22 @@
                 <w:rPr>
                   <w:rFonts w:ascii="Cambria Math" w:hAnsi="Cambria Math"/>
                 </w:rPr>
-                <m:t>BR+</m:t>
+                <m:t>BR</m:t>
+              </m:r>
+              <m:r>
+                <m:rPr>
+                  <m:sty m:val="p"/>
+                </m:rPr>
+                <w:rPr>
+                  <w:rFonts w:ascii="Cambria Math" w:hAnsi="Cambria Math"/>
+                </w:rPr>
+                <m:t>+</m:t>
               </m:r>
               <m:sSub>
                 <m:sSubPr>
                   <m:ctrlPr>
                     <w:rPr>
                       <w:rFonts w:ascii="Cambria Math" w:hAnsi="Cambria Math"/>
-                      <w:i/>
                     </w:rPr>
                   </m:ctrlPr>
                 </m:sSubPr>
@@ -3251,7 +3547,6 @@
                   <m:ctrlPr>
                     <w:rPr>
                       <w:rFonts w:ascii="Cambria Math" w:hAnsi="Cambria Math"/>
-                      <w:i/>
                     </w:rPr>
                   </m:ctrlPr>
                 </m:sSubPr>
@@ -3275,6 +3570,9 @@
             </m:den>
           </m:f>
           <m:r>
+            <m:rPr>
+              <m:sty m:val="p"/>
+            </m:rPr>
             <w:rPr>
               <w:rFonts w:ascii="Cambria Math" w:hAnsi="Cambria Math"/>
             </w:rPr>
@@ -3285,23 +3583,54 @@
               <m:ctrlPr>
                 <w:rPr>
                   <w:rFonts w:ascii="Cambria Math" w:hAnsi="Cambria Math"/>
-                  <w:i/>
                 </w:rPr>
               </m:ctrlPr>
             </m:fPr>
             <m:num>
               <m:r>
-                <w:rPr>
-                  <w:rFonts w:ascii="Cambria Math" w:hAnsi="Cambria Math"/>
-                </w:rPr>
-                <m:t>0.0008 Oz∙in∙</m:t>
+                <m:rPr>
+                  <m:sty m:val="p"/>
+                </m:rPr>
+                <w:rPr>
+                  <w:rFonts w:ascii="Cambria Math" w:hAnsi="Cambria Math"/>
+                </w:rPr>
+                <m:t xml:space="preserve">0.0008 </m:t>
+              </m:r>
+              <m:r>
+                <w:rPr>
+                  <w:rFonts w:ascii="Cambria Math" w:hAnsi="Cambria Math"/>
+                </w:rPr>
+                <m:t>Oz</m:t>
+              </m:r>
+              <m:r>
+                <m:rPr>
+                  <m:sty m:val="p"/>
+                </m:rPr>
+                <w:rPr>
+                  <w:rFonts w:ascii="Cambria Math" w:hAnsi="Cambria Math"/>
+                </w:rPr>
+                <m:t>∙</m:t>
+              </m:r>
+              <m:r>
+                <w:rPr>
+                  <w:rFonts w:ascii="Cambria Math" w:hAnsi="Cambria Math"/>
+                </w:rPr>
+                <m:t>in</m:t>
+              </m:r>
+              <m:r>
+                <m:rPr>
+                  <m:sty m:val="p"/>
+                </m:rPr>
+                <w:rPr>
+                  <w:rFonts w:ascii="Cambria Math" w:hAnsi="Cambria Math"/>
+                </w:rPr>
+                <m:t>∙</m:t>
               </m:r>
               <m:sSup>
                 <m:sSupPr>
                   <m:ctrlPr>
                     <w:rPr>
                       <w:rFonts w:ascii="Cambria Math" w:hAnsi="Cambria Math"/>
-                      <w:i/>
                     </w:rPr>
                   </m:ctrlPr>
                 </m:sSupPr>
@@ -3315,6 +3644,9 @@
                 </m:e>
                 <m:sup>
                   <m:r>
+                    <m:rPr>
+                      <m:sty m:val="p"/>
+                    </m:rPr>
                     <w:rPr>
                       <w:rFonts w:ascii="Cambria Math" w:hAnsi="Cambria Math"/>
                     </w:rPr>
@@ -3322,12 +3654,6 @@
                   </m:r>
                 </m:sup>
               </m:sSup>
-              <m:r>
-                <w:rPr>
-                  <w:rFonts w:ascii="Cambria Math" w:hAnsi="Cambria Math"/>
-                </w:rPr>
-                <m:t xml:space="preserve">*4.2 </m:t>
-              </m:r>
               <m:r>
                 <m:rPr>
                   <m:sty m:val="p"/>
@@ -3335,11 +3661,14 @@
                 <w:rPr>
                   <w:rFonts w:ascii="Cambria Math" w:hAnsi="Cambria Math"/>
                 </w:rPr>
-                <m:t>Ω</m:t>
+                <m:t>*4.2 Ω</m:t>
               </m:r>
             </m:num>
             <m:den>
               <m:r>
+                <m:rPr>
+                  <m:sty m:val="p"/>
+                </m:rPr>
                 <w:rPr>
                   <w:rFonts w:ascii="Cambria Math" w:hAnsi="Cambria Math"/>
                 </w:rPr>
@@ -3350,7 +3679,6 @@
                   <m:ctrlPr>
                     <w:rPr>
                       <w:rFonts w:ascii="Cambria Math" w:hAnsi="Cambria Math"/>
-                      <w:i/>
                     </w:rPr>
                   </m:ctrlPr>
                 </m:fPr>
@@ -3359,7 +3687,22 @@
                     <w:rPr>
                       <w:rFonts w:ascii="Cambria Math" w:hAnsi="Cambria Math"/>
                     </w:rPr>
-                    <m:t>Oz∙in</m:t>
+                    <m:t>Oz</m:t>
+                  </m:r>
+                  <m:r>
+                    <m:rPr>
+                      <m:sty m:val="p"/>
+                    </m:rPr>
+                    <w:rPr>
+                      <w:rFonts w:ascii="Cambria Math" w:hAnsi="Cambria Math"/>
+                    </w:rPr>
+                    <m:t>∙</m:t>
+                  </m:r>
+                  <m:r>
+                    <w:rPr>
+                      <w:rFonts w:ascii="Cambria Math" w:hAnsi="Cambria Math"/>
+                    </w:rPr>
+                    <m:t>in</m:t>
                   </m:r>
                 </m:num>
                 <m:den>
@@ -3371,12 +3714,6 @@
                   </m:r>
                 </m:den>
               </m:f>
-              <m:r>
-                <w:rPr>
-                  <w:rFonts w:ascii="Cambria Math" w:hAnsi="Cambria Math"/>
-                </w:rPr>
-                <m:t xml:space="preserve">*4.2 </m:t>
-              </m:r>
               <m:r>
                 <m:rPr>
                   <m:sty m:val="p"/>
@@ -3384,20 +3721,13 @@
                 <w:rPr>
                   <w:rFonts w:ascii="Cambria Math" w:hAnsi="Cambria Math"/>
                 </w:rPr>
-                <m:t>Ω+</m:t>
-              </m:r>
-              <m:r>
-                <w:rPr>
-                  <w:rFonts w:ascii="Cambria Math" w:hAnsi="Cambria Math"/>
-                </w:rPr>
-                <m:t xml:space="preserve">6.7273 </m:t>
+                <m:t xml:space="preserve">*4.2 Ω+6.7273 </m:t>
               </m:r>
               <m:f>
                 <m:fPr>
                   <m:ctrlPr>
                     <w:rPr>
                       <w:rFonts w:ascii="Cambria Math" w:hAnsi="Cambria Math"/>
-                      <w:i/>
                     </w:rPr>
                   </m:ctrlPr>
                 </m:fPr>
@@ -3406,7 +3736,22 @@
                     <w:rPr>
                       <w:rFonts w:ascii="Cambria Math" w:hAnsi="Cambria Math"/>
                     </w:rPr>
-                    <m:t>Oz∙in</m:t>
+                    <m:t>Oz</m:t>
+                  </m:r>
+                  <m:r>
+                    <m:rPr>
+                      <m:sty m:val="p"/>
+                    </m:rPr>
+                    <w:rPr>
+                      <w:rFonts w:ascii="Cambria Math" w:hAnsi="Cambria Math"/>
+                    </w:rPr>
+                    <m:t>∙</m:t>
+                  </m:r>
+                  <m:r>
+                    <w:rPr>
+                      <w:rFonts w:ascii="Cambria Math" w:hAnsi="Cambria Math"/>
+                    </w:rPr>
+                    <m:t>in</m:t>
                   </m:r>
                 </m:num>
                 <m:den>
@@ -3419,25 +3764,19 @@
                 </m:den>
               </m:f>
               <m:r>
-                <w:rPr>
-                  <w:rFonts w:ascii="Cambria Math" w:hAnsi="Cambria Math"/>
-                </w:rPr>
-                <m:t>*4.9</m:t>
-              </m:r>
-              <m:r>
-                <w:rPr>
-                  <w:rFonts w:ascii="Cambria Math" w:hAnsi="Cambria Math"/>
-                </w:rPr>
-                <m:t>751</m:t>
-              </m:r>
-              <w:bookmarkStart w:id="0" w:name="_GoBack"/>
-              <w:bookmarkEnd w:id="0"/>
+                <m:rPr>
+                  <m:sty m:val="p"/>
+                </m:rPr>
+                <w:rPr>
+                  <w:rFonts w:ascii="Cambria Math" w:hAnsi="Cambria Math"/>
+                </w:rPr>
+                <m:t>*4.9751</m:t>
+              </m:r>
               <m:f>
                 <m:fPr>
                   <m:ctrlPr>
                     <w:rPr>
                       <w:rFonts w:ascii="Cambria Math" w:hAnsi="Cambria Math"/>
-                      <w:i/>
                     </w:rPr>
                   </m:ctrlPr>
                 </m:fPr>
@@ -3461,17 +3800,34 @@
             </m:den>
           </m:f>
           <m:r>
-            <w:rPr>
-              <w:rFonts w:ascii="Cambria Math" w:hAnsi="Cambria Math"/>
-            </w:rPr>
-            <m:t xml:space="preserve">=9.5593e-5 </m:t>
+            <m:rPr>
+              <m:sty m:val="p"/>
+            </m:rPr>
+            <w:rPr>
+              <w:rFonts w:ascii="Cambria Math" w:hAnsi="Cambria Math"/>
+            </w:rPr>
+            <m:t>=9.5593</m:t>
+          </m:r>
+          <m:r>
+            <w:rPr>
+              <w:rFonts w:ascii="Cambria Math" w:hAnsi="Cambria Math"/>
+            </w:rPr>
+            <m:t>e</m:t>
+          </m:r>
+          <m:r>
+            <m:rPr>
+              <m:sty m:val="p"/>
+            </m:rPr>
+            <w:rPr>
+              <w:rFonts w:ascii="Cambria Math" w:hAnsi="Cambria Math"/>
+            </w:rPr>
+            <m:t xml:space="preserve">-5 </m:t>
           </m:r>
           <m:sSup>
             <m:sSupPr>
               <m:ctrlPr>
                 <w:rPr>
                   <w:rFonts w:ascii="Cambria Math" w:hAnsi="Cambria Math"/>
-                  <w:i/>
                 </w:rPr>
               </m:ctrlPr>
             </m:sSupPr>
@@ -3485,6 +3841,9 @@
             </m:e>
             <m:sup>
               <m:r>
+                <m:rPr>
+                  <m:sty m:val="p"/>
+                </m:rPr>
                 <w:rPr>
                   <w:rFonts w:ascii="Cambria Math" w:hAnsi="Cambria Math"/>
                 </w:rPr>
@@ -3513,14 +3872,37 @@
             <w:rPr>
               <w:rFonts w:ascii="Cambria Math" w:hAnsi="Cambria Math"/>
             </w:rPr>
-            <m:t xml:space="preserve">τ=9.5472e-5 </m:t>
+            <m:t>τ</m:t>
+          </m:r>
+          <m:r>
+            <m:rPr>
+              <m:sty m:val="p"/>
+            </m:rPr>
+            <w:rPr>
+              <w:rFonts w:ascii="Cambria Math" w:hAnsi="Cambria Math"/>
+            </w:rPr>
+            <m:t>=9.5472</m:t>
+          </m:r>
+          <m:r>
+            <w:rPr>
+              <w:rFonts w:ascii="Cambria Math" w:hAnsi="Cambria Math"/>
+            </w:rPr>
+            <m:t>e</m:t>
+          </m:r>
+          <m:r>
+            <m:rPr>
+              <m:sty m:val="p"/>
+            </m:rPr>
+            <w:rPr>
+              <w:rFonts w:ascii="Cambria Math" w:hAnsi="Cambria Math"/>
+            </w:rPr>
+            <m:t xml:space="preserve">-5 </m:t>
           </m:r>
           <m:sSup>
             <m:sSupPr>
               <m:ctrlPr>
                 <w:rPr>
                   <w:rFonts w:ascii="Cambria Math" w:hAnsi="Cambria Math"/>
-                  <w:i/>
                 </w:rPr>
               </m:ctrlPr>
             </m:sSupPr>
@@ -3534,6 +3916,9 @@
             </m:e>
             <m:sup>
               <m:r>
+                <m:rPr>
+                  <m:sty m:val="p"/>
+                </m:rPr>
                 <w:rPr>
                   <w:rFonts w:ascii="Cambria Math" w:hAnsi="Cambria Math"/>
                 </w:rPr>
@@ -3545,23 +3930,40 @@
             <w:rPr>
               <w:rFonts w:ascii="Cambria Math" w:hAnsi="Cambria Math"/>
             </w:rPr>
-            <m:t>kRPM*</m:t>
+            <m:t>kRPM</m:t>
+          </m:r>
+          <m:r>
+            <m:rPr>
+              <m:sty m:val="p"/>
+            </m:rPr>
+            <w:rPr>
+              <w:rFonts w:ascii="Cambria Math" w:hAnsi="Cambria Math"/>
+            </w:rPr>
+            <m:t>*</m:t>
           </m:r>
           <m:f>
             <m:fPr>
               <m:ctrlPr>
                 <w:rPr>
                   <w:rFonts w:ascii="Cambria Math" w:hAnsi="Cambria Math"/>
-                  <w:i/>
                 </w:rPr>
               </m:ctrlPr>
             </m:fPr>
             <m:num>
               <m:r>
-                <w:rPr>
-                  <w:rFonts w:ascii="Cambria Math" w:hAnsi="Cambria Math"/>
-                </w:rPr>
-                <m:t>1000RPM</m:t>
+                <m:rPr>
+                  <m:sty m:val="p"/>
+                </m:rPr>
+                <w:rPr>
+                  <w:rFonts w:ascii="Cambria Math" w:hAnsi="Cambria Math"/>
+                </w:rPr>
+                <m:t>1000</m:t>
+              </m:r>
+              <m:r>
+                <w:rPr>
+                  <w:rFonts w:ascii="Cambria Math" w:hAnsi="Cambria Math"/>
+                </w:rPr>
+                <m:t>RPM</m:t>
               </m:r>
             </m:num>
             <m:den>
@@ -3574,6 +3976,9 @@
             </m:den>
           </m:f>
           <m:r>
+            <m:rPr>
+              <m:sty m:val="p"/>
+            </m:rPr>
             <w:rPr>
               <w:rFonts w:ascii="Cambria Math" w:hAnsi="Cambria Math"/>
             </w:rPr>
@@ -3584,16 +3989,54 @@
               <m:ctrlPr>
                 <w:rPr>
                   <w:rFonts w:ascii="Cambria Math" w:hAnsi="Cambria Math"/>
-                  <w:i/>
                 </w:rPr>
               </m:ctrlPr>
             </m:fPr>
             <m:num>
               <m:r>
-                <w:rPr>
-                  <w:rFonts w:ascii="Cambria Math" w:hAnsi="Cambria Math"/>
-                </w:rPr>
-                <m:t>2π rad/60s</m:t>
+                <m:rPr>
+                  <m:sty m:val="p"/>
+                </m:rPr>
+                <w:rPr>
+                  <w:rFonts w:ascii="Cambria Math" w:hAnsi="Cambria Math"/>
+                </w:rPr>
+                <m:t>2</m:t>
+              </m:r>
+              <m:r>
+                <w:rPr>
+                  <w:rFonts w:ascii="Cambria Math" w:hAnsi="Cambria Math"/>
+                </w:rPr>
+                <m:t>π</m:t>
+              </m:r>
+              <m:r>
+                <m:rPr>
+                  <m:sty m:val="p"/>
+                </m:rPr>
+                <w:rPr>
+                  <w:rFonts w:ascii="Cambria Math" w:hAnsi="Cambria Math"/>
+                </w:rPr>
+                <m:t xml:space="preserve"> </m:t>
+              </m:r>
+              <m:r>
+                <w:rPr>
+                  <w:rFonts w:ascii="Cambria Math" w:hAnsi="Cambria Math"/>
+                </w:rPr>
+                <m:t>rad</m:t>
+              </m:r>
+              <m:r>
+                <m:rPr>
+                  <m:sty m:val="p"/>
+                </m:rPr>
+                <w:rPr>
+                  <w:rFonts w:ascii="Cambria Math" w:hAnsi="Cambria Math"/>
+                </w:rPr>
+                <m:t>/60</m:t>
+              </m:r>
+              <m:r>
+                <w:rPr>
+                  <w:rFonts w:ascii="Cambria Math" w:hAnsi="Cambria Math"/>
+                </w:rPr>
+                <m:t>s</m:t>
               </m:r>
             </m:num>
             <m:den>
@@ -3606,10 +4049,19 @@
             </m:den>
           </m:f>
           <m:r>
-            <w:rPr>
-              <w:rFonts w:ascii="Cambria Math" w:hAnsi="Cambria Math"/>
-            </w:rPr>
-            <m:t>=0.010 s</m:t>
+            <m:rPr>
+              <m:sty m:val="p"/>
+            </m:rPr>
+            <w:rPr>
+              <w:rFonts w:ascii="Cambria Math" w:hAnsi="Cambria Math"/>
+            </w:rPr>
+            <m:t xml:space="preserve">=0.010 </m:t>
+          </m:r>
+          <m:r>
+            <w:rPr>
+              <w:rFonts w:ascii="Cambria Math" w:hAnsi="Cambria Math"/>
+            </w:rPr>
+            <m:t>s</m:t>
           </m:r>
         </m:oMath>
       </m:oMathPara>
@@ -3645,11 +4097,16 @@
     <w:p/>
     <w:p>
       <w:r>
-        <w:lastRenderedPageBreak/>
         <w:t>d)</w:t>
       </w:r>
       <w:r>
-        <w:t xml:space="preserve"> The recorded data is from the tachometer. Therefore, the motor’s gain would need to multiply by </w:t>
+        <w:t xml:space="preserve"> The recorded data is from the </w:t>
+      </w:r>
+      <w:r>
+        <w:t>tachometer. Therefore, the</w:t>
+      </w:r>
+      <w:r>
+        <w:t xml:space="preserve"> motor’s gain would need to multiply by </w:t>
       </w:r>
       <w:proofErr w:type="spellStart"/>
       <w:r>
@@ -3668,7 +4125,6 @@
               <m:ctrlPr>
                 <w:rPr>
                   <w:rFonts w:ascii="Cambria Math" w:hAnsi="Cambria Math"/>
-                  <w:i/>
                 </w:rPr>
               </m:ctrlPr>
             </m:sSubPr>
@@ -3690,6 +4146,9 @@
             </m:sub>
           </m:sSub>
           <m:r>
+            <m:rPr>
+              <m:sty m:val="p"/>
+            </m:rPr>
             <w:rPr>
               <w:rFonts w:ascii="Cambria Math" w:hAnsi="Cambria Math"/>
             </w:rPr>
@@ -3700,7 +4159,6 @@
               <m:ctrlPr>
                 <w:rPr>
                   <w:rFonts w:ascii="Cambria Math" w:hAnsi="Cambria Math"/>
-                  <w:i/>
                 </w:rPr>
               </m:ctrlPr>
             </m:fPr>
@@ -3710,7 +4168,6 @@
                   <m:ctrlPr>
                     <w:rPr>
                       <w:rFonts w:ascii="Cambria Math" w:hAnsi="Cambria Math"/>
-                      <w:i/>
                     </w:rPr>
                   </m:ctrlPr>
                 </m:sSubPr>
@@ -3736,7 +4193,6 @@
                   <m:ctrlPr>
                     <w:rPr>
                       <w:rFonts w:ascii="Cambria Math" w:hAnsi="Cambria Math"/>
-                      <w:i/>
                     </w:rPr>
                   </m:ctrlPr>
                 </m:sSubPr>
@@ -3763,14 +4219,22 @@
                 <w:rPr>
                   <w:rFonts w:ascii="Cambria Math" w:hAnsi="Cambria Math"/>
                 </w:rPr>
-                <m:t>BR+</m:t>
+                <m:t>BR</m:t>
+              </m:r>
+              <m:r>
+                <m:rPr>
+                  <m:sty m:val="p"/>
+                </m:rPr>
+                <w:rPr>
+                  <w:rFonts w:ascii="Cambria Math" w:hAnsi="Cambria Math"/>
+                </w:rPr>
+                <m:t>+</m:t>
               </m:r>
               <m:sSub>
                 <m:sSubPr>
                   <m:ctrlPr>
                     <w:rPr>
                       <w:rFonts w:ascii="Cambria Math" w:hAnsi="Cambria Math"/>
-                      <w:i/>
                     </w:rPr>
                   </m:ctrlPr>
                 </m:sSubPr>
@@ -3796,7 +4260,6 @@
                   <m:ctrlPr>
                     <w:rPr>
                       <w:rFonts w:ascii="Cambria Math" w:hAnsi="Cambria Math"/>
-                      <w:i/>
                     </w:rPr>
                   </m:ctrlPr>
                 </m:sSubPr>
@@ -3820,6 +4283,9 @@
             </m:den>
           </m:f>
           <m:r>
+            <m:rPr>
+              <m:sty m:val="p"/>
+            </m:rPr>
             <w:rPr>
               <w:rFonts w:ascii="Cambria Math" w:hAnsi="Cambria Math"/>
             </w:rPr>
@@ -3830,7 +4296,6 @@
               <m:ctrlPr>
                 <w:rPr>
                   <w:rFonts w:ascii="Cambria Math" w:hAnsi="Cambria Math"/>
-                  <w:i/>
                 </w:rPr>
               </m:ctrlPr>
             </m:fPr>
@@ -3852,6 +4317,9 @@
             </m:den>
           </m:f>
           <m:r>
+            <m:rPr>
+              <m:sty m:val="p"/>
+            </m:rPr>
             <w:rPr>
               <w:rFonts w:ascii="Cambria Math" w:hAnsi="Cambria Math"/>
             </w:rPr>
@@ -3862,7 +4330,6 @@
               <m:ctrlPr>
                 <w:rPr>
                   <w:rFonts w:ascii="Cambria Math" w:hAnsi="Cambria Math"/>
-                  <w:i/>
                 </w:rPr>
               </m:ctrlPr>
             </m:fPr>
@@ -3884,16 +4351,13 @@
             </m:den>
           </m:f>
           <m:r>
-            <w:rPr>
-              <w:rFonts w:ascii="Cambria Math" w:hAnsi="Cambria Math"/>
-            </w:rPr>
-            <m:t>=</m:t>
-          </m:r>
-          <m:r>
-            <w:rPr>
-              <w:rFonts w:ascii="Cambria Math" w:hAnsi="Cambria Math"/>
-            </w:rPr>
-            <m:t>0.5742</m:t>
+            <m:rPr>
+              <m:sty m:val="p"/>
+            </m:rPr>
+            <w:rPr>
+              <w:rFonts w:ascii="Cambria Math" w:hAnsi="Cambria Math"/>
+            </w:rPr>
+            <m:t>=0.5742</m:t>
           </m:r>
         </m:oMath>
       </m:oMathPara>
@@ -3917,17 +4381,31 @@
     <w:p>
       <m:oMathPara>
         <m:oMath>
+          <m:r>
+            <w:rPr>
+              <w:rFonts w:ascii="Cambria Math" w:hAnsi="Cambria Math"/>
+            </w:rPr>
+            <m:t>B</m:t>
+          </m:r>
+          <m:r>
+            <w:rPr>
+              <w:rFonts w:ascii="Cambria Math" w:hAnsi="Cambria Math"/>
+            </w:rPr>
+            <m:t>=</m:t>
+          </m:r>
           <m:f>
             <m:fPr>
               <m:ctrlPr>
                 <w:rPr>
                   <w:rFonts w:ascii="Cambria Math" w:hAnsi="Cambria Math"/>
-                  <w:i/>
                 </w:rPr>
               </m:ctrlPr>
             </m:fPr>
             <m:num>
               <m:r>
+                <m:rPr>
+                  <m:sty m:val="p"/>
+                </m:rPr>
                 <w:rPr>
                   <w:rFonts w:ascii="Cambria Math" w:hAnsi="Cambria Math"/>
                 </w:rPr>
@@ -3943,28 +4421,117 @@
               </m:r>
             </m:den>
           </m:f>
-          <m:r>
-            <w:rPr>
-              <w:rFonts w:ascii="Cambria Math" w:hAnsi="Cambria Math"/>
-            </w:rPr>
-            <m:t>(</m:t>
-          </m:r>
-          <m:f>
-            <m:fPr>
+          <m:d>
+            <m:dPr>
               <m:ctrlPr>
                 <w:rPr>
                   <w:rFonts w:ascii="Cambria Math" w:hAnsi="Cambria Math"/>
-                  <w:i/>
                 </w:rPr>
               </m:ctrlPr>
-            </m:fPr>
-            <m:num>
+            </m:dPr>
+            <m:e>
+              <m:f>
+                <m:fPr>
+                  <m:ctrlPr>
+                    <w:rPr>
+                      <w:rFonts w:ascii="Cambria Math" w:hAnsi="Cambria Math"/>
+                    </w:rPr>
+                  </m:ctrlPr>
+                </m:fPr>
+                <m:num>
+                  <m:sSub>
+                    <m:sSubPr>
+                      <m:ctrlPr>
+                        <w:rPr>
+                          <w:rFonts w:ascii="Cambria Math" w:hAnsi="Cambria Math"/>
+                        </w:rPr>
+                      </m:ctrlPr>
+                    </m:sSubPr>
+                    <m:e>
+                      <m:r>
+                        <w:rPr>
+                          <w:rFonts w:ascii="Cambria Math" w:hAnsi="Cambria Math"/>
+                        </w:rPr>
+                        <m:t>K</m:t>
+                      </m:r>
+                    </m:e>
+                    <m:sub>
+                      <m:r>
+                        <w:rPr>
+                          <w:rFonts w:ascii="Cambria Math" w:hAnsi="Cambria Math"/>
+                        </w:rPr>
+                        <m:t>t</m:t>
+                      </m:r>
+                    </m:sub>
+                  </m:sSub>
+                  <m:sSub>
+                    <m:sSubPr>
+                      <m:ctrlPr>
+                        <w:rPr>
+                          <w:rFonts w:ascii="Cambria Math" w:hAnsi="Cambria Math"/>
+                        </w:rPr>
+                      </m:ctrlPr>
+                    </m:sSubPr>
+                    <m:e>
+                      <m:r>
+                        <w:rPr>
+                          <w:rFonts w:ascii="Cambria Math" w:hAnsi="Cambria Math"/>
+                        </w:rPr>
+                        <m:t>K</m:t>
+                      </m:r>
+                    </m:e>
+                    <m:sub>
+                      <m:r>
+                        <w:rPr>
+                          <w:rFonts w:ascii="Cambria Math" w:hAnsi="Cambria Math"/>
+                        </w:rPr>
+                        <m:t>tach</m:t>
+                      </m:r>
+                    </m:sub>
+                  </m:sSub>
+                </m:num>
+                <m:den>
+                  <m:sSub>
+                    <m:sSubPr>
+                      <m:ctrlPr>
+                        <w:rPr>
+                          <w:rFonts w:ascii="Cambria Math" w:hAnsi="Cambria Math"/>
+                        </w:rPr>
+                      </m:ctrlPr>
+                    </m:sSubPr>
+                    <m:e>
+                      <m:r>
+                        <w:rPr>
+                          <w:rFonts w:ascii="Cambria Math" w:hAnsi="Cambria Math"/>
+                        </w:rPr>
+                        <m:t>K</m:t>
+                      </m:r>
+                    </m:e>
+                    <m:sub>
+                      <m:r>
+                        <w:rPr>
+                          <w:rFonts w:ascii="Cambria Math" w:hAnsi="Cambria Math"/>
+                        </w:rPr>
+                        <m:t>total</m:t>
+                      </m:r>
+                    </m:sub>
+                  </m:sSub>
+                </m:den>
+              </m:f>
+              <m:r>
+                <m:rPr>
+                  <m:sty m:val="p"/>
+                </m:rPr>
+                <w:rPr>
+                  <w:rFonts w:ascii="Cambria Math" w:hAnsi="Cambria Math"/>
+                </w:rPr>
+                <m:t>-</m:t>
+              </m:r>
               <m:sSub>
                 <m:sSubPr>
                   <m:ctrlPr>
                     <w:rPr>
                       <w:rFonts w:ascii="Cambria Math" w:hAnsi="Cambria Math"/>
-                      <w:i/>
                     </w:rPr>
                   </m:ctrlPr>
                 </m:sSubPr>
@@ -3990,7 +4557,6 @@
                   <m:ctrlPr>
                     <w:rPr>
                       <w:rFonts w:ascii="Cambria Math" w:hAnsi="Cambria Math"/>
-                      <w:i/>
                     </w:rPr>
                   </m:ctrlPr>
                 </m:sSubPr>
@@ -4007,46 +4573,538 @@
                     <w:rPr>
                       <w:rFonts w:ascii="Cambria Math" w:hAnsi="Cambria Math"/>
                     </w:rPr>
-                    <m:t>tach</m:t>
+                    <m:t>e</m:t>
                   </m:r>
                 </m:sub>
               </m:sSub>
+            </m:e>
+          </m:d>
+        </m:oMath>
+      </m:oMathPara>
+    </w:p>
+    <w:p>
+      <w:r>
+        <w:t xml:space="preserve">Use </w:t>
+      </w:r>
+      <m:oMath>
+        <m:r>
+          <w:rPr>
+            <w:rFonts w:ascii="Cambria Math" w:hAnsi="Cambria Math"/>
+          </w:rPr>
+          <m:t>B</m:t>
+        </m:r>
+      </m:oMath>
+      <w:r>
+        <w:t xml:space="preserve"> </w:t>
+      </w:r>
+      <w:r>
+        <w:t xml:space="preserve">and </w:t>
+      </w:r>
+      <m:oMath>
+        <m:r>
+          <w:rPr>
+            <w:rFonts w:ascii="Cambria Math" w:hAnsi="Cambria Math"/>
+          </w:rPr>
+          <m:t>τ</m:t>
+        </m:r>
+      </m:oMath>
+      <w:r>
+        <w:t xml:space="preserve"> </w:t>
+      </w:r>
+      <w:r>
+        <w:t xml:space="preserve">to solve for </w:t>
+      </w:r>
+      <m:oMath>
+        <m:r>
+          <w:rPr>
+            <w:rFonts w:ascii="Cambria Math" w:hAnsi="Cambria Math"/>
+          </w:rPr>
+          <m:t>J</m:t>
+        </m:r>
+      </m:oMath>
+      <w:r>
+        <w:t>:</w:t>
+      </w:r>
+    </w:p>
+    <w:p>
+      <w:pPr>
+        <w:rPr>
+          <w:iCs/>
+        </w:rPr>
+      </w:pPr>
+      <m:oMathPara>
+        <m:oMath>
+          <m:r>
+            <w:rPr>
+              <w:rFonts w:ascii="Cambria Math" w:hAnsi="Cambria Math"/>
+            </w:rPr>
+            <m:t>J</m:t>
+          </m:r>
+          <m:r>
+            <w:rPr>
+              <w:rFonts w:ascii="Cambria Math" w:hAnsi="Cambria Math"/>
+            </w:rPr>
+            <m:t>=</m:t>
+          </m:r>
+          <m:f>
+            <m:fPr>
+              <m:ctrlPr>
+                <w:rPr>
+                  <w:rFonts w:ascii="Cambria Math" w:hAnsi="Cambria Math"/>
+                  <w:i/>
+                  <w:iCs/>
+                </w:rPr>
+              </m:ctrlPr>
+            </m:fPr>
+            <m:num>
+              <m:r>
+                <w:rPr>
+                  <w:rFonts w:ascii="Cambria Math" w:hAnsi="Cambria Math"/>
+                </w:rPr>
+                <m:t>τ</m:t>
+              </m:r>
+              <m:d>
+                <m:dPr>
+                  <m:ctrlPr>
+                    <w:rPr>
+                      <w:rFonts w:ascii="Cambria Math" w:hAnsi="Cambria Math"/>
+                      <w:i/>
+                      <w:iCs/>
+                    </w:rPr>
+                  </m:ctrlPr>
+                </m:dPr>
+                <m:e>
+                  <m:r>
+                    <w:rPr>
+                      <w:rFonts w:ascii="Cambria Math" w:hAnsi="Cambria Math"/>
+                    </w:rPr>
+                    <m:t>BR</m:t>
+                  </m:r>
+                  <m:r>
+                    <m:rPr>
+                      <m:sty m:val="p"/>
+                    </m:rPr>
+                    <w:rPr>
+                      <w:rFonts w:ascii="Cambria Math" w:hAnsi="Cambria Math"/>
+                    </w:rPr>
+                    <m:t>+</m:t>
+                  </m:r>
+                  <m:sSub>
+                    <m:sSubPr>
+                      <m:ctrlPr>
+                        <w:rPr>
+                          <w:rFonts w:ascii="Cambria Math" w:hAnsi="Cambria Math"/>
+                        </w:rPr>
+                      </m:ctrlPr>
+                    </m:sSubPr>
+                    <m:e>
+                      <m:r>
+                        <w:rPr>
+                          <w:rFonts w:ascii="Cambria Math" w:hAnsi="Cambria Math"/>
+                        </w:rPr>
+                        <m:t>K</m:t>
+                      </m:r>
+                    </m:e>
+                    <m:sub>
+                      <m:r>
+                        <w:rPr>
+                          <w:rFonts w:ascii="Cambria Math" w:hAnsi="Cambria Math"/>
+                        </w:rPr>
+                        <m:t>t</m:t>
+                      </m:r>
+                    </m:sub>
+                  </m:sSub>
+                  <m:sSub>
+                    <m:sSubPr>
+                      <m:ctrlPr>
+                        <w:rPr>
+                          <w:rFonts w:ascii="Cambria Math" w:hAnsi="Cambria Math"/>
+                        </w:rPr>
+                      </m:ctrlPr>
+                    </m:sSubPr>
+                    <m:e>
+                      <m:r>
+                        <w:rPr>
+                          <w:rFonts w:ascii="Cambria Math" w:hAnsi="Cambria Math"/>
+                        </w:rPr>
+                        <m:t>K</m:t>
+                      </m:r>
+                    </m:e>
+                    <m:sub>
+                      <m:r>
+                        <w:rPr>
+                          <w:rFonts w:ascii="Cambria Math" w:hAnsi="Cambria Math"/>
+                        </w:rPr>
+                        <m:t>e</m:t>
+                      </m:r>
+                    </m:sub>
+                  </m:sSub>
+                </m:e>
+              </m:d>
             </m:num>
             <m:den>
-              <m:sSub>
-                <m:sSubPr>
-                  <m:ctrlPr>
-                    <w:rPr>
-                      <w:rFonts w:ascii="Cambria Math" w:hAnsi="Cambria Math"/>
-                      <w:i/>
-                    </w:rPr>
-                  </m:ctrlPr>
-                </m:sSubPr>
-                <m:e>
-                  <m:r>
-                    <w:rPr>
-                      <w:rFonts w:ascii="Cambria Math" w:hAnsi="Cambria Math"/>
-                    </w:rPr>
-                    <m:t>K</m:t>
-                  </m:r>
-                </m:e>
-                <m:sub>
-                  <m:r>
-                    <w:rPr>
-                      <w:rFonts w:ascii="Cambria Math" w:hAnsi="Cambria Math"/>
-                    </w:rPr>
-                    <m:t>total</m:t>
-                  </m:r>
-                </m:sub>
-              </m:sSub>
+              <m:r>
+                <w:rPr>
+                  <w:rFonts w:ascii="Cambria Math" w:hAnsi="Cambria Math"/>
+                </w:rPr>
+                <m:t>R</m:t>
+              </m:r>
             </m:den>
           </m:f>
-          <m:r>
-            <w:rPr>
-              <w:rFonts w:ascii="Cambria Math" w:hAnsi="Cambria Math"/>
-            </w:rPr>
-            <m:t>-</m:t>
-          </m:r>
+        </m:oMath>
+      </m:oMathPara>
+    </w:p>
+    <w:p>
+      <w:r>
+        <w:t>e)</w:t>
+      </w:r>
+      <w:r>
+        <w:t xml:space="preserve"> Setting time</w:t>
+      </w:r>
+      <w:r>
+        <w:t xml:space="preserve"> from data</w:t>
+      </w:r>
+      <w:r>
+        <w:t>:</w:t>
+      </w:r>
+    </w:p>
+    <w:p>
+      <w:pPr>
+        <w:rPr>
+          <w:iCs/>
+        </w:rPr>
+      </w:pPr>
+      <m:oMathPara>
+        <m:oMath>
+          <m:r>
+            <w:rPr>
+              <w:rFonts w:ascii="Cambria Math" w:hAnsi="Cambria Math"/>
+            </w:rPr>
+            <m:t>4*</m:t>
+          </m:r>
+          <m:r>
+            <w:rPr>
+              <w:rFonts w:ascii="Cambria Math" w:hAnsi="Cambria Math"/>
+            </w:rPr>
+            <m:t>τ</m:t>
+          </m:r>
+          <m:r>
+            <w:rPr>
+              <w:rFonts w:ascii="Cambria Math" w:hAnsi="Cambria Math"/>
+            </w:rPr>
+            <m:t>=</m:t>
+          </m:r>
+          <m:r>
+            <w:rPr>
+              <w:rFonts w:ascii="Cambria Math" w:hAnsi="Cambria Math"/>
+            </w:rPr>
+            <m:t>4*</m:t>
+          </m:r>
+          <m:r>
+            <w:rPr>
+              <w:rFonts w:ascii="Cambria Math" w:hAnsi="Cambria Math"/>
+            </w:rPr>
+            <m:t>0.0</m:t>
+          </m:r>
+          <m:r>
+            <w:rPr>
+              <w:rFonts w:ascii="Cambria Math" w:hAnsi="Cambria Math"/>
+            </w:rPr>
+            <m:t>09</m:t>
+          </m:r>
+          <m:r>
+            <w:rPr>
+              <w:rFonts w:ascii="Cambria Math" w:hAnsi="Cambria Math"/>
+            </w:rPr>
+            <m:t xml:space="preserve"> s=</m:t>
+          </m:r>
+          <m:r>
+            <w:rPr>
+              <w:rFonts w:ascii="Cambria Math" w:hAnsi="Cambria Math"/>
+            </w:rPr>
+            <m:t>36</m:t>
+          </m:r>
+          <m:r>
+            <w:rPr>
+              <w:rFonts w:ascii="Cambria Math" w:hAnsi="Cambria Math"/>
+            </w:rPr>
+            <m:t xml:space="preserve"> ms</m:t>
+          </m:r>
+        </m:oMath>
+      </m:oMathPara>
+    </w:p>
+    <w:p>
+      <w:r>
+        <w:t>Steady-State Error:</w:t>
+      </w:r>
+    </w:p>
+    <w:p>
+      <m:oMathPara>
+        <m:oMath>
+          <m:func>
+            <m:funcPr>
+              <m:ctrlPr>
+                <w:rPr>
+                  <w:rFonts w:ascii="Cambria Math" w:hAnsi="Cambria Math"/>
+                  <w:i/>
+                </w:rPr>
+              </m:ctrlPr>
+            </m:funcPr>
+            <m:fName>
+              <m:limLow>
+                <m:limLowPr>
+                  <m:ctrlPr>
+                    <w:rPr>
+                      <w:rFonts w:ascii="Cambria Math" w:hAnsi="Cambria Math"/>
+                      <w:i/>
+                    </w:rPr>
+                  </m:ctrlPr>
+                </m:limLowPr>
+                <m:e>
+                  <m:r>
+                    <m:rPr>
+                      <m:sty m:val="p"/>
+                    </m:rPr>
+                    <w:rPr>
+                      <w:rFonts w:ascii="Cambria Math" w:hAnsi="Cambria Math"/>
+                    </w:rPr>
+                    <m:t>lim</m:t>
+                  </m:r>
+                </m:e>
+                <m:lim>
+                  <m:r>
+                    <w:rPr>
+                      <w:rFonts w:ascii="Cambria Math" w:hAnsi="Cambria Math"/>
+                    </w:rPr>
+                    <m:t>s→0</m:t>
+                  </m:r>
+                </m:lim>
+              </m:limLow>
+            </m:fName>
+            <m:e>
+              <m:r>
+                <w:rPr>
+                  <w:rFonts w:ascii="Cambria Math" w:hAnsi="Cambria Math"/>
+                </w:rPr>
+                <m:t>s</m:t>
+              </m:r>
+              <m:f>
+                <m:fPr>
+                  <m:ctrlPr>
+                    <w:rPr>
+                      <w:rFonts w:ascii="Cambria Math" w:hAnsi="Cambria Math"/>
+                    </w:rPr>
+                  </m:ctrlPr>
+                </m:fPr>
+                <m:num>
+                  <m:f>
+                    <m:fPr>
+                      <m:ctrlPr>
+                        <w:rPr>
+                          <w:rFonts w:ascii="Cambria Math" w:hAnsi="Cambria Math"/>
+                        </w:rPr>
+                      </m:ctrlPr>
+                    </m:fPr>
+                    <m:num>
+                      <m:sSub>
+                        <m:sSubPr>
+                          <m:ctrlPr>
+                            <w:rPr>
+                              <w:rFonts w:ascii="Cambria Math" w:hAnsi="Cambria Math"/>
+                            </w:rPr>
+                          </m:ctrlPr>
+                        </m:sSubPr>
+                        <m:e>
+                          <m:r>
+                            <w:rPr>
+                              <w:rFonts w:ascii="Cambria Math" w:hAnsi="Cambria Math"/>
+                            </w:rPr>
+                            <m:t>K</m:t>
+                          </m:r>
+                        </m:e>
+                        <m:sub>
+                          <m:r>
+                            <w:rPr>
+                              <w:rFonts w:ascii="Cambria Math" w:hAnsi="Cambria Math"/>
+                            </w:rPr>
+                            <m:t>t</m:t>
+                          </m:r>
+                        </m:sub>
+                      </m:sSub>
+                    </m:num>
+                    <m:den>
+                      <m:r>
+                        <w:rPr>
+                          <w:rFonts w:ascii="Cambria Math" w:hAnsi="Cambria Math"/>
+                        </w:rPr>
+                        <m:t>BR</m:t>
+                      </m:r>
+                      <m:r>
+                        <m:rPr>
+                          <m:sty m:val="p"/>
+                        </m:rPr>
+                        <w:rPr>
+                          <w:rFonts w:ascii="Cambria Math" w:hAnsi="Cambria Math"/>
+                        </w:rPr>
+                        <m:t>+</m:t>
+                      </m:r>
+                      <m:sSub>
+                        <m:sSubPr>
+                          <m:ctrlPr>
+                            <w:rPr>
+                              <w:rFonts w:ascii="Cambria Math" w:hAnsi="Cambria Math"/>
+                            </w:rPr>
+                          </m:ctrlPr>
+                        </m:sSubPr>
+                        <m:e>
+                          <m:r>
+                            <w:rPr>
+                              <w:rFonts w:ascii="Cambria Math" w:hAnsi="Cambria Math"/>
+                            </w:rPr>
+                            <m:t>K</m:t>
+                          </m:r>
+                        </m:e>
+                        <m:sub>
+                          <m:r>
+                            <w:rPr>
+                              <w:rFonts w:ascii="Cambria Math" w:hAnsi="Cambria Math"/>
+                            </w:rPr>
+                            <m:t>t</m:t>
+                          </m:r>
+                        </m:sub>
+                      </m:sSub>
+                      <m:sSub>
+                        <m:sSubPr>
+                          <m:ctrlPr>
+                            <w:rPr>
+                              <w:rFonts w:ascii="Cambria Math" w:hAnsi="Cambria Math"/>
+                            </w:rPr>
+                          </m:ctrlPr>
+                        </m:sSubPr>
+                        <m:e>
+                          <m:r>
+                            <w:rPr>
+                              <w:rFonts w:ascii="Cambria Math" w:hAnsi="Cambria Math"/>
+                            </w:rPr>
+                            <m:t>K</m:t>
+                          </m:r>
+                        </m:e>
+                        <m:sub>
+                          <m:r>
+                            <w:rPr>
+                              <w:rFonts w:ascii="Cambria Math" w:hAnsi="Cambria Math"/>
+                            </w:rPr>
+                            <m:t>e</m:t>
+                          </m:r>
+                        </m:sub>
+                      </m:sSub>
+                    </m:den>
+                  </m:f>
+                </m:num>
+                <m:den>
+                  <m:f>
+                    <m:fPr>
+                      <m:ctrlPr>
+                        <w:rPr>
+                          <w:rFonts w:ascii="Cambria Math" w:hAnsi="Cambria Math"/>
+                        </w:rPr>
+                      </m:ctrlPr>
+                    </m:fPr>
+                    <m:num>
+                      <m:r>
+                        <w:rPr>
+                          <w:rFonts w:ascii="Cambria Math" w:hAnsi="Cambria Math"/>
+                        </w:rPr>
+                        <m:t>JR</m:t>
+                      </m:r>
+                    </m:num>
+                    <m:den>
+                      <m:r>
+                        <w:rPr>
+                          <w:rFonts w:ascii="Cambria Math" w:hAnsi="Cambria Math"/>
+                        </w:rPr>
+                        <m:t>BR</m:t>
+                      </m:r>
+                      <m:r>
+                        <m:rPr>
+                          <m:sty m:val="p"/>
+                        </m:rPr>
+                        <w:rPr>
+                          <w:rFonts w:ascii="Cambria Math" w:hAnsi="Cambria Math"/>
+                        </w:rPr>
+                        <m:t>+</m:t>
+                      </m:r>
+                      <m:sSub>
+                        <m:sSubPr>
+                          <m:ctrlPr>
+                            <w:rPr>
+                              <w:rFonts w:ascii="Cambria Math" w:hAnsi="Cambria Math"/>
+                            </w:rPr>
+                          </m:ctrlPr>
+                        </m:sSubPr>
+                        <m:e>
+                          <m:r>
+                            <w:rPr>
+                              <w:rFonts w:ascii="Cambria Math" w:hAnsi="Cambria Math"/>
+                            </w:rPr>
+                            <m:t>K</m:t>
+                          </m:r>
+                        </m:e>
+                        <m:sub>
+                          <m:r>
+                            <w:rPr>
+                              <w:rFonts w:ascii="Cambria Math" w:hAnsi="Cambria Math"/>
+                            </w:rPr>
+                            <m:t>t</m:t>
+                          </m:r>
+                        </m:sub>
+                      </m:sSub>
+                      <m:sSub>
+                        <m:sSubPr>
+                          <m:ctrlPr>
+                            <w:rPr>
+                              <w:rFonts w:ascii="Cambria Math" w:hAnsi="Cambria Math"/>
+                            </w:rPr>
+                          </m:ctrlPr>
+                        </m:sSubPr>
+                        <m:e>
+                          <m:r>
+                            <w:rPr>
+                              <w:rFonts w:ascii="Cambria Math" w:hAnsi="Cambria Math"/>
+                            </w:rPr>
+                            <m:t>K</m:t>
+                          </m:r>
+                        </m:e>
+                        <m:sub>
+                          <m:r>
+                            <w:rPr>
+                              <w:rFonts w:ascii="Cambria Math" w:hAnsi="Cambria Math"/>
+                            </w:rPr>
+                            <m:t>e</m:t>
+                          </m:r>
+                        </m:sub>
+                      </m:sSub>
+                    </m:den>
+                  </m:f>
+                  <m:r>
+                    <w:rPr>
+                      <w:rFonts w:ascii="Cambria Math" w:hAnsi="Cambria Math"/>
+                    </w:rPr>
+                    <m:t>s</m:t>
+                  </m:r>
+                  <m:r>
+                    <m:rPr>
+                      <m:sty m:val="p"/>
+                    </m:rPr>
+                    <w:rPr>
+                      <w:rFonts w:ascii="Cambria Math" w:hAnsi="Cambria Math"/>
+                    </w:rPr>
+                    <m:t>+1</m:t>
+                  </m:r>
+                </m:den>
+              </m:f>
+            </m:e>
+          </m:func>
           <m:sSub>
             <m:sSubPr>
               <m:ctrlPr>
@@ -4061,7 +5119,7 @@
                 <w:rPr>
                   <w:rFonts w:ascii="Cambria Math" w:hAnsi="Cambria Math"/>
                 </w:rPr>
-                <m:t>K</m:t>
+                <m:t>E</m:t>
               </m:r>
             </m:e>
             <m:sub>
@@ -4069,50 +5127,328 @@
                 <w:rPr>
                   <w:rFonts w:ascii="Cambria Math" w:hAnsi="Cambria Math"/>
                 </w:rPr>
-                <m:t>t</m:t>
+                <m:t>i</m:t>
               </m:r>
             </m:sub>
           </m:sSub>
-          <m:sSub>
-            <m:sSubPr>
+          <m:d>
+            <m:dPr>
               <m:ctrlPr>
                 <w:rPr>
                   <w:rFonts w:ascii="Cambria Math" w:hAnsi="Cambria Math"/>
                   <w:i/>
                 </w:rPr>
               </m:ctrlPr>
-            </m:sSubPr>
+            </m:dPr>
             <m:e>
               <m:r>
                 <w:rPr>
                   <w:rFonts w:ascii="Cambria Math" w:hAnsi="Cambria Math"/>
                 </w:rPr>
-                <m:t>K</m:t>
+                <m:t>s</m:t>
               </m:r>
             </m:e>
-            <m:sub>
-              <m:r>
-                <w:rPr>
-                  <w:rFonts w:ascii="Cambria Math" w:hAnsi="Cambria Math"/>
-                </w:rPr>
-                <m:t>e</m:t>
-              </m:r>
-            </m:sub>
-          </m:sSub>
-          <m:r>
-            <w:rPr>
-              <w:rFonts w:ascii="Cambria Math" w:hAnsi="Cambria Math"/>
-            </w:rPr>
-            <m:t>)</m:t>
-          </m:r>
-          <m:r>
-            <w:rPr>
-              <w:rFonts w:ascii="Cambria Math" w:hAnsi="Cambria Math"/>
-            </w:rPr>
-            <m:t>=B</m:t>
-          </m:r>
+          </m:d>
+          <m:r>
+            <w:rPr>
+              <w:rFonts w:ascii="Cambria Math" w:hAnsi="Cambria Math"/>
+            </w:rPr>
+            <m:t>=</m:t>
+          </m:r>
+          <m:func>
+            <m:funcPr>
+              <m:ctrlPr>
+                <w:rPr>
+                  <w:rFonts w:ascii="Cambria Math" w:hAnsi="Cambria Math"/>
+                  <w:i/>
+                </w:rPr>
+              </m:ctrlPr>
+            </m:funcPr>
+            <m:fName>
+              <m:limLow>
+                <m:limLowPr>
+                  <m:ctrlPr>
+                    <w:rPr>
+                      <w:rFonts w:ascii="Cambria Math" w:hAnsi="Cambria Math"/>
+                      <w:i/>
+                    </w:rPr>
+                  </m:ctrlPr>
+                </m:limLowPr>
+                <m:e>
+                  <m:r>
+                    <m:rPr>
+                      <m:sty m:val="p"/>
+                    </m:rPr>
+                    <w:rPr>
+                      <w:rFonts w:ascii="Cambria Math" w:hAnsi="Cambria Math"/>
+                    </w:rPr>
+                    <m:t>lim</m:t>
+                  </m:r>
+                </m:e>
+                <m:lim>
+                  <m:r>
+                    <w:rPr>
+                      <w:rFonts w:ascii="Cambria Math" w:hAnsi="Cambria Math"/>
+                    </w:rPr>
+                    <m:t>s→0</m:t>
+                  </m:r>
+                </m:lim>
+              </m:limLow>
+            </m:fName>
+            <m:e>
+              <m:r>
+                <w:rPr>
+                  <w:rFonts w:ascii="Cambria Math" w:hAnsi="Cambria Math"/>
+                </w:rPr>
+                <m:t>s</m:t>
+              </m:r>
+              <m:f>
+                <m:fPr>
+                  <m:ctrlPr>
+                    <w:rPr>
+                      <w:rFonts w:ascii="Cambria Math" w:hAnsi="Cambria Math"/>
+                    </w:rPr>
+                  </m:ctrlPr>
+                </m:fPr>
+                <m:num>
+                  <m:f>
+                    <m:fPr>
+                      <m:ctrlPr>
+                        <w:rPr>
+                          <w:rFonts w:ascii="Cambria Math" w:hAnsi="Cambria Math"/>
+                        </w:rPr>
+                      </m:ctrlPr>
+                    </m:fPr>
+                    <m:num>
+                      <m:sSub>
+                        <m:sSubPr>
+                          <m:ctrlPr>
+                            <w:rPr>
+                              <w:rFonts w:ascii="Cambria Math" w:hAnsi="Cambria Math"/>
+                            </w:rPr>
+                          </m:ctrlPr>
+                        </m:sSubPr>
+                        <m:e>
+                          <m:r>
+                            <w:rPr>
+                              <w:rFonts w:ascii="Cambria Math" w:hAnsi="Cambria Math"/>
+                            </w:rPr>
+                            <m:t>K</m:t>
+                          </m:r>
+                        </m:e>
+                        <m:sub>
+                          <m:r>
+                            <w:rPr>
+                              <w:rFonts w:ascii="Cambria Math" w:hAnsi="Cambria Math"/>
+                            </w:rPr>
+                            <m:t>t</m:t>
+                          </m:r>
+                        </m:sub>
+                      </m:sSub>
+                    </m:num>
+                    <m:den>
+                      <m:r>
+                        <w:rPr>
+                          <w:rFonts w:ascii="Cambria Math" w:hAnsi="Cambria Math"/>
+                        </w:rPr>
+                        <m:t>BR</m:t>
+                      </m:r>
+                      <m:r>
+                        <m:rPr>
+                          <m:sty m:val="p"/>
+                        </m:rPr>
+                        <w:rPr>
+                          <w:rFonts w:ascii="Cambria Math" w:hAnsi="Cambria Math"/>
+                        </w:rPr>
+                        <m:t>+</m:t>
+                      </m:r>
+                      <m:sSub>
+                        <m:sSubPr>
+                          <m:ctrlPr>
+                            <w:rPr>
+                              <w:rFonts w:ascii="Cambria Math" w:hAnsi="Cambria Math"/>
+                            </w:rPr>
+                          </m:ctrlPr>
+                        </m:sSubPr>
+                        <m:e>
+                          <m:r>
+                            <w:rPr>
+                              <w:rFonts w:ascii="Cambria Math" w:hAnsi="Cambria Math"/>
+                            </w:rPr>
+                            <m:t>K</m:t>
+                          </m:r>
+                        </m:e>
+                        <m:sub>
+                          <m:r>
+                            <w:rPr>
+                              <w:rFonts w:ascii="Cambria Math" w:hAnsi="Cambria Math"/>
+                            </w:rPr>
+                            <m:t>t</m:t>
+                          </m:r>
+                        </m:sub>
+                      </m:sSub>
+                      <m:sSub>
+                        <m:sSubPr>
+                          <m:ctrlPr>
+                            <w:rPr>
+                              <w:rFonts w:ascii="Cambria Math" w:hAnsi="Cambria Math"/>
+                            </w:rPr>
+                          </m:ctrlPr>
+                        </m:sSubPr>
+                        <m:e>
+                          <m:r>
+                            <w:rPr>
+                              <w:rFonts w:ascii="Cambria Math" w:hAnsi="Cambria Math"/>
+                            </w:rPr>
+                            <m:t>K</m:t>
+                          </m:r>
+                        </m:e>
+                        <m:sub>
+                          <m:r>
+                            <w:rPr>
+                              <w:rFonts w:ascii="Cambria Math" w:hAnsi="Cambria Math"/>
+                            </w:rPr>
+                            <m:t>e</m:t>
+                          </m:r>
+                        </m:sub>
+                      </m:sSub>
+                    </m:den>
+                  </m:f>
+                </m:num>
+                <m:den>
+                  <m:f>
+                    <m:fPr>
+                      <m:ctrlPr>
+                        <w:rPr>
+                          <w:rFonts w:ascii="Cambria Math" w:hAnsi="Cambria Math"/>
+                        </w:rPr>
+                      </m:ctrlPr>
+                    </m:fPr>
+                    <m:num>
+                      <m:r>
+                        <w:rPr>
+                          <w:rFonts w:ascii="Cambria Math" w:hAnsi="Cambria Math"/>
+                        </w:rPr>
+                        <m:t>JR</m:t>
+                      </m:r>
+                    </m:num>
+                    <m:den>
+                      <m:r>
+                        <w:rPr>
+                          <w:rFonts w:ascii="Cambria Math" w:hAnsi="Cambria Math"/>
+                        </w:rPr>
+                        <m:t>BR</m:t>
+                      </m:r>
+                      <m:r>
+                        <m:rPr>
+                          <m:sty m:val="p"/>
+                        </m:rPr>
+                        <w:rPr>
+                          <w:rFonts w:ascii="Cambria Math" w:hAnsi="Cambria Math"/>
+                        </w:rPr>
+                        <m:t>+</m:t>
+                      </m:r>
+                      <m:sSub>
+                        <m:sSubPr>
+                          <m:ctrlPr>
+                            <w:rPr>
+                              <w:rFonts w:ascii="Cambria Math" w:hAnsi="Cambria Math"/>
+                            </w:rPr>
+                          </m:ctrlPr>
+                        </m:sSubPr>
+                        <m:e>
+                          <m:r>
+                            <w:rPr>
+                              <w:rFonts w:ascii="Cambria Math" w:hAnsi="Cambria Math"/>
+                            </w:rPr>
+                            <m:t>K</m:t>
+                          </m:r>
+                        </m:e>
+                        <m:sub>
+                          <m:r>
+                            <w:rPr>
+                              <w:rFonts w:ascii="Cambria Math" w:hAnsi="Cambria Math"/>
+                            </w:rPr>
+                            <m:t>t</m:t>
+                          </m:r>
+                        </m:sub>
+                      </m:sSub>
+                      <m:sSub>
+                        <m:sSubPr>
+                          <m:ctrlPr>
+                            <w:rPr>
+                              <w:rFonts w:ascii="Cambria Math" w:hAnsi="Cambria Math"/>
+                            </w:rPr>
+                          </m:ctrlPr>
+                        </m:sSubPr>
+                        <m:e>
+                          <m:r>
+                            <w:rPr>
+                              <w:rFonts w:ascii="Cambria Math" w:hAnsi="Cambria Math"/>
+                            </w:rPr>
+                            <m:t>K</m:t>
+                          </m:r>
+                        </m:e>
+                        <m:sub>
+                          <m:r>
+                            <w:rPr>
+                              <w:rFonts w:ascii="Cambria Math" w:hAnsi="Cambria Math"/>
+                            </w:rPr>
+                            <m:t>e</m:t>
+                          </m:r>
+                        </m:sub>
+                      </m:sSub>
+                    </m:den>
+                  </m:f>
+                  <m:r>
+                    <w:rPr>
+                      <w:rFonts w:ascii="Cambria Math" w:hAnsi="Cambria Math"/>
+                    </w:rPr>
+                    <m:t>s</m:t>
+                  </m:r>
+                  <m:r>
+                    <m:rPr>
+                      <m:sty m:val="p"/>
+                    </m:rPr>
+                    <w:rPr>
+                      <w:rFonts w:ascii="Cambria Math" w:hAnsi="Cambria Math"/>
+                    </w:rPr>
+                    <m:t>+1</m:t>
+                  </m:r>
+                </m:den>
+              </m:f>
+            </m:e>
+          </m:func>
+          <m:f>
+            <m:fPr>
+              <m:ctrlPr>
+                <w:rPr>
+                  <w:rFonts w:ascii="Cambria Math" w:hAnsi="Cambria Math"/>
+                  <w:i/>
+                </w:rPr>
+              </m:ctrlPr>
+            </m:fPr>
+            <m:num>
+              <m:r>
+                <w:rPr>
+                  <w:rFonts w:ascii="Cambria Math" w:hAnsi="Cambria Math"/>
+                </w:rPr>
+                <m:t>1</m:t>
+              </m:r>
+            </m:num>
+            <m:den>
+              <m:r>
+                <w:rPr>
+                  <w:rFonts w:ascii="Cambria Math" w:hAnsi="Cambria Math"/>
+                </w:rPr>
+                <m:t>s</m:t>
+              </m:r>
+            </m:den>
+          </m:f>
         </m:oMath>
       </m:oMathPara>
+      <w:bookmarkStart w:id="0" w:name="_GoBack"/>
+      <w:bookmarkEnd w:id="0"/>
     </w:p>
     <w:sectPr>
       <w:pgSz w:w="12240" w:h="15840"/>
@@ -4521,11 +5857,15 @@
   <w:style w:type="paragraph" w:default="1" w:styleId="Normal">
     <w:name w:val="Normal"/>
     <w:qFormat/>
+    <w:rsid w:val="006D6DA7"/>
+    <w:rPr>
+      <w:sz w:val="24"/>
+      <w:szCs w:val="24"/>
+    </w:rPr>
   </w:style>
   <w:style w:type="character" w:default="1" w:styleId="DefaultParagraphFont">
     <w:name w:val="Default Paragraph Font"/>
     <w:uiPriority w:val="1"/>
-    <w:semiHidden/>
     <w:unhideWhenUsed/>
   </w:style>
   <w:style w:type="table" w:default="1" w:styleId="TableNormal">
@@ -4862,7 +6202,7 @@
 </file>
 
 <file path=customXml/itemProps1.xml><?xml version="1.0" encoding="utf-8"?>
-<ds:datastoreItem xmlns:ds="http://schemas.openxmlformats.org/officeDocument/2006/customXml" ds:itemID="{324622E2-9A07-41E4-9C0B-0413336A7390}">
+<ds:datastoreItem xmlns:ds="http://schemas.openxmlformats.org/officeDocument/2006/customXml" ds:itemID="{D7214D9D-7AEA-4497-A3DA-356D4321B4BE}">
   <ds:schemaRefs>
     <ds:schemaRef ds:uri="http://schemas.openxmlformats.org/officeDocument/2006/bibliography"/>
   </ds:schemaRefs>

--- a/Part 3.docx
+++ b/Part 3.docx
@@ -20,7 +20,7 @@
               <wp:align>center</wp:align>
             </wp:positionH>
             <wp:positionV relativeFrom="paragraph">
-              <wp:posOffset>1911350</wp:posOffset>
+              <wp:posOffset>2292350</wp:posOffset>
             </wp:positionV>
             <wp:extent cx="4972050" cy="1371600"/>
             <wp:effectExtent l="0" t="0" r="0" b="0"/>
@@ -76,6 +76,7 @@
           </wp:anchor>
         </w:drawing>
       </w:r>
+      <w:bookmarkStart w:id="0" w:name="_GoBack"/>
       <w:r>
         <w:rPr>
           <w:noProof/>
@@ -137,6 +138,7 @@
           </wp:anchor>
         </w:drawing>
       </w:r>
+      <w:bookmarkEnd w:id="0"/>
       <w:r>
         <w:t>The MUT in the open-loop set-up is still connected to the back-drive motor, therefore it would experience both motor’s moment of inertia as well as damping conditions. Assuming both motors are the same, the system equation</w:t>
       </w:r>
@@ -148,13 +150,19 @@
       </w:r>
     </w:p>
     <w:p>
+      <w:bookmarkStart w:id="1" w:name="_Hlk499855907"/>
       <w:r>
         <w:t>From the circuit</w:t>
       </w:r>
       <w:r>
-        <w:t>, Kirchhoff’s loop law:</w:t>
+        <w:t>, Kirchhoff’s loop law</w:t>
+      </w:r>
+      <w:bookmarkEnd w:id="1"/>
+      <w:r>
+        <w:t>:</w:t>
       </w:r>
     </w:p>
+    <w:bookmarkStart w:id="2" w:name="_Hlk499855916"/>
     <w:p>
       <m:oMathPara>
         <m:oMath>
@@ -405,6 +413,8 @@
       </m:oMathPara>
     </w:p>
     <w:p>
+      <w:bookmarkStart w:id="3" w:name="_Hlk499855924"/>
+      <w:bookmarkEnd w:id="2"/>
       <w:r>
         <w:t xml:space="preserve">The </w:t>
       </w:r>
@@ -1514,6 +1524,7 @@
           </m:f>
         </m:oMath>
       </m:oMathPara>
+      <w:bookmarkEnd w:id="3"/>
     </w:p>
     <w:p>
       <w:r>
@@ -4385,13 +4396,7 @@
             <w:rPr>
               <w:rFonts w:ascii="Cambria Math" w:hAnsi="Cambria Math"/>
             </w:rPr>
-            <m:t>B</m:t>
-          </m:r>
-          <m:r>
-            <w:rPr>
-              <w:rFonts w:ascii="Cambria Math" w:hAnsi="Cambria Math"/>
-            </w:rPr>
-            <m:t>=</m:t>
+            <m:t>B=</m:t>
           </m:r>
           <m:f>
             <m:fPr>
@@ -4638,13 +4643,7 @@
             <w:rPr>
               <w:rFonts w:ascii="Cambria Math" w:hAnsi="Cambria Math"/>
             </w:rPr>
-            <m:t>J</m:t>
-          </m:r>
-          <m:r>
-            <w:rPr>
-              <w:rFonts w:ascii="Cambria Math" w:hAnsi="Cambria Math"/>
-            </w:rPr>
-            <m:t>=</m:t>
+            <m:t>J=</m:t>
           </m:r>
           <m:f>
             <m:fPr>
@@ -4780,55 +4779,7 @@
             <w:rPr>
               <w:rFonts w:ascii="Cambria Math" w:hAnsi="Cambria Math"/>
             </w:rPr>
-            <m:t>4*</m:t>
-          </m:r>
-          <m:r>
-            <w:rPr>
-              <w:rFonts w:ascii="Cambria Math" w:hAnsi="Cambria Math"/>
-            </w:rPr>
-            <m:t>τ</m:t>
-          </m:r>
-          <m:r>
-            <w:rPr>
-              <w:rFonts w:ascii="Cambria Math" w:hAnsi="Cambria Math"/>
-            </w:rPr>
-            <m:t>=</m:t>
-          </m:r>
-          <m:r>
-            <w:rPr>
-              <w:rFonts w:ascii="Cambria Math" w:hAnsi="Cambria Math"/>
-            </w:rPr>
-            <m:t>4*</m:t>
-          </m:r>
-          <m:r>
-            <w:rPr>
-              <w:rFonts w:ascii="Cambria Math" w:hAnsi="Cambria Math"/>
-            </w:rPr>
-            <m:t>0.0</m:t>
-          </m:r>
-          <m:r>
-            <w:rPr>
-              <w:rFonts w:ascii="Cambria Math" w:hAnsi="Cambria Math"/>
-            </w:rPr>
-            <m:t>09</m:t>
-          </m:r>
-          <m:r>
-            <w:rPr>
-              <w:rFonts w:ascii="Cambria Math" w:hAnsi="Cambria Math"/>
-            </w:rPr>
-            <m:t xml:space="preserve"> s=</m:t>
-          </m:r>
-          <m:r>
-            <w:rPr>
-              <w:rFonts w:ascii="Cambria Math" w:hAnsi="Cambria Math"/>
-            </w:rPr>
-            <m:t>36</m:t>
-          </m:r>
-          <m:r>
-            <w:rPr>
-              <w:rFonts w:ascii="Cambria Math" w:hAnsi="Cambria Math"/>
-            </w:rPr>
-            <m:t xml:space="preserve"> ms</m:t>
+            <m:t>4*τ=4*0.009 s=36 ms</m:t>
           </m:r>
         </m:oMath>
       </m:oMathPara>
@@ -5447,8 +5398,6 @@
           </m:f>
         </m:oMath>
       </m:oMathPara>
-      <w:bookmarkStart w:id="0" w:name="_GoBack"/>
-      <w:bookmarkEnd w:id="0"/>
     </w:p>
     <w:sectPr>
       <w:pgSz w:w="12240" w:h="15840"/>
@@ -5866,6 +5815,7 @@
   <w:style w:type="character" w:default="1" w:styleId="DefaultParagraphFont">
     <w:name w:val="Default Paragraph Font"/>
     <w:uiPriority w:val="1"/>
+    <w:semiHidden/>
     <w:unhideWhenUsed/>
   </w:style>
   <w:style w:type="table" w:default="1" w:styleId="TableNormal">
@@ -6202,7 +6152,7 @@
 </file>
 
 <file path=customXml/itemProps1.xml><?xml version="1.0" encoding="utf-8"?>
-<ds:datastoreItem xmlns:ds="http://schemas.openxmlformats.org/officeDocument/2006/customXml" ds:itemID="{D7214D9D-7AEA-4497-A3DA-356D4321B4BE}">
+<ds:datastoreItem xmlns:ds="http://schemas.openxmlformats.org/officeDocument/2006/customXml" ds:itemID="{0948648D-8630-4661-B042-32F031F71CB1}">
   <ds:schemaRefs>
     <ds:schemaRef ds:uri="http://schemas.openxmlformats.org/officeDocument/2006/bibliography"/>
   </ds:schemaRefs>
